--- a/tesiBUONA.docx
+++ b/tesiBUONA.docx
@@ -490,47 +490,14 @@
       </w:r>
       <w:r>
         <w:rPr>
-          <w:rFonts w:ascii="Operator Mono Light" w:eastAsia="Times New Roman" w:hAnsi="Operator Mono Light" w:cstheme="majorHAnsi"/>
+          <w:rFonts w:asciiTheme="majorHAnsi" w:eastAsia="Times New Roman" w:hAnsiTheme="majorHAnsi" w:cs="Arial"/>
           <w:iCs/>
           <w:color w:val="000000"/>
           <w:sz w:val="24"/>
           <w:szCs w:val="24"/>
           <w:lang w:eastAsia="it-IT"/>
         </w:rPr>
-        <w:t>S</w:t>
-      </w:r>
-      <w:r>
-        <w:rPr>
-          <w:rFonts w:asciiTheme="majorHAnsi" w:eastAsia="Times New Roman" w:hAnsiTheme="majorHAnsi" w:cstheme="majorHAnsi"/>
-          <w:iCs/>
-          <w:color w:val="000000"/>
-          <w:sz w:val="24"/>
-          <w:szCs w:val="24"/>
-          <w:lang w:eastAsia="it-IT"/>
-        </w:rPr>
-        <w:t xml:space="preserve">ebastiano </w:t>
-      </w:r>
-      <w:r>
-        <w:rPr>
-          <w:rFonts w:ascii="Operator Mono Light" w:eastAsia="Times New Roman" w:hAnsi="Operator Mono Light" w:cstheme="majorHAnsi"/>
-          <w:iCs/>
-          <w:color w:val="000000"/>
-          <w:sz w:val="24"/>
-          <w:szCs w:val="24"/>
-          <w:lang w:eastAsia="it-IT"/>
-        </w:rPr>
-        <w:t>G</w:t>
-      </w:r>
-      <w:r>
-        <w:rPr>
-          <w:rFonts w:asciiTheme="majorHAnsi" w:eastAsia="Times New Roman" w:hAnsiTheme="majorHAnsi" w:cstheme="majorHAnsi"/>
-          <w:iCs/>
-          <w:color w:val="000000"/>
-          <w:sz w:val="24"/>
-          <w:szCs w:val="24"/>
-          <w:lang w:eastAsia="it-IT"/>
-        </w:rPr>
-        <w:t>ioia</w:t>
+        <w:t>Sebastiano Gioia</w:t>
       </w:r>
     </w:p>
     <w:p/>
@@ -1471,10 +1438,10 @@
         </w:rPr>
       </w:pPr>
     </w:p>
-    <w:bookmarkStart w:id="0" w:name="_Toc54026994" w:displacedByCustomXml="next"/>
-    <w:bookmarkStart w:id="1" w:name="_Toc53846098" w:displacedByCustomXml="next"/>
-    <w:bookmarkStart w:id="2" w:name="_Toc53939084" w:displacedByCustomXml="next"/>
-    <w:bookmarkStart w:id="3" w:name="_Toc54022177" w:displacedByCustomXml="next"/>
+    <w:bookmarkStart w:id="0" w:name="_Toc54022177" w:displacedByCustomXml="next"/>
+    <w:bookmarkStart w:id="1" w:name="_Toc53939084" w:displacedByCustomXml="next"/>
+    <w:bookmarkStart w:id="2" w:name="_Toc53846098" w:displacedByCustomXml="next"/>
+    <w:bookmarkStart w:id="3" w:name="_Toc54026994" w:displacedByCustomXml="next"/>
     <w:sdt>
       <w:sdtPr>
         <w:rPr>
@@ -4661,7 +4628,21 @@
         <w:rPr>
           <w:lang w:eastAsia="it-IT"/>
         </w:rPr>
-        <w:t xml:space="preserve"> Inoltre è stato possibile ottimizzare i tempi sia nella risoluzione sia nella manutenzione del singolo</w:t>
+        <w:t xml:space="preserve"> </w:t>
+      </w:r>
+      <w:proofErr w:type="gramStart"/>
+      <w:r>
+        <w:rPr>
+          <w:lang w:eastAsia="it-IT"/>
+        </w:rPr>
+        <w:t>Inoltre</w:t>
+      </w:r>
+      <w:proofErr w:type="gramEnd"/>
+      <w:r>
+        <w:rPr>
+          <w:lang w:eastAsia="it-IT"/>
+        </w:rPr>
+        <w:t xml:space="preserve"> è stato possibile ottimizzare i tempi sia nella risoluzione sia nella manutenzione del singolo</w:t>
       </w:r>
       <w:r>
         <w:rPr>
@@ -5092,12 +5073,14 @@
           <w:lang w:eastAsia="it-IT"/>
         </w:rPr>
       </w:pPr>
+      <w:proofErr w:type="gramStart"/>
       <w:r>
         <w:rPr>
           <w:lang w:eastAsia="it-IT"/>
         </w:rPr>
         <w:t>In breve</w:t>
       </w:r>
+      <w:proofErr w:type="gramEnd"/>
       <w:r>
         <w:rPr>
           <w:lang w:eastAsia="it-IT"/>
@@ -5668,7 +5651,23 @@
           <w:rFonts w:cs="Arial"/>
           <w:szCs w:val="20"/>
         </w:rPr>
-        <w:t>Nel caso specifico di questo progetto il device è il sensore PIR che rileva la presenza nella stanza</w:t>
+        <w:t xml:space="preserve">Nel caso specifico di questo progetto il </w:t>
+      </w:r>
+      <w:proofErr w:type="gramStart"/>
+      <w:r>
+        <w:rPr>
+          <w:rFonts w:cs="Arial"/>
+          <w:szCs w:val="20"/>
+        </w:rPr>
+        <w:t>device</w:t>
+      </w:r>
+      <w:proofErr w:type="gramEnd"/>
+      <w:r>
+        <w:rPr>
+          <w:rFonts w:cs="Arial"/>
+          <w:szCs w:val="20"/>
+        </w:rPr>
+        <w:t xml:space="preserve"> è il sensore PIR che rileva la presenza nella stanza</w:t>
       </w:r>
       <w:r>
         <w:rPr>
@@ -7412,7 +7411,7 @@
       </w:r>
       <w:r>
         <w:rPr>
-          <w:lang w:val="en-GB" w:eastAsia="it-IT"/>
+          <w:lang w:eastAsia="it-IT"/>
         </w:rPr>
         <w:br w:type="page"/>
       </w:r>
@@ -7923,13 +7922,7 @@
                               </w:r>
                             </w:fldSimple>
                             <w:r>
-                              <w:t xml:space="preserve">: </w:t>
-                            </w:r>
-                            <w:r>
-                              <w:t>M</w:t>
-                            </w:r>
-                            <w:r>
-                              <w:t>odulo ESP32</w:t>
+                              <w:t>: Modulo ESP32</w:t>
                             </w:r>
                           </w:p>
                         </w:txbxContent>
@@ -7981,13 +7974,7 @@
                         </w:r>
                       </w:fldSimple>
                       <w:r>
-                        <w:t xml:space="preserve">: </w:t>
-                      </w:r>
-                      <w:r>
-                        <w:t>M</w:t>
-                      </w:r>
-                      <w:r>
-                        <w:t>odulo ESP32</w:t>
+                        <w:t>: Modulo ESP32</w:t>
                       </w:r>
                     </w:p>
                   </w:txbxContent>
@@ -8141,6 +8128,7 @@
           <w:szCs w:val="20"/>
         </w:rPr>
       </w:pPr>
+      <w:proofErr w:type="gramStart"/>
       <w:r>
         <w:rPr>
           <w:rFonts w:cs="Arial"/>
@@ -8155,6 +8143,7 @@
         </w:rPr>
         <w:t>noltre</w:t>
       </w:r>
+      <w:proofErr w:type="gramEnd"/>
       <w:r>
         <w:rPr>
           <w:rFonts w:cs="Arial"/>
@@ -8894,7 +8883,55 @@
           <w:rFonts w:cs="Arial"/>
           <w:szCs w:val="20"/>
         </w:rPr>
-        <w:t>è scritto principalmente in C++, fornisce supporto per il rendering a basso livello utilizzando la libreria grafica di Google, Skia Graphics. Inoltre, si interfaccia con SDK della piattaforma specifica come quelli di Android o iOS. Una particolarità molto apprezzata del Flutter engine, grazie al codice scritto in Dart, è quella di poter effettuare un "hot-reload" dell'applicazione dove la modifica del codice viene iniettata immediatamente all'interno dell'applicazione così da visualizzare all'istante le modifiche effettuate senza un riavvio completo o un cambio di stato.</w:t>
+        <w:t xml:space="preserve">è scritto principalmente in C++, fornisce supporto per il rendering a basso livello utilizzando la libreria grafica di Google, </w:t>
+      </w:r>
+      <w:proofErr w:type="spellStart"/>
+      <w:r>
+        <w:rPr>
+          <w:rFonts w:cs="Arial"/>
+          <w:szCs w:val="20"/>
+        </w:rPr>
+        <w:t>Skia</w:t>
+      </w:r>
+      <w:proofErr w:type="spellEnd"/>
+      <w:r>
+        <w:rPr>
+          <w:rFonts w:cs="Arial"/>
+          <w:szCs w:val="20"/>
+        </w:rPr>
+        <w:t xml:space="preserve"> Graphics. Inoltre, si interfaccia con SDK della piattaforma specifica come quelli di Android o iOS. Una particolarità molto apprezzata del Flutter </w:t>
+      </w:r>
+      <w:proofErr w:type="spellStart"/>
+      <w:r>
+        <w:rPr>
+          <w:rFonts w:cs="Arial"/>
+          <w:szCs w:val="20"/>
+        </w:rPr>
+        <w:t>engine</w:t>
+      </w:r>
+      <w:proofErr w:type="spellEnd"/>
+      <w:r>
+        <w:rPr>
+          <w:rFonts w:cs="Arial"/>
+          <w:szCs w:val="20"/>
+        </w:rPr>
+        <w:t>, grazie al codice scritto in Dart, è quella di poter effettuare un "hot-</w:t>
+      </w:r>
+      <w:proofErr w:type="spellStart"/>
+      <w:r>
+        <w:rPr>
+          <w:rFonts w:cs="Arial"/>
+          <w:szCs w:val="20"/>
+        </w:rPr>
+        <w:t>reload</w:t>
+      </w:r>
+      <w:proofErr w:type="spellEnd"/>
+      <w:r>
+        <w:rPr>
+          <w:rFonts w:cs="Arial"/>
+          <w:szCs w:val="20"/>
+        </w:rPr>
+        <w:t>" dell'applicazione dove la modifica del codice viene iniettata immediatamente all'interno dell'applicazione così da visualizzare all'istante le modifiche effettuate senza un riavvio completo o un cambio di stato.</w:t>
       </w:r>
     </w:p>
     <w:p>
@@ -8923,8 +8960,17 @@
           <w:rFonts w:cs="Arial"/>
           <w:szCs w:val="20"/>
         </w:rPr>
-        <w:t>scritta in Dart, fornisce classi e funzioni di base utilizzate per costruire applicazioni che utilizzano Flutter, come le API per comunicare con l'engine</w:t>
-      </w:r>
+        <w:t xml:space="preserve">scritta in Dart, fornisce classi e funzioni di base utilizzate per costruire applicazioni che utilizzano Flutter, come le API per comunicare con </w:t>
+      </w:r>
+      <w:proofErr w:type="spellStart"/>
+      <w:r>
+        <w:rPr>
+          <w:rFonts w:cs="Arial"/>
+          <w:szCs w:val="20"/>
+        </w:rPr>
+        <w:t>l'engine</w:t>
+      </w:r>
+      <w:proofErr w:type="spellEnd"/>
       <w:r>
         <w:rPr>
           <w:rFonts w:cs="Arial"/>
@@ -8966,7 +9012,23 @@
           <w:rFonts w:cs="Arial"/>
           <w:szCs w:val="20"/>
         </w:rPr>
-        <w:t>. Inoltre il framework di Flutter contiene due set di widget conformi a specifici linguaggi di programmazione. I widget in stile Material Design implementano il design di Google, mentre i widget in Cupertino imitano il design iOS di Apple.</w:t>
+        <w:t xml:space="preserve">. </w:t>
+      </w:r>
+      <w:proofErr w:type="gramStart"/>
+      <w:r>
+        <w:rPr>
+          <w:rFonts w:cs="Arial"/>
+          <w:szCs w:val="20"/>
+        </w:rPr>
+        <w:t>Inoltre</w:t>
+      </w:r>
+      <w:proofErr w:type="gramEnd"/>
+      <w:r>
+        <w:rPr>
+          <w:rFonts w:cs="Arial"/>
+          <w:szCs w:val="20"/>
+        </w:rPr>
+        <w:t xml:space="preserve"> il framework di Flutter contiene due set di widget conformi a specifici linguaggi di programmazione. I widget in stile Material Design implementano il design di Google, mentre i widget in Cupertino imitano il design iOS di Apple.</w:t>
       </w:r>
     </w:p>
     <w:p>
@@ -9585,7 +9647,27 @@
           <w:szCs w:val="20"/>
           <w:lang w:eastAsia="it-IT"/>
         </w:rPr>
-        <w:t xml:space="preserve">e specificare nel file pubspec.yaml tale dipendenza dal pacchetto. L’istruzione riportata come esempio è presente in tutti i programmi Flutter, essendo il pacchetto che permette di utilizzare il design MaterialApp(). </w:t>
+        <w:t xml:space="preserve">e specificare nel file pubspec.yaml tale dipendenza dal pacchetto. L’istruzione riportata come esempio è presente in tutti i programmi Flutter, essendo il pacchetto che permette di utilizzare il design </w:t>
+      </w:r>
+      <w:proofErr w:type="spellStart"/>
+      <w:r>
+        <w:rPr>
+          <w:rFonts w:eastAsia="Times New Roman" w:cs="Arial"/>
+          <w:color w:val="000000"/>
+          <w:szCs w:val="20"/>
+          <w:lang w:eastAsia="it-IT"/>
+        </w:rPr>
+        <w:t>MaterialApp</w:t>
+      </w:r>
+      <w:proofErr w:type="spellEnd"/>
+      <w:r>
+        <w:rPr>
+          <w:rFonts w:eastAsia="Times New Roman" w:cs="Arial"/>
+          <w:color w:val="000000"/>
+          <w:szCs w:val="20"/>
+          <w:lang w:eastAsia="it-IT"/>
+        </w:rPr>
+        <w:t xml:space="preserve">(). </w:t>
       </w:r>
     </w:p>
     <w:p>
@@ -9615,7 +9697,27 @@
           <w:szCs w:val="20"/>
           <w:lang w:eastAsia="it-IT"/>
         </w:rPr>
-        <w:t>Tutti i pacchetti sono scaricabili dalla repository Pub.dev.</w:t>
+        <w:t xml:space="preserve">Tutti i pacchetti sono scaricabili dalla repository </w:t>
+      </w:r>
+      <w:proofErr w:type="spellStart"/>
+      <w:r>
+        <w:rPr>
+          <w:rFonts w:eastAsia="Times New Roman" w:cs="Arial"/>
+          <w:color w:val="000000"/>
+          <w:szCs w:val="20"/>
+          <w:lang w:eastAsia="it-IT"/>
+        </w:rPr>
+        <w:t>Pub.dev</w:t>
+      </w:r>
+      <w:proofErr w:type="spellEnd"/>
+      <w:r>
+        <w:rPr>
+          <w:rFonts w:eastAsia="Times New Roman" w:cs="Arial"/>
+          <w:color w:val="000000"/>
+          <w:szCs w:val="20"/>
+          <w:lang w:eastAsia="it-IT"/>
+        </w:rPr>
+        <w:t>.</w:t>
       </w:r>
       <w:r>
         <w:rPr>
@@ -9658,6 +9760,7 @@
           <w:lang w:eastAsia="it-IT"/>
         </w:rPr>
       </w:pPr>
+      <w:proofErr w:type="spellStart"/>
       <w:r>
         <w:rPr>
           <w:b/>
@@ -9674,11 +9777,26 @@
         </w:rPr>
         <w:t>s</w:t>
       </w:r>
-      <w:r>
-        <w:rPr>
-          <w:lang w:eastAsia="it-IT"/>
-        </w:rPr>
-        <w:t xml:space="preserve"> per quanto riguarda la possibilità di inserire componenti grafici in stile ios;</w:t>
+      <w:proofErr w:type="spellEnd"/>
+      <w:r>
+        <w:rPr>
+          <w:lang w:eastAsia="it-IT"/>
+        </w:rPr>
+        <w:t xml:space="preserve"> per quanto riguarda la possibilità di inserire componenti grafici in stile </w:t>
+      </w:r>
+      <w:proofErr w:type="spellStart"/>
+      <w:r>
+        <w:rPr>
+          <w:lang w:eastAsia="it-IT"/>
+        </w:rPr>
+        <w:t>ios</w:t>
+      </w:r>
+      <w:proofErr w:type="spellEnd"/>
+      <w:r>
+        <w:rPr>
+          <w:lang w:eastAsia="it-IT"/>
+        </w:rPr>
+        <w:t>;</w:t>
       </w:r>
     </w:p>
     <w:p>
@@ -9723,6 +9841,7 @@
           <w:lang w:eastAsia="it-IT"/>
         </w:rPr>
       </w:pPr>
+      <w:proofErr w:type="spellStart"/>
       <w:r>
         <w:rPr>
           <w:b/>
@@ -9739,6 +9858,7 @@
         </w:rPr>
         <w:t>g</w:t>
       </w:r>
+      <w:proofErr w:type="spellEnd"/>
       <w:r>
         <w:rPr>
           <w:lang w:eastAsia="it-IT"/>
@@ -9756,7 +9876,21 @@
         <w:rPr>
           <w:lang w:eastAsia="it-IT"/>
         </w:rPr>
-        <w:t>La figura13 mostra un file.dart dell’applicazione, scritta utilizzando come editor VsCode:</w:t>
+        <w:t xml:space="preserve">La figura13 mostra un </w:t>
+      </w:r>
+      <w:proofErr w:type="spellStart"/>
+      <w:r>
+        <w:rPr>
+          <w:lang w:eastAsia="it-IT"/>
+        </w:rPr>
+        <w:t>file.dart</w:t>
+      </w:r>
+      <w:proofErr w:type="spellEnd"/>
+      <w:r>
+        <w:rPr>
+          <w:lang w:eastAsia="it-IT"/>
+        </w:rPr>
+        <w:t xml:space="preserve"> dell’applicazione, scritta utilizzando come editor VsCode:</w:t>
       </w:r>
     </w:p>
     <w:p>
@@ -9840,7 +9974,15 @@
         <w:t>E</w:t>
       </w:r>
       <w:r>
-        <w:t>sempio di un file.dart in VsCode</w:t>
+        <w:t xml:space="preserve">sempio di un </w:t>
+      </w:r>
+      <w:proofErr w:type="spellStart"/>
+      <w:r>
+        <w:t>file.dart</w:t>
+      </w:r>
+      <w:proofErr w:type="spellEnd"/>
+      <w:r>
+        <w:t xml:space="preserve"> in VsCode</w:t>
       </w:r>
       <w:r>
         <w:br w:type="page"/>
@@ -10207,13 +10349,41 @@
         <w:rPr>
           <w:lang w:eastAsia="it-IT"/>
         </w:rPr>
-        <w:t xml:space="preserve"> serve per effettuare le subscription ad un “device” di Measurify per le push notification. In questo modo, ogni qual volta che ci sarà un</w:t>
-      </w:r>
-      <w:r>
-        <w:rPr>
-          <w:lang w:eastAsia="it-IT"/>
-        </w:rPr>
-        <w:t>a rilevazione della presenza da parte di quel device, Measurify manderà una notifica a tutti i dispositivi che hanno fatto la sottoscrizione.</w:t>
+        <w:t xml:space="preserve"> serve per effettuare le subscription ad un “device” di Measurify per le push </w:t>
+      </w:r>
+      <w:proofErr w:type="spellStart"/>
+      <w:r>
+        <w:rPr>
+          <w:lang w:eastAsia="it-IT"/>
+        </w:rPr>
+        <w:t>notification</w:t>
+      </w:r>
+      <w:proofErr w:type="spellEnd"/>
+      <w:r>
+        <w:rPr>
+          <w:lang w:eastAsia="it-IT"/>
+        </w:rPr>
+        <w:t>. In questo modo, ogni qual volta che ci sarà un</w:t>
+      </w:r>
+      <w:r>
+        <w:rPr>
+          <w:lang w:eastAsia="it-IT"/>
+        </w:rPr>
+        <w:t xml:space="preserve">a rilevazione della presenza da parte di quel </w:t>
+      </w:r>
+      <w:proofErr w:type="gramStart"/>
+      <w:r>
+        <w:rPr>
+          <w:lang w:eastAsia="it-IT"/>
+        </w:rPr>
+        <w:t>device</w:t>
+      </w:r>
+      <w:proofErr w:type="gramEnd"/>
+      <w:r>
+        <w:rPr>
+          <w:lang w:eastAsia="it-IT"/>
+        </w:rPr>
+        <w:t>, Measurify manderà una notifica a tutti i dispositivi che hanno fatto la sottoscrizione.</w:t>
       </w:r>
       <w:r>
         <w:rPr>
@@ -10309,7 +10479,21 @@
         <w:rPr>
           <w:lang w:eastAsia="it-IT"/>
         </w:rPr>
-        <w:t>viluppo di questo modulo era necessario soddisfare 2 obiettivi principali:</w:t>
+        <w:t xml:space="preserve">viluppo di questo modulo era necessario soddisfare </w:t>
+      </w:r>
+      <w:proofErr w:type="gramStart"/>
+      <w:r>
+        <w:rPr>
+          <w:lang w:eastAsia="it-IT"/>
+        </w:rPr>
+        <w:t>2</w:t>
+      </w:r>
+      <w:proofErr w:type="gramEnd"/>
+      <w:r>
+        <w:rPr>
+          <w:lang w:eastAsia="it-IT"/>
+        </w:rPr>
+        <w:t xml:space="preserve"> obiettivi principali:</w:t>
       </w:r>
     </w:p>
     <w:p>
@@ -10950,7 +11134,27 @@
           <w:szCs w:val="20"/>
           <w:lang w:eastAsia="it-IT"/>
         </w:rPr>
-        <w:t xml:space="preserve"> considerando una situazione reale in cui una persona nella stanza fa un movimento nel raggio di azione del sensore una sola volta. Una volta utilizzato un sensore PIR funzionante e settato secondo i parametri richiesti, il sistema di allarme agiva come era richiesto.</w:t>
+        <w:t xml:space="preserve"> considerando una situazione reale in cui una persona nella stanza fa un movimento nel raggio di azione del sensore </w:t>
+      </w:r>
+      <w:r>
+        <w:rPr>
+          <w:rFonts w:eastAsia="Times New Roman" w:cs="Arial"/>
+          <w:bCs/>
+          <w:color w:val="000000"/>
+          <w:szCs w:val="20"/>
+          <w:lang w:eastAsia="it-IT"/>
+        </w:rPr>
+        <w:t>più di una</w:t>
+      </w:r>
+      <w:r>
+        <w:rPr>
+          <w:rFonts w:eastAsia="Times New Roman" w:cs="Arial"/>
+          <w:bCs/>
+          <w:color w:val="000000"/>
+          <w:szCs w:val="20"/>
+          <w:lang w:eastAsia="it-IT"/>
+        </w:rPr>
+        <w:t xml:space="preserve"> volta. Una volta utilizzato un sensore PIR funzionante e settato secondo i parametri richiesti, il sistema di allarme agiva come era richiesto.</w:t>
       </w:r>
     </w:p>
     <w:p>
@@ -11074,7 +11278,7 @@
           <w:lang w:eastAsia="it-IT"/>
         </w:rPr>
         <w:drawing>
-          <wp:inline distT="0" distB="0" distL="0" distR="0" wp14:anchorId="6F3D6C47" wp14:editId="7E020CED">
+          <wp:inline distT="0" distB="0" distL="0" distR="0" wp14:anchorId="6F3D6C47" wp14:editId="2202CE45">
             <wp:extent cx="5486400" cy="889000"/>
             <wp:effectExtent l="19050" t="0" r="57150" b="6350"/>
             <wp:docPr id="26" name="Diagramma 26"/>
@@ -11108,7 +11312,13 @@
         </w:r>
       </w:fldSimple>
       <w:r>
-        <w:t>: schema funzionale del modulo fisso</w:t>
+        <w:t xml:space="preserve">: </w:t>
+      </w:r>
+      <w:r>
+        <w:t>S</w:t>
+      </w:r>
+      <w:r>
+        <w:t>chema funzionale del modulo fisso</w:t>
       </w:r>
     </w:p>
     <w:p>
@@ -15022,7 +15232,49 @@
         <w:rPr>
           <w:lang w:eastAsia="it-IT"/>
         </w:rPr>
-        <w:t xml:space="preserve">L’ultimo blocco funzionali è “azioni dell’utente”. Da qui in poi quindi, l’utente ha l’app </w:t>
+        <w:t xml:space="preserve">Gli </w:t>
+      </w:r>
+      <w:r>
+        <w:rPr>
+          <w:lang w:eastAsia="it-IT"/>
+        </w:rPr>
+        <w:t>ultim</w:t>
+      </w:r>
+      <w:r>
+        <w:rPr>
+          <w:lang w:eastAsia="it-IT"/>
+        </w:rPr>
+        <w:t>i</w:t>
+      </w:r>
+      <w:r>
+        <w:rPr>
+          <w:lang w:eastAsia="it-IT"/>
+        </w:rPr>
+        <w:t xml:space="preserve"> blocc</w:t>
+      </w:r>
+      <w:r>
+        <w:rPr>
+          <w:lang w:eastAsia="it-IT"/>
+        </w:rPr>
+        <w:t>hi</w:t>
+      </w:r>
+      <w:r>
+        <w:rPr>
+          <w:lang w:eastAsia="it-IT"/>
+        </w:rPr>
+        <w:t xml:space="preserve"> funzionali </w:t>
+      </w:r>
+      <w:r>
+        <w:rPr>
+          <w:lang w:eastAsia="it-IT"/>
+        </w:rPr>
+        <w:t>rappresentano le</w:t>
+      </w:r>
+      <w:r>
+        <w:rPr>
+          <w:lang w:eastAsia="it-IT"/>
+        </w:rPr>
+        <w:t xml:space="preserve"> “azioni dell’utente”. Da qui in poi quindi, l’utente ha l’app </w:t>
       </w:r>
       <w:r>
         <w:rPr>
@@ -15034,7 +15286,13 @@
         <w:rPr>
           <w:lang w:eastAsia="it-IT"/>
         </w:rPr>
-        <w:t xml:space="preserve"> può</w:t>
+        <w:t xml:space="preserve"> p</w:t>
+      </w:r>
+      <w:r>
+        <w:rPr>
+          <w:lang w:eastAsia="it-IT"/>
+        </w:rPr>
+        <w:t>ossa</w:t>
       </w:r>
       <w:r>
         <w:rPr>
@@ -15140,7 +15398,21 @@
         <w:rPr>
           <w:lang w:eastAsia="it-IT"/>
         </w:rPr>
-        <w:t xml:space="preserve">tamento che si adatti a cambianti dell’intero sistema nel tempo. Basti pensare al caso di eventuali aggiunte di device all’interno della stanza: anche se il modulo fisso cambia non serve </w:t>
+        <w:t xml:space="preserve">tamento che si adatti a cambianti dell’intero sistema nel tempo. Basti pensare al caso di eventuali aggiunte di </w:t>
+      </w:r>
+      <w:proofErr w:type="gramStart"/>
+      <w:r>
+        <w:rPr>
+          <w:lang w:eastAsia="it-IT"/>
+        </w:rPr>
+        <w:t>device</w:t>
+      </w:r>
+      <w:proofErr w:type="gramEnd"/>
+      <w:r>
+        <w:rPr>
+          <w:lang w:eastAsia="it-IT"/>
+        </w:rPr>
+        <w:t xml:space="preserve"> all’interno della stanza: anche se il modulo fisso cambia non serve </w:t>
       </w:r>
       <w:r>
         <w:rPr>
@@ -15624,13 +15896,38 @@
         <w:rPr>
           <w:lang w:eastAsia="it-IT"/>
         </w:rPr>
-        <w:t>, il quale, una volto ottenuto viene salvato in memoria</w:t>
-      </w:r>
-      <w:r>
-        <w:rPr>
-          <w:lang w:eastAsia="it-IT"/>
-        </w:rPr>
-        <w:t xml:space="preserve">. Nella schermata ci sono due “textfield”, uno per l’username e uno per la password. Il secondo </w:t>
+        <w:t>, il quale, una volt</w:t>
+      </w:r>
+      <w:r>
+        <w:rPr>
+          <w:lang w:eastAsia="it-IT"/>
+        </w:rPr>
+        <w:t>a</w:t>
+      </w:r>
+      <w:r>
+        <w:rPr>
+          <w:lang w:eastAsia="it-IT"/>
+        </w:rPr>
+        <w:t xml:space="preserve"> ottenuto viene salvato in memoria</w:t>
+      </w:r>
+      <w:r>
+        <w:rPr>
+          <w:lang w:eastAsia="it-IT"/>
+        </w:rPr>
+        <w:t>. Nella schermata ci sono due “</w:t>
+      </w:r>
+      <w:r>
+        <w:rPr>
+          <w:rFonts w:ascii="Calibri" w:hAnsi="Calibri" w:cs="Calibri"/>
+          <w:lang w:eastAsia="it-IT"/>
+        </w:rPr>
+        <w:t>textfield</w:t>
+      </w:r>
+      <w:r>
+        <w:rPr>
+          <w:lang w:eastAsia="it-IT"/>
+        </w:rPr>
+        <w:t xml:space="preserve">”, uno per l’username e uno per la password. Il secondo </w:t>
       </w:r>
       <w:r>
         <w:rPr>
@@ -15829,7 +16126,21 @@
         <w:rPr>
           <w:lang w:eastAsia="it-IT"/>
         </w:rPr>
-        <w:t xml:space="preserve"> /v1/subscriptions ​ di</w:t>
+        <w:t xml:space="preserve"> /v1/</w:t>
+      </w:r>
+      <w:proofErr w:type="spellStart"/>
+      <w:r>
+        <w:rPr>
+          <w:lang w:eastAsia="it-IT"/>
+        </w:rPr>
+        <w:t>subscriptions</w:t>
+      </w:r>
+      <w:proofErr w:type="spellEnd"/>
+      <w:r>
+        <w:rPr>
+          <w:lang w:eastAsia="it-IT"/>
+        </w:rPr>
+        <w:t xml:space="preserve"> ​ di</w:t>
       </w:r>
       <w:r>
         <w:rPr>
@@ -15911,7 +16222,21 @@
         <w:rPr>
           <w:lang w:eastAsia="it-IT"/>
         </w:rPr>
-        <w:t>n file JSON costituito da 3 elementi, ovvero la thing e il device cui si vuole collegare il cellulare e il token ottenuto da Firebase, come mostrato in figura21:</w:t>
+        <w:t xml:space="preserve">n file JSON costituito da 3 elementi, ovvero la thing e il </w:t>
+      </w:r>
+      <w:proofErr w:type="gramStart"/>
+      <w:r>
+        <w:rPr>
+          <w:lang w:eastAsia="it-IT"/>
+        </w:rPr>
+        <w:t>device</w:t>
+      </w:r>
+      <w:proofErr w:type="gramEnd"/>
+      <w:r>
+        <w:rPr>
+          <w:lang w:eastAsia="it-IT"/>
+        </w:rPr>
+        <w:t xml:space="preserve"> cui si vuole collegare il cellulare e il token ottenuto da Firebase, come mostrato in figura21:</w:t>
       </w:r>
     </w:p>
     <w:p>
@@ -16005,7 +16330,13 @@
         </w:r>
       </w:fldSimple>
       <w:r>
-        <w:t>: body di una request per la sottoscrizione al servizio notifiche push</w:t>
+        <w:t xml:space="preserve">: </w:t>
+      </w:r>
+      <w:r>
+        <w:t>B</w:t>
+      </w:r>
+      <w:r>
+        <w:t>ody di una request per la sottoscrizione al servizio notifiche push</w:t>
       </w:r>
     </w:p>
     <w:p>
@@ -16019,46 +16350,59 @@
     </w:p>
     <w:p>
       <w:pPr>
-        <w:jc w:val="both"/>
-        <w:rPr>
-          <w:lang w:eastAsia="it-IT"/>
-        </w:rPr>
-      </w:pPr>
-      <w:r>
-        <w:rPr>
-          <w:lang w:eastAsia="it-IT"/>
-        </w:rPr>
-        <w:t>NB: da questa chiamata in poi l’applicazione dovrà inserire nel campo Headers la chiave Authorization con dentro il valore del token ottenuto nella schermata di login, altrimenti il dispositivo risulterà a Measurify come non loggato e quindi le API risponderanno con statusCode = 401.</w:t>
-      </w:r>
-    </w:p>
-    <w:p>
-      <w:pPr>
-        <w:jc w:val="both"/>
-        <w:rPr>
-          <w:lang w:eastAsia="it-IT"/>
-        </w:rPr>
-      </w:pPr>
-      <w:r>
-        <w:rPr>
-          <w:lang w:eastAsia="it-IT"/>
-        </w:rPr>
-        <w:t>NB: il token di solito non cambia, ma può accadere, pertanto è convenuto far fare questa operazione ogni volta che viene effettuato il login, in modo da diminuire al minimo ogni possibilità di perdere delle notifiche.</w:t>
-      </w:r>
-    </w:p>
-    <w:p>
-      <w:pPr>
         <w:spacing w:after="0"/>
         <w:jc w:val="both"/>
         <w:rPr>
           <w:lang w:eastAsia="it-IT"/>
         </w:rPr>
       </w:pPr>
+      <w:r>
+        <w:rPr>
+          <w:lang w:eastAsia="it-IT"/>
+        </w:rPr>
+        <w:t>Da</w:t>
+      </w:r>
+      <w:r>
+        <w:rPr>
+          <w:lang w:eastAsia="it-IT"/>
+        </w:rPr>
+        <w:t xml:space="preserve"> questa chiamata in poi l’applicazione dovrà inserire nel campo Headers la chiave Authorization con dentro il valore del token ottenuto nella schermata di login, altrimenti il dispositivo risulterà a Measurify come non loggato e quindi le API risponderanno con statusCode = 401.</w:t>
+      </w:r>
+    </w:p>
+    <w:p>
+      <w:pPr>
+        <w:jc w:val="both"/>
+        <w:rPr>
+          <w:lang w:eastAsia="it-IT"/>
+        </w:rPr>
+      </w:pPr>
+      <w:r>
+        <w:rPr>
+          <w:lang w:eastAsia="it-IT"/>
+        </w:rPr>
+        <w:t>I</w:t>
+      </w:r>
+      <w:r>
+        <w:rPr>
+          <w:lang w:eastAsia="it-IT"/>
+        </w:rPr>
+        <w:t>l token di solito non cambia, ma può accadere, pertanto è convenuto far fare questa operazione ogni volta che viene effettuato il login, in modo da diminuire al minimo ogni possibilità di perdere delle notifiche.</w:t>
+      </w:r>
     </w:p>
     <w:p>
       <w:pPr>
         <w:spacing w:after="0"/>
         <w:jc w:val="both"/>
         <w:rPr>
+          <w:lang w:eastAsia="it-IT"/>
+        </w:rPr>
+      </w:pPr>
+    </w:p>
+    <w:p>
+      <w:pPr>
+        <w:spacing w:after="0"/>
+        <w:jc w:val="both"/>
+        <w:rPr>
           <w:b/>
           <w:bCs/>
           <w:lang w:eastAsia="it-IT"/>
@@ -16090,7 +16434,19 @@
         <w:rPr>
           <w:lang w:eastAsia="it-IT"/>
         </w:rPr>
-        <w:t xml:space="preserve"> login l’applicazione lancia la schermata di Home. Prima di caricare realmente la schermata però l’app effettua prima tutte le chiamate http verso Measurify necessarie all’ottenimento di quelle informazioni necessarie per costruire la pagina room-page, come numero di thing, numero di device ecc.</w:t>
+        <w:t xml:space="preserve"> login l’applicazione lancia la schermata di Home. Prima di caricare realmente la schermata però l’app effettua</w:t>
+      </w:r>
+      <w:r>
+        <w:rPr>
+          <w:lang w:eastAsia="it-IT"/>
+        </w:rPr>
+        <w:t xml:space="preserve"> </w:t>
+      </w:r>
+      <w:r>
+        <w:rPr>
+          <w:lang w:eastAsia="it-IT"/>
+        </w:rPr>
+        <w:t>tutte le chiamate http verso Measurify necessarie all’ottenimento di quelle informazioni necessarie per costruire la pagina room-page, come numero di thing, numero di device ecc.</w:t>
       </w:r>
     </w:p>
     <w:p>
@@ -16249,7 +16605,21 @@
         <w:rPr>
           <w:lang w:eastAsia="it-IT"/>
         </w:rPr>
-        <w:t>la cronologia delle misurazioni dopo aver premuto il pulsante “notification”:</w:t>
+        <w:t>la cronologia delle misurazioni dopo aver premuto il pulsante “</w:t>
+      </w:r>
+      <w:proofErr w:type="spellStart"/>
+      <w:r>
+        <w:rPr>
+          <w:lang w:eastAsia="it-IT"/>
+        </w:rPr>
+        <w:t>notification</w:t>
+      </w:r>
+      <w:proofErr w:type="spellEnd"/>
+      <w:r>
+        <w:rPr>
+          <w:lang w:eastAsia="it-IT"/>
+        </w:rPr>
+        <w:t>”:</w:t>
       </w:r>
     </w:p>
     <w:p>
@@ -16330,10 +16700,10 @@
                               </w:r>
                             </w:fldSimple>
                             <w:r>
-                              <w:t xml:space="preserve">: </w:t>
+                              <w:t>: C</w:t>
                             </w:r>
                             <w:r>
-                              <w:t>cronologia delle misurazioni</w:t>
+                              <w:t>ronologia delle misurazioni</w:t>
                             </w:r>
                           </w:p>
                         </w:txbxContent>
@@ -16381,10 +16751,10 @@
                         </w:r>
                       </w:fldSimple>
                       <w:r>
-                        <w:t xml:space="preserve">: </w:t>
+                        <w:t>: C</w:t>
                       </w:r>
                       <w:r>
-                        <w:t>cronologia delle misurazioni</w:t>
+                        <w:t>ronologia delle misurazioni</w:t>
                       </w:r>
                     </w:p>
                   </w:txbxContent>
@@ -16459,7 +16829,7 @@
                               </w:r>
                             </w:fldSimple>
                             <w:r>
-                              <w:t>: schermata Home</w:t>
+                              <w:t>: Schermata Home</w:t>
                             </w:r>
                           </w:p>
                         </w:txbxContent>
@@ -16507,7 +16877,7 @@
                         </w:r>
                       </w:fldSimple>
                       <w:r>
-                        <w:t>: schermata Home</w:t>
+                        <w:t>: Schermata Home</w:t>
                       </w:r>
                     </w:p>
                   </w:txbxContent>
@@ -16629,20 +16999,15 @@
       </w:pPr>
       <w:bookmarkStart w:id="29" w:name="_Toc54027019"/>
       <w:r>
-        <w:t>testing della libreria Edge E</w:t>
+        <w:t>T</w:t>
+      </w:r>
+      <w:r>
+        <w:t>esting della libreria Edge E</w:t>
       </w:r>
       <w:bookmarkEnd w:id="29"/>
       <w:r>
         <w:t>ngine</w:t>
       </w:r>
-    </w:p>
-    <w:p>
-      <w:pPr>
-        <w:spacing w:after="0"/>
-        <w:rPr>
-          <w:lang w:eastAsia="it-IT"/>
-        </w:rPr>
-      </w:pPr>
     </w:p>
     <w:p>
       <w:pPr>
@@ -16658,7 +17023,23 @@
           <w:rFonts w:cs="Arial"/>
           <w:szCs w:val="20"/>
         </w:rPr>
-        <w:t xml:space="preserve">Come già ampiamente approfondito, l’utilizzo della libreria EdgeEngine ha avuto un ruolo fondamentale nella prima parte della progettazione. È stato possibile concentrarsi su aspetti differenti del progetto e rendere il progetto stesso più complesso e completo. Tramite tale libreria la comunicazione tra sensore e Measurify è stata molto semplificata. Inoltre aver potuto scambiare informazioni con i due tesisti Luca Lazzaroni e Andrea Mazzara, autori di Edge Engine, ha permesso di capire più a fondo come funziona un lavoro in team e come approcciare un prodotto da utilizzatori. </w:t>
+        <w:t xml:space="preserve">Come già ampiamente approfondito, l’utilizzo della libreria EdgeEngine ha avuto un ruolo fondamentale nella prima parte della progettazione. È stato possibile concentrarsi su aspetti differenti del progetto e rendere il progetto stesso più complesso e completo. Tramite tale libreria la comunicazione tra sensore e Measurify è stata molto semplificata. </w:t>
+      </w:r>
+      <w:proofErr w:type="gramStart"/>
+      <w:r>
+        <w:rPr>
+          <w:rFonts w:cs="Arial"/>
+          <w:szCs w:val="20"/>
+        </w:rPr>
+        <w:t>Inoltre</w:t>
+      </w:r>
+      <w:proofErr w:type="gramEnd"/>
+      <w:r>
+        <w:rPr>
+          <w:rFonts w:cs="Arial"/>
+          <w:szCs w:val="20"/>
+        </w:rPr>
+        <w:t xml:space="preserve"> aver potuto scambiare informazioni con i due tesisti Luca Lazzaroni e Andrea Mazzara, autori di Edge Engine, ha permesso di capire più a fondo come funziona un lavoro in team e come approcciare un prodotto da utilizzatori. </w:t>
       </w:r>
     </w:p>
     <w:p>
@@ -16675,7 +17056,23 @@
           <w:rFonts w:cs="Arial"/>
           <w:szCs w:val="20"/>
         </w:rPr>
-        <w:t>Difatti per quanto riguarda Edge Engine il nostro contributo è stato quello di testare il lavoro fatto dai due tesisti, proprio come utilizzatori finali, e di conseguenza avere un feedback in entrambi le direzioni: per loro, questo progetto ha costituito il primo test con un cliente e un sistema fisico, per questo progetto ha permesso di avvalersi di tutte le funzionalità di Edge Engine usandola come utilizzatori finali.</w:t>
+        <w:t xml:space="preserve">Difatti per quanto riguarda Edge Engine il nostro contributo è stato quello di testare il lavoro fatto dai due tesisti, proprio come utilizzatori finali, e di conseguenza avere un </w:t>
+      </w:r>
+      <w:proofErr w:type="gramStart"/>
+      <w:r>
+        <w:rPr>
+          <w:rFonts w:cs="Arial"/>
+          <w:szCs w:val="20"/>
+        </w:rPr>
+        <w:t>feedback</w:t>
+      </w:r>
+      <w:proofErr w:type="gramEnd"/>
+      <w:r>
+        <w:rPr>
+          <w:rFonts w:cs="Arial"/>
+          <w:szCs w:val="20"/>
+        </w:rPr>
+        <w:t xml:space="preserve"> in entrambi le direzioni: per loro, questo progetto ha costituito il primo test con un cliente e un sistema fisico, per questo progetto ha permesso di avvalersi di tutte le funzionalità di Edge Engine usandola come utilizzatori finali.</w:t>
       </w:r>
     </w:p>
     <w:p>
@@ -16685,42 +17082,6 @@
           <w:lang w:eastAsia="it-IT"/>
         </w:rPr>
       </w:pPr>
-      <w:r>
-        <w:rPr>
-          <w:color w:val="F3A447" w:themeColor="accent2"/>
-          <w:lang w:eastAsia="it-IT"/>
-        </w:rPr>
-        <w:t xml:space="preserve">sono stati molto disponibili. Libreria efficace </w:t>
-      </w:r>
-      <w:r>
-        <w:rPr>
-          <w:color w:val="F3A447" w:themeColor="accent2"/>
-          <w:lang w:eastAsia="it-IT"/>
-        </w:rPr>
-        <w:t xml:space="preserve">perché </w:t>
-      </w:r>
-      <w:r>
-        <w:rPr>
-          <w:color w:val="F3A447" w:themeColor="accent2"/>
-          <w:lang w:eastAsia="it-IT"/>
-        </w:rPr>
-        <w:t>ed efficiente</w:t>
-      </w:r>
-      <w:r>
-        <w:rPr>
-          <w:color w:val="F3A447" w:themeColor="accent2"/>
-          <w:lang w:eastAsia="it-IT"/>
-        </w:rPr>
-        <w:t xml:space="preserve"> perchè</w:t>
-      </w:r>
-    </w:p>
-    <w:p>
-      <w:pPr>
-        <w:rPr>
-          <w:color w:val="F3A447" w:themeColor="accent2"/>
-          <w:lang w:eastAsia="it-IT"/>
-        </w:rPr>
-      </w:pPr>
     </w:p>
     <w:p>
       <w:pPr>
@@ -16734,14 +17095,6 @@
         <w:t>Miglioramenti Possibili</w:t>
       </w:r>
       <w:bookmarkEnd w:id="30"/>
-    </w:p>
-    <w:p>
-      <w:pPr>
-        <w:spacing w:after="0"/>
-        <w:rPr>
-          <w:lang w:eastAsia="it-IT"/>
-        </w:rPr>
-      </w:pPr>
     </w:p>
     <w:p>
       <w:pPr>
@@ -16777,20 +17130,253 @@
         </w:rPr>
         <w:t xml:space="preserve"> </w:t>
       </w:r>
-    </w:p>
-    <w:p>
-      <w:pPr>
-        <w:spacing w:after="0"/>
-        <w:rPr>
-          <w:lang w:eastAsia="it-IT"/>
-        </w:rPr>
-      </w:pPr>
-      <w:r>
-        <w:rPr>
-          <w:color w:val="F3A447" w:themeColor="accent2"/>
-          <w:lang w:eastAsia="it-IT"/>
-        </w:rPr>
-        <w:t>(l’app da migliore, sistema hd pure, non abbiamo tenuto conto dei costi)</w:t>
+      <w:r>
+        <w:rPr>
+          <w:lang w:eastAsia="it-IT"/>
+        </w:rPr>
+        <w:br w:type="page"/>
+      </w:r>
+    </w:p>
+    <w:p>
+      <w:pPr>
+        <w:pStyle w:val="Titolo3"/>
+      </w:pPr>
+      <w:bookmarkStart w:id="31" w:name="_Toc54027021"/>
+      <w:r>
+        <w:lastRenderedPageBreak/>
+        <w:t>Lato modulo fisso</w:t>
+      </w:r>
+      <w:bookmarkEnd w:id="31"/>
+    </w:p>
+    <w:p>
+      <w:pPr>
+        <w:jc w:val="both"/>
+        <w:rPr>
+          <w:lang w:eastAsia="it-IT"/>
+        </w:rPr>
+      </w:pPr>
+      <w:r>
+        <w:rPr>
+          <w:lang w:eastAsia="it-IT"/>
+        </w:rPr>
+        <w:t xml:space="preserve">Per quanto riguarda il modulo fisso, durante la </w:t>
+      </w:r>
+      <w:r>
+        <w:rPr>
+          <w:lang w:eastAsia="it-IT"/>
+        </w:rPr>
+        <w:t>progettazione</w:t>
+      </w:r>
+      <w:r>
+        <w:rPr>
+          <w:lang w:eastAsia="it-IT"/>
+        </w:rPr>
+        <w:t xml:space="preserve"> non si è considerato il fatto che questo avesse un consumo</w:t>
+      </w:r>
+      <w:r>
+        <w:rPr>
+          <w:lang w:eastAsia="it-IT"/>
+        </w:rPr>
+        <w:t xml:space="preserve"> energetico fisso</w:t>
+      </w:r>
+      <w:r>
+        <w:rPr>
+          <w:lang w:eastAsia="it-IT"/>
+        </w:rPr>
+        <w:t xml:space="preserve"> e che</w:t>
+      </w:r>
+      <w:r>
+        <w:rPr>
+          <w:lang w:eastAsia="it-IT"/>
+        </w:rPr>
+        <w:t xml:space="preserve"> quindi</w:t>
+      </w:r>
+      <w:r>
+        <w:rPr>
+          <w:lang w:eastAsia="it-IT"/>
+        </w:rPr>
+        <w:t xml:space="preserve"> molto verosimilmente </w:t>
+      </w:r>
+      <w:r>
+        <w:rPr>
+          <w:lang w:eastAsia="it-IT"/>
+        </w:rPr>
+        <w:t xml:space="preserve">il modulo deve essere collegato </w:t>
+      </w:r>
+      <w:r>
+        <w:rPr>
+          <w:lang w:eastAsia="it-IT"/>
+        </w:rPr>
+        <w:t>ad una presa di corrente per funzionare in modo stabile.</w:t>
+      </w:r>
+    </w:p>
+    <w:p>
+      <w:pPr>
+        <w:jc w:val="both"/>
+        <w:rPr>
+          <w:lang w:eastAsia="it-IT"/>
+        </w:rPr>
+      </w:pPr>
+      <w:r>
+        <w:rPr>
+          <w:lang w:eastAsia="it-IT"/>
+        </w:rPr>
+        <w:t xml:space="preserve">Considerando quindi i miglioramenti possibili, partendo proprio dall’aspetto energetico si potrebbe </w:t>
+      </w:r>
+      <w:r>
+        <w:rPr>
+          <w:lang w:eastAsia="it-IT"/>
+        </w:rPr>
+        <w:t>equipaggiare</w:t>
+      </w:r>
+      <w:r>
+        <w:rPr>
+          <w:lang w:eastAsia="it-IT"/>
+        </w:rPr>
+        <w:t xml:space="preserve"> il modulo di un’unità energetica d’emergenza, un </w:t>
+      </w:r>
+      <w:proofErr w:type="spellStart"/>
+      <w:r>
+        <w:rPr>
+          <w:lang w:eastAsia="it-IT"/>
+        </w:rPr>
+        <w:t>powerbank</w:t>
+      </w:r>
+      <w:proofErr w:type="spellEnd"/>
+      <w:r>
+        <w:rPr>
+          <w:lang w:eastAsia="it-IT"/>
+        </w:rPr>
+        <w:t xml:space="preserve"> dunque, che entri in gioco quando va via la luce (sempre considerando il fatto che in caso di blackout la connessione internet sia comunque disponibile</w:t>
+      </w:r>
+      <w:r>
+        <w:rPr>
+          <w:lang w:eastAsia="it-IT"/>
+        </w:rPr>
+        <w:t>.</w:t>
+      </w:r>
+    </w:p>
+    <w:p>
+      <w:pPr>
+        <w:jc w:val="both"/>
+        <w:rPr>
+          <w:lang w:eastAsia="it-IT"/>
+        </w:rPr>
+      </w:pPr>
+      <w:r>
+        <w:rPr>
+          <w:lang w:eastAsia="it-IT"/>
+        </w:rPr>
+        <w:t xml:space="preserve">Sono possibili anche implementazioni mirate al miglioramento e all’espansione del progetto stesso. Visto </w:t>
+      </w:r>
+      <w:r>
+        <w:rPr>
+          <w:lang w:eastAsia="it-IT"/>
+        </w:rPr>
+        <w:t>che Measurify è in grado di analizzare anche dati stream,</w:t>
+      </w:r>
+      <w:r>
+        <w:rPr>
+          <w:lang w:eastAsia="it-IT"/>
+        </w:rPr>
+        <w:t xml:space="preserve"> un’idea potrebbe essere</w:t>
+      </w:r>
+      <w:r>
+        <w:rPr>
+          <w:lang w:eastAsia="it-IT"/>
+        </w:rPr>
+        <w:t xml:space="preserve"> aggiungere una videocamera, sia utilizzando una scheda </w:t>
+      </w:r>
+      <w:proofErr w:type="spellStart"/>
+      <w:r>
+        <w:rPr>
+          <w:lang w:eastAsia="it-IT"/>
+        </w:rPr>
+        <w:t>Raspberry</w:t>
+      </w:r>
+      <w:proofErr w:type="spellEnd"/>
+      <w:r>
+        <w:rPr>
+          <w:lang w:eastAsia="it-IT"/>
+        </w:rPr>
+        <w:t xml:space="preserve"> Pie oppure un modulo </w:t>
+      </w:r>
+      <w:proofErr w:type="spellStart"/>
+      <w:r>
+        <w:rPr>
+          <w:lang w:eastAsia="it-IT"/>
+        </w:rPr>
+        <w:t>Cam</w:t>
+      </w:r>
+      <w:proofErr w:type="spellEnd"/>
+      <w:r>
+        <w:rPr>
+          <w:lang w:eastAsia="it-IT"/>
+        </w:rPr>
+        <w:t xml:space="preserve"> Arduino. L’implementazione di una videocamera permetterebbe di avere uno stream video della stanza; l’applicazione non solo notificherebbe la nuova presenza, ma permetterebbe anche di vedere cosa succede nella stanza, in questo modo il sistema sarebbe molto più completo e funzionale.</w:t>
+      </w:r>
+    </w:p>
+    <w:p>
+      <w:pPr>
+        <w:jc w:val="both"/>
+        <w:rPr>
+          <w:rFonts w:cs="Arial"/>
+          <w:szCs w:val="20"/>
+        </w:rPr>
+      </w:pPr>
+      <w:r>
+        <w:rPr>
+          <w:rFonts w:cs="Arial"/>
+          <w:szCs w:val="20"/>
+        </w:rPr>
+        <w:t>Ci sono molte altre implementazioni possibili, come l’utilizzo di un cicalino che si attivi nel momento in cui la presenza viene rilevata, dando così anche un aspetto sonoro al sistema stesso e avvertendo l’intruso della presenza di un sistema di allarme nell’abitazione.</w:t>
+      </w:r>
+    </w:p>
+    <w:p>
+      <w:pPr>
+        <w:jc w:val="both"/>
+        <w:rPr>
+          <w:lang w:eastAsia="it-IT"/>
+        </w:rPr>
+      </w:pPr>
+    </w:p>
+    <w:p>
+      <w:pPr>
+        <w:pStyle w:val="Titolo3"/>
+      </w:pPr>
+      <w:bookmarkStart w:id="32" w:name="_Toc54027022"/>
+      <w:r>
+        <w:t xml:space="preserve">Lato modulo </w:t>
+      </w:r>
+      <w:bookmarkEnd w:id="32"/>
+      <w:r>
+        <w:t>portatile</w:t>
+      </w:r>
+    </w:p>
+    <w:p>
+      <w:pPr>
+        <w:jc w:val="both"/>
+        <w:rPr>
+          <w:lang w:eastAsia="it-IT"/>
+        </w:rPr>
+      </w:pPr>
+      <w:r>
+        <w:rPr>
+          <w:lang w:eastAsia="it-IT"/>
+        </w:rPr>
+        <w:t xml:space="preserve">Un aspetto non considerato è stato il consumo di risorse dell’applicazione sullo smartphone. Sicuramente nell’ottica di rendere fruibile al pubblico sarebbe un aspetto da considerare; </w:t>
+      </w:r>
+      <w:r>
+        <w:rPr>
+          <w:lang w:eastAsia="it-IT"/>
+        </w:rPr>
+        <w:t>così</w:t>
+      </w:r>
+      <w:r>
+        <w:rPr>
+          <w:lang w:eastAsia="it-IT"/>
+        </w:rPr>
+        <w:t xml:space="preserve"> come l’aspetto del debugging.</w:t>
       </w:r>
     </w:p>
     <w:p>
@@ -16798,34 +17384,35 @@
         <w:spacing w:after="0"/>
         <w:jc w:val="both"/>
         <w:rPr>
-          <w:szCs w:val="20"/>
-          <w:lang w:eastAsia="it-IT"/>
-        </w:rPr>
-      </w:pPr>
-    </w:p>
-    <w:p>
-      <w:pPr>
-        <w:pStyle w:val="Titolo3"/>
-      </w:pPr>
-      <w:bookmarkStart w:id="31" w:name="_Toc54027021"/>
-      <w:r>
-        <w:t>Lato modulo fisso</w:t>
-      </w:r>
-      <w:r>
-        <w:t xml:space="preserve"> </w:t>
-      </w:r>
-      <w:r>
-        <w:t>Embeddare il sistema</w:t>
-      </w:r>
-      <w:bookmarkEnd w:id="31"/>
-    </w:p>
-    <w:p>
-      <w:pPr>
-        <w:spacing w:after="0"/>
-        <w:rPr>
-          <w:lang w:eastAsia="it-IT"/>
-        </w:rPr>
-      </w:pPr>
+          <w:lang w:eastAsia="it-IT"/>
+        </w:rPr>
+      </w:pPr>
+      <w:r>
+        <w:rPr>
+          <w:lang w:eastAsia="it-IT"/>
+        </w:rPr>
+        <w:t xml:space="preserve">La parte di codice sicuramente da migliore è quella relativa alla schermata </w:t>
+      </w:r>
+      <w:proofErr w:type="spellStart"/>
+      <w:r>
+        <w:rPr>
+          <w:lang w:eastAsia="it-IT"/>
+        </w:rPr>
+        <w:t>settingsPage</w:t>
+      </w:r>
+      <w:proofErr w:type="spellEnd"/>
+      <w:r>
+        <w:rPr>
+          <w:lang w:eastAsia="it-IT"/>
+        </w:rPr>
+        <w:t>, non essendo riusciti in una corretta implementazione della funzione di attivazione delle notifiche push da app</w:t>
+      </w:r>
+      <w:r>
+        <w:rPr>
+          <w:lang w:eastAsia="it-IT"/>
+        </w:rPr>
+        <w:t>. Più in generale il codice può essere strutturato in una maniera più funzionale affinché il corpo sia organizzato in maniera da consentire una maggiore leggibilità e una migliore manutenibilità.</w:t>
+      </w:r>
     </w:p>
     <w:p>
       <w:pPr>
@@ -16838,55 +17425,7 @@
         <w:rPr>
           <w:lang w:eastAsia="it-IT"/>
         </w:rPr>
-        <w:t xml:space="preserve">Per quanto riguarda il modulo fisso, durante la </w:t>
-      </w:r>
-      <w:r>
-        <w:rPr>
-          <w:lang w:eastAsia="it-IT"/>
-        </w:rPr>
-        <w:t>progettazione</w:t>
-      </w:r>
-      <w:r>
-        <w:rPr>
-          <w:lang w:eastAsia="it-IT"/>
-        </w:rPr>
-        <w:t xml:space="preserve"> non si è considerato il fatto che questo avesse un consumo</w:t>
-      </w:r>
-      <w:r>
-        <w:rPr>
-          <w:lang w:eastAsia="it-IT"/>
-        </w:rPr>
-        <w:t xml:space="preserve"> energetico fisso</w:t>
-      </w:r>
-      <w:r>
-        <w:rPr>
-          <w:lang w:eastAsia="it-IT"/>
-        </w:rPr>
-        <w:t xml:space="preserve"> e che</w:t>
-      </w:r>
-      <w:r>
-        <w:rPr>
-          <w:lang w:eastAsia="it-IT"/>
-        </w:rPr>
-        <w:t xml:space="preserve"> quindi</w:t>
-      </w:r>
-      <w:r>
-        <w:rPr>
-          <w:lang w:eastAsia="it-IT"/>
-        </w:rPr>
-        <w:t xml:space="preserve"> molto verosimilmente </w:t>
-      </w:r>
-      <w:r>
-        <w:rPr>
-          <w:lang w:eastAsia="it-IT"/>
-        </w:rPr>
-        <w:t xml:space="preserve">il modulo deve essere collegato </w:t>
-      </w:r>
-      <w:r>
-        <w:rPr>
-          <w:lang w:eastAsia="it-IT"/>
-        </w:rPr>
-        <w:t>ad una presa di corrente per funzionare in modo stabile.</w:t>
+        <w:t>Ancora, a livello funzionale applicativo i messaggi di errore potrebbero gestiti in una maniera più dettagliata.</w:t>
       </w:r>
     </w:p>
     <w:p>
@@ -16900,44 +17439,7 @@
         <w:rPr>
           <w:lang w:eastAsia="it-IT"/>
         </w:rPr>
-        <w:t>Considerando quindi i miglioramenti possibili, partendo proprio dall’aspetto energetico si potrebbe equipaggare il modulo di un’unità energetica d’emergenza, un powerbank dunque, che entri in gioco quando va via la luce (sempre considerando il fatto che in caso di blackout la connessione internet sia comunque disponibile</w:t>
-      </w:r>
-    </w:p>
-    <w:p>
-      <w:pPr>
-        <w:pStyle w:val="Titolo3"/>
-      </w:pPr>
-      <w:bookmarkStart w:id="32" w:name="_Toc54027022"/>
-      <w:r>
-        <w:lastRenderedPageBreak/>
-        <w:t>Lato modulo mobile:</w:t>
-      </w:r>
-      <w:bookmarkEnd w:id="32"/>
-      <w:r>
-        <w:t xml:space="preserve"> </w:t>
-      </w:r>
-    </w:p>
-    <w:p>
-      <w:r>
-        <w:t>ottimizzare anche sotto l’aspetto dei consumi</w:t>
-      </w:r>
-    </w:p>
-    <w:p>
-      <w:r>
-        <w:t>finire di implementare le funzioni</w:t>
-      </w:r>
-    </w:p>
-    <w:p>
-      <w:r>
-        <w:t xml:space="preserve">abbiamo pensato l’applicazione in grande però ancora non abbiamo implementato il tasto più e la sezione per i setting </w:t>
-      </w:r>
-      <w:r>
-        <w:t>poiché</w:t>
-      </w:r>
-    </w:p>
-    <w:p>
-      <w:r>
-        <w:t>non sono stati fatti effutate debugging</w:t>
+        <w:t>Tuttavia, avendo settato come punto di vista della progettazione dell’applicazione una prospettiva il più completa possibile, l’applicazione possiede già uno scheletro adattabile a implementazioni future.</w:t>
       </w:r>
     </w:p>
     <w:p>
@@ -16955,6 +17457,7 @@
     </w:p>
     <w:p>
       <w:pPr>
+        <w:pStyle w:val="Titolo1"/>
         <w:rPr>
           <w:rFonts w:asciiTheme="minorHAnsi" w:hAnsiTheme="minorHAnsi"/>
           <w:noProof/>
@@ -16970,6 +17473,21 @@
         <w:t>Riferimenti bibliografici</w:t>
       </w:r>
       <w:bookmarkEnd w:id="33"/>
+    </w:p>
+    <w:p>
+      <w:pPr>
+        <w:pStyle w:val="Titolo1"/>
+        <w:numPr>
+          <w:ilvl w:val="0"/>
+          <w:numId w:val="0"/>
+        </w:numPr>
+        <w:ind w:left="432"/>
+        <w:rPr>
+          <w:rFonts w:asciiTheme="minorHAnsi" w:hAnsiTheme="minorHAnsi"/>
+          <w:noProof/>
+          <w:sz w:val="22"/>
+        </w:rPr>
+      </w:pPr>
       <w:r>
         <w:rPr>
           <w:lang w:eastAsia="it-IT"/>
@@ -18223,7 +18741,7 @@
   <w:abstractNum w:abstractNumId="5" w15:restartNumberingAfterBreak="0">
     <w:nsid w:val="48135550"/>
     <w:multiLevelType w:val="multilevel"/>
-    <w:tmpl w:val="FF8417B4"/>
+    <w:tmpl w:val="4DD40FC2"/>
     <w:lvl w:ilvl="0">
       <w:start w:val="1"/>
       <w:numFmt w:val="decimal"/>
@@ -18233,6 +18751,54 @@
       <w:pPr>
         <w:ind w:left="432" w:hanging="432"/>
       </w:pPr>
+      <w:rPr>
+        <w:b w:val="0"/>
+        <w:bCs w:val="0"/>
+        <w:i w:val="0"/>
+        <w:iCs w:val="0"/>
+        <w:caps w:val="0"/>
+        <w:smallCaps w:val="0"/>
+        <w:strike w:val="0"/>
+        <w:dstrike w:val="0"/>
+        <w:outline w:val="0"/>
+        <w:shadow w:val="0"/>
+        <w:emboss w:val="0"/>
+        <w:imprint w:val="0"/>
+        <w:noProof w:val="0"/>
+        <w:vanish w:val="0"/>
+        <w:spacing w:val="0"/>
+        <w:kern w:val="0"/>
+        <w:position w:val="0"/>
+        <w:u w:val="none"/>
+        <w:effect w:val="none"/>
+        <w:vertAlign w:val="baseline"/>
+        <w:em w:val="none"/>
+        <w:specVanish w:val="0"/>
+        <w14:glow w14:rad="0">
+          <w14:srgbClr w14:val="000000"/>
+        </w14:glow>
+        <w14:shadow w14:blurRad="0" w14:dist="0" w14:dir="0" w14:sx="0" w14:sy="0" w14:kx="0" w14:ky="0" w14:algn="none">
+          <w14:srgbClr w14:val="000000"/>
+        </w14:shadow>
+        <w14:reflection w14:blurRad="0" w14:stA="0" w14:stPos="0" w14:endA="0" w14:endPos="0" w14:dist="0" w14:dir="0" w14:fadeDir="0" w14:sx="0" w14:sy="0" w14:kx="0" w14:ky="0" w14:algn="none"/>
+        <w14:textOutline w14:w="0" w14:cap="rnd" w14:cmpd="sng" w14:algn="ctr">
+          <w14:noFill/>
+          <w14:prstDash w14:val="solid"/>
+          <w14:bevel/>
+        </w14:textOutline>
+        <w14:scene3d>
+          <w14:camera w14:prst="orthographicFront"/>
+          <w14:lightRig w14:rig="threePt" w14:dir="t">
+            <w14:rot w14:lat="0" w14:lon="0" w14:rev="0"/>
+          </w14:lightRig>
+        </w14:scene3d>
+        <w14:props3d w14:extrusionH="0" w14:contourW="0" w14:prstMaterial="none"/>
+        <w14:ligatures w14:val="none"/>
+        <w14:numForm w14:val="default"/>
+        <w14:numSpacing w14:val="default"/>
+        <w14:stylisticSets/>
+        <w14:cntxtAlts w14:val="0"/>
+      </w:rPr>
     </w:lvl>
     <w:lvl w:ilvl="1">
       <w:start w:val="1"/>
@@ -22006,6 +22572,7 @@
         <a:bodyPr/>
         <a:lstStyle/>
         <a:p>
+          <a:pPr algn="ctr"/>
           <a:r>
             <a:rPr lang="it-IT"/>
             <a:t>Creazione della measurement</a:t>
@@ -22020,6 +22587,7 @@
         <a:bodyPr/>
         <a:lstStyle/>
         <a:p>
+          <a:pPr algn="ctr"/>
           <a:endParaRPr lang="it-IT"/>
         </a:p>
       </dgm:t>
@@ -22031,6 +22599,7 @@
         <a:bodyPr/>
         <a:lstStyle/>
         <a:p>
+          <a:pPr algn="ctr"/>
           <a:endParaRPr lang="it-IT"/>
         </a:p>
       </dgm:t>
@@ -22042,6 +22611,7 @@
         <a:bodyPr/>
         <a:lstStyle/>
         <a:p>
+          <a:pPr algn="ctr"/>
           <a:r>
             <a:rPr lang="it-IT"/>
             <a:t>Invio della measurement a Measurify</a:t>
@@ -22056,6 +22626,7 @@
         <a:bodyPr/>
         <a:lstStyle/>
         <a:p>
+          <a:pPr algn="ctr"/>
           <a:endParaRPr lang="it-IT"/>
         </a:p>
       </dgm:t>
@@ -22067,6 +22638,7 @@
         <a:bodyPr/>
         <a:lstStyle/>
         <a:p>
+          <a:pPr algn="ctr"/>
           <a:endParaRPr lang="it-IT"/>
         </a:p>
       </dgm:t>
@@ -22078,6 +22650,7 @@
         <a:bodyPr/>
         <a:lstStyle/>
         <a:p>
+          <a:pPr algn="ctr"/>
           <a:r>
             <a:rPr lang="it-IT" sz="1000">
               <a:latin typeface="Arial" panose="020B0604020202020204" pitchFamily="34" charset="0"/>
@@ -22095,6 +22668,7 @@
         <a:bodyPr/>
         <a:lstStyle/>
         <a:p>
+          <a:pPr algn="ctr"/>
           <a:endParaRPr lang="it-IT"/>
         </a:p>
       </dgm:t>
@@ -22106,6 +22680,7 @@
         <a:bodyPr/>
         <a:lstStyle/>
         <a:p>
+          <a:pPr algn="ctr"/>
           <a:endParaRPr lang="it-IT"/>
         </a:p>
       </dgm:t>
@@ -22117,6 +22692,7 @@
         <a:bodyPr/>
         <a:lstStyle/>
         <a:p>
+          <a:pPr algn="ctr"/>
           <a:r>
             <a:rPr lang="it-IT" sz="1000">
               <a:latin typeface="Arial" panose="020B0604020202020204" pitchFamily="34" charset="0"/>
@@ -22134,6 +22710,7 @@
         <a:bodyPr/>
         <a:lstStyle/>
         <a:p>
+          <a:pPr algn="ctr"/>
           <a:endParaRPr lang="it-IT"/>
         </a:p>
       </dgm:t>
@@ -22145,6 +22722,7 @@
         <a:bodyPr/>
         <a:lstStyle/>
         <a:p>
+          <a:pPr algn="ctr"/>
           <a:endParaRPr lang="it-IT"/>
         </a:p>
       </dgm:t>

--- a/tesiBUONA.docx
+++ b/tesiBUONA.docx
@@ -17,6 +17,7 @@
           <w:szCs w:val="28"/>
         </w:rPr>
       </w:pPr>
+      <w:bookmarkStart w:id="0" w:name="_Hlk54343517"/>
       <w:r>
         <w:rPr>
           <w:rFonts w:ascii="Open Sans" w:eastAsia="Times New Roman" w:hAnsi="Open Sans" w:cs="Times New Roman"/>
@@ -564,6 +565,7 @@
         </w:rPr>
       </w:pPr>
     </w:p>
+    <w:bookmarkEnd w:id="0"/>
     <w:p>
       <w:pPr>
         <w:tabs>
@@ -702,7 +704,7 @@
     </w:p>
     <w:p>
       <w:pPr>
-        <w:pStyle w:val="Paragrafoelenco"/>
+        <w:pStyle w:val="ListParagraph"/>
         <w:numPr>
           <w:ilvl w:val="0"/>
           <w:numId w:val="5"/>
@@ -760,7 +762,7 @@
     </w:p>
     <w:p>
       <w:pPr>
-        <w:pStyle w:val="Paragrafoelenco"/>
+        <w:pStyle w:val="ListParagraph"/>
         <w:numPr>
           <w:ilvl w:val="0"/>
           <w:numId w:val="5"/>
@@ -1407,41 +1409,10 @@
         <w:t>, tramite la quale uno smartphone, ad essa opportunamente associato, viene notificato della nuova presenza nella stanza tramite un’app appositamente progettata.</w:t>
       </w:r>
     </w:p>
-    <w:p>
-      <w:pPr>
-        <w:rPr>
-          <w:rFonts w:eastAsia="Times New Roman" w:cs="Arial"/>
-          <w:color w:val="000000"/>
-          <w:szCs w:val="20"/>
-          <w:lang w:eastAsia="it-IT"/>
-        </w:rPr>
-      </w:pPr>
-      <w:r>
-        <w:rPr>
-          <w:rFonts w:eastAsia="Times New Roman" w:cs="Arial"/>
-          <w:color w:val="000000"/>
-          <w:szCs w:val="20"/>
-          <w:lang w:eastAsia="it-IT"/>
-        </w:rPr>
-        <w:br w:type="page"/>
-      </w:r>
-    </w:p>
-    <w:p>
-      <w:pPr>
-        <w:spacing w:after="0" w:line="240" w:lineRule="auto"/>
-        <w:jc w:val="both"/>
-        <w:rPr>
-          <w:rFonts w:eastAsia="Times New Roman" w:cs="Arial"/>
-          <w:color w:val="000000"/>
-          <w:szCs w:val="20"/>
-          <w:lang w:eastAsia="it-IT"/>
-        </w:rPr>
-      </w:pPr>
-    </w:p>
-    <w:bookmarkStart w:id="0" w:name="_Toc54022177" w:displacedByCustomXml="next"/>
-    <w:bookmarkStart w:id="1" w:name="_Toc53939084" w:displacedByCustomXml="next"/>
+    <w:bookmarkStart w:id="1" w:name="_Toc54026994" w:displacedByCustomXml="next"/>
     <w:bookmarkStart w:id="2" w:name="_Toc53846098" w:displacedByCustomXml="next"/>
-    <w:bookmarkStart w:id="3" w:name="_Toc54026994" w:displacedByCustomXml="next"/>
+    <w:bookmarkStart w:id="3" w:name="_Toc53939084" w:displacedByCustomXml="next"/>
+    <w:bookmarkStart w:id="4" w:name="_Toc54022177" w:displacedByCustomXml="next"/>
     <w:sdt>
       <w:sdtPr>
         <w:rPr>
@@ -1466,7 +1437,7 @@
       <w:sdtContent>
         <w:p>
           <w:pPr>
-            <w:pStyle w:val="Titolosommario"/>
+            <w:pStyle w:val="TOCHeading"/>
             <w:jc w:val="center"/>
             <w:outlineLvl w:val="0"/>
             <w:rPr>
@@ -1475,15 +1446,15 @@
           </w:pPr>
           <w:r>
             <w:rPr>
-              <w:rStyle w:val="Titolo1Carattere"/>
+              <w:rStyle w:val="Heading1Char"/>
               <w:color w:val="262626" w:themeColor="text1" w:themeTint="D9"/>
             </w:rPr>
             <w:t>Indice</w:t>
           </w:r>
+          <w:bookmarkEnd w:id="4"/>
           <w:bookmarkEnd w:id="3"/>
           <w:bookmarkEnd w:id="2"/>
           <w:bookmarkEnd w:id="1"/>
-          <w:bookmarkEnd w:id="0"/>
           <w:r>
             <w:rPr>
               <w:rFonts w:cstheme="majorHAnsi"/>
@@ -1520,7 +1491,7 @@
         </w:p>
         <w:p>
           <w:pPr>
-            <w:pStyle w:val="Sommario1"/>
+            <w:pStyle w:val="TOC1"/>
             <w:tabs>
               <w:tab w:val="left" w:pos="331"/>
               <w:tab w:val="right" w:pos="9628"/>
@@ -1539,7 +1510,7 @@
           <w:hyperlink w:anchor="_Toc54026995" w:history="1">
             <w:r>
               <w:rPr>
-                <w:rStyle w:val="Collegamentoipertestuale"/>
+                <w:rStyle w:val="Hyperlink"/>
                 <w:rFonts w:eastAsia="Times New Roman" w:cs="Arial"/>
                 <w:noProof/>
                 <w:lang w:eastAsia="it-IT"/>
@@ -1561,7 +1532,7 @@
             </w:r>
             <w:r>
               <w:rPr>
-                <w:rStyle w:val="Collegamentoipertestuale"/>
+                <w:rStyle w:val="Hyperlink"/>
                 <w:rFonts w:eastAsia="Times New Roman" w:cs="Arial"/>
                 <w:noProof/>
                 <w:lang w:eastAsia="it-IT"/>
@@ -1620,7 +1591,7 @@
         </w:p>
         <w:p>
           <w:pPr>
-            <w:pStyle w:val="Sommario1"/>
+            <w:pStyle w:val="TOC1"/>
             <w:tabs>
               <w:tab w:val="left" w:pos="331"/>
               <w:tab w:val="right" w:pos="9628"/>
@@ -1639,7 +1610,7 @@
           <w:hyperlink w:anchor="_Toc54026996" w:history="1">
             <w:r>
               <w:rPr>
-                <w:rStyle w:val="Collegamentoipertestuale"/>
+                <w:rStyle w:val="Hyperlink"/>
                 <w:noProof/>
                 <w:lang w:eastAsia="it-IT"/>
               </w:rPr>
@@ -1660,7 +1631,7 @@
             </w:r>
             <w:r>
               <w:rPr>
-                <w:rStyle w:val="Collegamentoipertestuale"/>
+                <w:rStyle w:val="Hyperlink"/>
                 <w:noProof/>
                 <w:lang w:eastAsia="it-IT"/>
               </w:rPr>
@@ -1718,7 +1689,7 @@
         </w:p>
         <w:p>
           <w:pPr>
-            <w:pStyle w:val="Sommario2"/>
+            <w:pStyle w:val="TOC2"/>
             <w:tabs>
               <w:tab w:val="left" w:pos="498"/>
               <w:tab w:val="right" w:pos="9628"/>
@@ -1736,7 +1707,7 @@
           <w:hyperlink w:anchor="_Toc54026997" w:history="1">
             <w:r>
               <w:rPr>
-                <w:rStyle w:val="Collegamentoipertestuale"/>
+                <w:rStyle w:val="Hyperlink"/>
                 <w:noProof/>
               </w:rPr>
               <w:t>2.1</w:t>
@@ -1755,7 +1726,7 @@
             </w:r>
             <w:r>
               <w:rPr>
-                <w:rStyle w:val="Collegamentoipertestuale"/>
+                <w:rStyle w:val="Hyperlink"/>
                 <w:noProof/>
               </w:rPr>
               <w:t>Modulo server: Measurify</w:t>
@@ -1812,7 +1783,7 @@
         </w:p>
         <w:p>
           <w:pPr>
-            <w:pStyle w:val="Sommario3"/>
+            <w:pStyle w:val="TOC3"/>
             <w:tabs>
               <w:tab w:val="left" w:pos="665"/>
               <w:tab w:val="right" w:pos="9628"/>
@@ -1828,7 +1799,7 @@
           <w:hyperlink w:anchor="_Toc54026998" w:history="1">
             <w:r>
               <w:rPr>
-                <w:rStyle w:val="Collegamentoipertestuale"/>
+                <w:rStyle w:val="Hyperlink"/>
                 <w:noProof/>
               </w:rPr>
               <w:t>2.1.1</w:t>
@@ -1845,7 +1816,7 @@
             </w:r>
             <w:r>
               <w:rPr>
-                <w:rStyle w:val="Collegamentoipertestuale"/>
+                <w:rStyle w:val="Hyperlink"/>
                 <w:noProof/>
               </w:rPr>
               <w:t>Comunicazione person-Measurify via desktop: Postman</w:t>
@@ -1902,7 +1873,7 @@
         </w:p>
         <w:p>
           <w:pPr>
-            <w:pStyle w:val="Sommario2"/>
+            <w:pStyle w:val="TOC2"/>
             <w:tabs>
               <w:tab w:val="left" w:pos="498"/>
               <w:tab w:val="right" w:pos="9628"/>
@@ -1920,7 +1891,7 @@
           <w:hyperlink w:anchor="_Toc54026999" w:history="1">
             <w:r>
               <w:rPr>
-                <w:rStyle w:val="Collegamentoipertestuale"/>
+                <w:rStyle w:val="Hyperlink"/>
                 <w:noProof/>
               </w:rPr>
               <w:t>2.2</w:t>
@@ -1939,7 +1910,7 @@
             </w:r>
             <w:r>
               <w:rPr>
-                <w:rStyle w:val="Collegamentoipertestuale"/>
+                <w:rStyle w:val="Hyperlink"/>
                 <w:noProof/>
               </w:rPr>
               <w:t>Modulo Fisso: Sistema sensore di presenza</w:t>
@@ -1996,7 +1967,7 @@
         </w:p>
         <w:p>
           <w:pPr>
-            <w:pStyle w:val="Sommario3"/>
+            <w:pStyle w:val="TOC3"/>
             <w:tabs>
               <w:tab w:val="left" w:pos="665"/>
               <w:tab w:val="right" w:pos="9628"/>
@@ -2012,7 +1983,7 @@
           <w:hyperlink w:anchor="_Toc54027000" w:history="1">
             <w:r>
               <w:rPr>
-                <w:rStyle w:val="Collegamentoipertestuale"/>
+                <w:rStyle w:val="Hyperlink"/>
                 <w:noProof/>
               </w:rPr>
               <w:t>2.2.1</w:t>
@@ -2029,7 +2000,7 @@
             </w:r>
             <w:r>
               <w:rPr>
-                <w:rStyle w:val="Collegamentoipertestuale"/>
+                <w:rStyle w:val="Hyperlink"/>
                 <w:noProof/>
               </w:rPr>
               <w:t>Lato software: Ambiente Arduino</w:t>
@@ -2086,7 +2057,7 @@
         </w:p>
         <w:p>
           <w:pPr>
-            <w:pStyle w:val="Sommario4"/>
+            <w:pStyle w:val="TOC4"/>
             <w:rPr>
               <w:rFonts w:asciiTheme="minorHAnsi" w:eastAsiaTheme="minorEastAsia" w:hAnsiTheme="minorHAnsi" w:cstheme="minorBidi"/>
               <w:color w:val="auto"/>
@@ -2096,7 +2067,7 @@
           <w:hyperlink w:anchor="_Toc54027001" w:history="1">
             <w:r>
               <w:rPr>
-                <w:rStyle w:val="Collegamentoipertestuale"/>
+                <w:rStyle w:val="Hyperlink"/>
               </w:rPr>
               <w:t>2.2.1.1</w:t>
             </w:r>
@@ -2110,7 +2081,7 @@
             </w:r>
             <w:r>
               <w:rPr>
-                <w:rStyle w:val="Collegamentoipertestuale"/>
+                <w:rStyle w:val="Hyperlink"/>
               </w:rPr>
               <w:t>Linguaggio Wiring</w:t>
             </w:r>
@@ -2159,7 +2130,7 @@
         </w:p>
         <w:p>
           <w:pPr>
-            <w:pStyle w:val="Sommario4"/>
+            <w:pStyle w:val="TOC4"/>
             <w:rPr>
               <w:rFonts w:asciiTheme="minorHAnsi" w:eastAsiaTheme="minorEastAsia" w:hAnsiTheme="minorHAnsi" w:cstheme="minorBidi"/>
               <w:color w:val="auto"/>
@@ -2169,7 +2140,7 @@
           <w:hyperlink w:anchor="_Toc54027002" w:history="1">
             <w:r>
               <w:rPr>
-                <w:rStyle w:val="Collegamentoipertestuale"/>
+                <w:rStyle w:val="Hyperlink"/>
               </w:rPr>
               <w:t>2.2.1.2</w:t>
             </w:r>
@@ -2183,7 +2154,7 @@
             </w:r>
             <w:r>
               <w:rPr>
-                <w:rStyle w:val="Collegamentoipertestuale"/>
+                <w:rStyle w:val="Hyperlink"/>
               </w:rPr>
               <w:t>Comunicazione machine-Measurify: libreria Edge Engine</w:t>
             </w:r>
@@ -2232,7 +2203,7 @@
         </w:p>
         <w:p>
           <w:pPr>
-            <w:pStyle w:val="Sommario3"/>
+            <w:pStyle w:val="TOC3"/>
             <w:tabs>
               <w:tab w:val="left" w:pos="665"/>
               <w:tab w:val="right" w:pos="9628"/>
@@ -2248,7 +2219,7 @@
           <w:hyperlink w:anchor="_Toc54027003" w:history="1">
             <w:r>
               <w:rPr>
-                <w:rStyle w:val="Collegamentoipertestuale"/>
+                <w:rStyle w:val="Hyperlink"/>
                 <w:noProof/>
               </w:rPr>
               <w:t>2.2.2</w:t>
@@ -2265,7 +2236,7 @@
             </w:r>
             <w:r>
               <w:rPr>
-                <w:rStyle w:val="Collegamentoipertestuale"/>
+                <w:rStyle w:val="Hyperlink"/>
                 <w:noProof/>
               </w:rPr>
               <w:t>Lato hardware</w:t>
@@ -2322,7 +2293,7 @@
         </w:p>
         <w:p>
           <w:pPr>
-            <w:pStyle w:val="Sommario4"/>
+            <w:pStyle w:val="TOC4"/>
             <w:rPr>
               <w:rFonts w:asciiTheme="minorHAnsi" w:eastAsiaTheme="minorEastAsia" w:hAnsiTheme="minorHAnsi" w:cstheme="minorBidi"/>
               <w:color w:val="auto"/>
@@ -2332,7 +2303,7 @@
           <w:hyperlink w:anchor="_Toc54027004" w:history="1">
             <w:r>
               <w:rPr>
-                <w:rStyle w:val="Collegamentoipertestuale"/>
+                <w:rStyle w:val="Hyperlink"/>
               </w:rPr>
               <w:t>2.2.2.1</w:t>
             </w:r>
@@ -2346,7 +2317,7 @@
             </w:r>
             <w:r>
               <w:rPr>
-                <w:rStyle w:val="Collegamentoipertestuale"/>
+                <w:rStyle w:val="Hyperlink"/>
               </w:rPr>
               <w:t>Sensore PIR</w:t>
             </w:r>
@@ -2395,7 +2366,7 @@
         </w:p>
         <w:p>
           <w:pPr>
-            <w:pStyle w:val="Sommario4"/>
+            <w:pStyle w:val="TOC4"/>
             <w:rPr>
               <w:rFonts w:asciiTheme="minorHAnsi" w:eastAsiaTheme="minorEastAsia" w:hAnsiTheme="minorHAnsi" w:cstheme="minorBidi"/>
               <w:color w:val="auto"/>
@@ -2405,7 +2376,7 @@
           <w:hyperlink w:anchor="_Toc54027005" w:history="1">
             <w:r>
               <w:rPr>
-                <w:rStyle w:val="Collegamentoipertestuale"/>
+                <w:rStyle w:val="Hyperlink"/>
               </w:rPr>
               <w:t>2.2.2.2</w:t>
             </w:r>
@@ -2419,7 +2390,7 @@
             </w:r>
             <w:r>
               <w:rPr>
-                <w:rStyle w:val="Collegamentoipertestuale"/>
+                <w:rStyle w:val="Hyperlink"/>
               </w:rPr>
               <w:t>Scheda ESP32</w:t>
             </w:r>
@@ -2468,7 +2439,7 @@
         </w:p>
         <w:p>
           <w:pPr>
-            <w:pStyle w:val="Sommario4"/>
+            <w:pStyle w:val="TOC4"/>
             <w:rPr>
               <w:rFonts w:asciiTheme="minorHAnsi" w:eastAsiaTheme="minorEastAsia" w:hAnsiTheme="minorHAnsi" w:cstheme="minorBidi"/>
               <w:color w:val="auto"/>
@@ -2478,7 +2449,7 @@
           <w:hyperlink w:anchor="_Toc54027006" w:history="1">
             <w:r>
               <w:rPr>
-                <w:rStyle w:val="Collegamentoipertestuale"/>
+                <w:rStyle w:val="Hyperlink"/>
               </w:rPr>
               <w:t>2.2.2.3</w:t>
             </w:r>
@@ -2492,7 +2463,7 @@
             </w:r>
             <w:r>
               <w:rPr>
-                <w:rStyle w:val="Collegamentoipertestuale"/>
+                <w:rStyle w:val="Hyperlink"/>
               </w:rPr>
               <w:t>Componenti elettronici di contorno</w:t>
             </w:r>
@@ -2541,7 +2512,7 @@
         </w:p>
         <w:p>
           <w:pPr>
-            <w:pStyle w:val="Sommario2"/>
+            <w:pStyle w:val="TOC2"/>
             <w:tabs>
               <w:tab w:val="left" w:pos="498"/>
               <w:tab w:val="right" w:pos="9628"/>
@@ -2559,7 +2530,7 @@
           <w:hyperlink w:anchor="_Toc54027007" w:history="1">
             <w:r>
               <w:rPr>
-                <w:rStyle w:val="Collegamentoipertestuale"/>
+                <w:rStyle w:val="Hyperlink"/>
                 <w:noProof/>
               </w:rPr>
               <w:t>2.3</w:t>
@@ -2578,7 +2549,7 @@
             </w:r>
             <w:r>
               <w:rPr>
-                <w:rStyle w:val="Collegamentoipertestuale"/>
+                <w:rStyle w:val="Hyperlink"/>
                 <w:noProof/>
               </w:rPr>
               <w:t>Modulo portatile: Applicativo smartphone</w:t>
@@ -2635,7 +2606,7 @@
         </w:p>
         <w:p>
           <w:pPr>
-            <w:pStyle w:val="Sommario3"/>
+            <w:pStyle w:val="TOC3"/>
             <w:tabs>
               <w:tab w:val="left" w:pos="665"/>
               <w:tab w:val="right" w:pos="9628"/>
@@ -2651,7 +2622,7 @@
           <w:hyperlink w:anchor="_Toc54027008" w:history="1">
             <w:r>
               <w:rPr>
-                <w:rStyle w:val="Collegamentoipertestuale"/>
+                <w:rStyle w:val="Hyperlink"/>
                 <w:noProof/>
               </w:rPr>
               <w:t>2.3.1</w:t>
@@ -2668,7 +2639,7 @@
             </w:r>
             <w:r>
               <w:rPr>
-                <w:rStyle w:val="Collegamentoipertestuale"/>
+                <w:rStyle w:val="Hyperlink"/>
                 <w:noProof/>
               </w:rPr>
               <w:t>Lato software: Framework Flutter</w:t>
@@ -2725,7 +2696,7 @@
         </w:p>
         <w:p>
           <w:pPr>
-            <w:pStyle w:val="Sommario4"/>
+            <w:pStyle w:val="TOC4"/>
             <w:rPr>
               <w:rFonts w:asciiTheme="minorHAnsi" w:eastAsiaTheme="minorEastAsia" w:hAnsiTheme="minorHAnsi" w:cstheme="minorBidi"/>
               <w:color w:val="auto"/>
@@ -2735,7 +2706,7 @@
           <w:hyperlink w:anchor="_Toc54027009" w:history="1">
             <w:r>
               <w:rPr>
-                <w:rStyle w:val="Collegamentoipertestuale"/>
+                <w:rStyle w:val="Hyperlink"/>
               </w:rPr>
               <w:t>2.3.1.1</w:t>
             </w:r>
@@ -2749,7 +2720,7 @@
             </w:r>
             <w:r>
               <w:rPr>
-                <w:rStyle w:val="Collegamentoipertestuale"/>
+                <w:rStyle w:val="Hyperlink"/>
               </w:rPr>
               <w:t>Linguaggio Dart</w:t>
             </w:r>
@@ -2798,7 +2769,7 @@
         </w:p>
         <w:p>
           <w:pPr>
-            <w:pStyle w:val="Sommario3"/>
+            <w:pStyle w:val="TOC3"/>
             <w:tabs>
               <w:tab w:val="left" w:pos="665"/>
               <w:tab w:val="right" w:pos="9628"/>
@@ -2814,7 +2785,7 @@
           <w:hyperlink w:anchor="_Toc54027010" w:history="1">
             <w:r>
               <w:rPr>
-                <w:rStyle w:val="Collegamentoipertestuale"/>
+                <w:rStyle w:val="Hyperlink"/>
                 <w:noProof/>
               </w:rPr>
               <w:t>2.3.2</w:t>
@@ -2831,7 +2802,7 @@
             </w:r>
             <w:r>
               <w:rPr>
-                <w:rStyle w:val="Collegamentoipertestuale"/>
+                <w:rStyle w:val="Hyperlink"/>
                 <w:noProof/>
               </w:rPr>
               <w:t>Comunicazione Measurify-person via mobile: Firebase e Notifiche Push</w:t>
@@ -2888,7 +2859,7 @@
         </w:p>
         <w:p>
           <w:pPr>
-            <w:pStyle w:val="Sommario1"/>
+            <w:pStyle w:val="TOC1"/>
             <w:tabs>
               <w:tab w:val="left" w:pos="331"/>
               <w:tab w:val="right" w:pos="9628"/>
@@ -2907,7 +2878,7 @@
           <w:hyperlink w:anchor="_Toc54027011" w:history="1">
             <w:r>
               <w:rPr>
-                <w:rStyle w:val="Collegamentoipertestuale"/>
+                <w:rStyle w:val="Hyperlink"/>
                 <w:noProof/>
                 <w:lang w:eastAsia="it-IT"/>
               </w:rPr>
@@ -2928,7 +2899,7 @@
             </w:r>
             <w:r>
               <w:rPr>
-                <w:rStyle w:val="Collegamentoipertestuale"/>
+                <w:rStyle w:val="Hyperlink"/>
                 <w:noProof/>
                 <w:lang w:eastAsia="it-IT"/>
               </w:rPr>
@@ -2986,7 +2957,7 @@
         </w:p>
         <w:p>
           <w:pPr>
-            <w:pStyle w:val="Sommario2"/>
+            <w:pStyle w:val="TOC2"/>
             <w:tabs>
               <w:tab w:val="left" w:pos="498"/>
               <w:tab w:val="right" w:pos="9628"/>
@@ -3004,7 +2975,7 @@
           <w:hyperlink w:anchor="_Toc54027012" w:history="1">
             <w:r>
               <w:rPr>
-                <w:rStyle w:val="Collegamentoipertestuale"/>
+                <w:rStyle w:val="Hyperlink"/>
                 <w:noProof/>
               </w:rPr>
               <w:t>3.1</w:t>
@@ -3023,7 +2994,7 @@
             </w:r>
             <w:r>
               <w:rPr>
-                <w:rStyle w:val="Collegamentoipertestuale"/>
+                <w:rStyle w:val="Hyperlink"/>
                 <w:noProof/>
               </w:rPr>
               <w:t>Sviluppo modulo fisso</w:t>
@@ -3080,7 +3051,7 @@
         </w:p>
         <w:p>
           <w:pPr>
-            <w:pStyle w:val="Sommario4"/>
+            <w:pStyle w:val="TOC4"/>
             <w:rPr>
               <w:rFonts w:asciiTheme="minorHAnsi" w:eastAsiaTheme="minorEastAsia" w:hAnsiTheme="minorHAnsi" w:cstheme="minorBidi"/>
               <w:color w:val="auto"/>
@@ -3090,7 +3061,7 @@
           <w:hyperlink w:anchor="_Toc54027013" w:history="1">
             <w:r>
               <w:rPr>
-                <w:rStyle w:val="Collegamentoipertestuale"/>
+                <w:rStyle w:val="Hyperlink"/>
               </w:rPr>
               <w:t>3.1.1.1</w:t>
             </w:r>
@@ -3104,7 +3075,7 @@
             </w:r>
             <w:r>
               <w:rPr>
-                <w:rStyle w:val="Collegamentoipertestuale"/>
+                <w:rStyle w:val="Hyperlink"/>
               </w:rPr>
               <w:t>Punto di vista circuitale e scelte per la misura della presence</w:t>
             </w:r>
@@ -3153,7 +3124,7 @@
         </w:p>
         <w:p>
           <w:pPr>
-            <w:pStyle w:val="Sommario4"/>
+            <w:pStyle w:val="TOC4"/>
             <w:rPr>
               <w:rFonts w:asciiTheme="minorHAnsi" w:eastAsiaTheme="minorEastAsia" w:hAnsiTheme="minorHAnsi" w:cstheme="minorBidi"/>
               <w:color w:val="auto"/>
@@ -3163,7 +3134,7 @@
           <w:hyperlink w:anchor="_Toc54027014" w:history="1">
             <w:r>
               <w:rPr>
-                <w:rStyle w:val="Collegamentoipertestuale"/>
+                <w:rStyle w:val="Hyperlink"/>
               </w:rPr>
               <w:t>3.1.1.2</w:t>
             </w:r>
@@ -3177,7 +3148,7 @@
             </w:r>
             <w:r>
               <w:rPr>
-                <w:rStyle w:val="Collegamentoipertestuale"/>
+                <w:rStyle w:val="Hyperlink"/>
               </w:rPr>
               <w:t>Punto di vista funzionale e comunicazione con Measurify</w:t>
             </w:r>
@@ -3226,7 +3197,7 @@
         </w:p>
         <w:p>
           <w:pPr>
-            <w:pStyle w:val="Sommario2"/>
+            <w:pStyle w:val="TOC2"/>
             <w:tabs>
               <w:tab w:val="left" w:pos="498"/>
               <w:tab w:val="right" w:pos="9628"/>
@@ -3244,7 +3215,7 @@
           <w:hyperlink w:anchor="_Toc54027015" w:history="1">
             <w:r>
               <w:rPr>
-                <w:rStyle w:val="Collegamentoipertestuale"/>
+                <w:rStyle w:val="Hyperlink"/>
                 <w:noProof/>
               </w:rPr>
               <w:t>3.2</w:t>
@@ -3263,7 +3234,7 @@
             </w:r>
             <w:r>
               <w:rPr>
-                <w:rStyle w:val="Collegamentoipertestuale"/>
+                <w:rStyle w:val="Hyperlink"/>
                 <w:noProof/>
               </w:rPr>
               <w:t>Sviluppo modulo portatile</w:t>
@@ -3320,7 +3291,7 @@
         </w:p>
         <w:p>
           <w:pPr>
-            <w:pStyle w:val="Sommario4"/>
+            <w:pStyle w:val="TOC4"/>
             <w:rPr>
               <w:rFonts w:asciiTheme="minorHAnsi" w:eastAsiaTheme="minorEastAsia" w:hAnsiTheme="minorHAnsi" w:cstheme="minorBidi"/>
               <w:color w:val="auto"/>
@@ -3330,7 +3301,7 @@
           <w:hyperlink w:anchor="_Toc54027016" w:history="1">
             <w:r>
               <w:rPr>
-                <w:rStyle w:val="Collegamentoipertestuale"/>
+                <w:rStyle w:val="Hyperlink"/>
               </w:rPr>
               <w:t>3.2.1.1</w:t>
             </w:r>
@@ -3344,7 +3315,7 @@
             </w:r>
             <w:r>
               <w:rPr>
-                <w:rStyle w:val="Collegamentoipertestuale"/>
+                <w:rStyle w:val="Hyperlink"/>
               </w:rPr>
               <w:t>Punto di vista funzionale e strutturale</w:t>
             </w:r>
@@ -3393,7 +3364,7 @@
         </w:p>
         <w:p>
           <w:pPr>
-            <w:pStyle w:val="Sommario4"/>
+            <w:pStyle w:val="TOC4"/>
             <w:rPr>
               <w:rFonts w:asciiTheme="minorHAnsi" w:eastAsiaTheme="minorEastAsia" w:hAnsiTheme="minorHAnsi" w:cstheme="minorBidi"/>
               <w:color w:val="auto"/>
@@ -3403,7 +3374,7 @@
           <w:hyperlink w:anchor="_Toc54027017" w:history="1">
             <w:r>
               <w:rPr>
-                <w:rStyle w:val="Collegamentoipertestuale"/>
+                <w:rStyle w:val="Hyperlink"/>
               </w:rPr>
               <w:t>3.2.1.2</w:t>
             </w:r>
@@ -3417,7 +3388,7 @@
             </w:r>
             <w:r>
               <w:rPr>
-                <w:rStyle w:val="Collegamentoipertestuale"/>
+                <w:rStyle w:val="Hyperlink"/>
               </w:rPr>
               <w:t>Funzionamento concreto dell’applicazione</w:t>
             </w:r>
@@ -3466,7 +3437,7 @@
         </w:p>
         <w:p>
           <w:pPr>
-            <w:pStyle w:val="Sommario1"/>
+            <w:pStyle w:val="TOC1"/>
             <w:tabs>
               <w:tab w:val="left" w:pos="331"/>
               <w:tab w:val="right" w:pos="9628"/>
@@ -3485,7 +3456,7 @@
           <w:hyperlink w:anchor="_Toc54027018" w:history="1">
             <w:r>
               <w:rPr>
-                <w:rStyle w:val="Collegamentoipertestuale"/>
+                <w:rStyle w:val="Hyperlink"/>
                 <w:noProof/>
                 <w:lang w:eastAsia="it-IT"/>
               </w:rPr>
@@ -3506,7 +3477,7 @@
             </w:r>
             <w:r>
               <w:rPr>
-                <w:rStyle w:val="Collegamentoipertestuale"/>
+                <w:rStyle w:val="Hyperlink"/>
                 <w:noProof/>
                 <w:lang w:eastAsia="it-IT"/>
               </w:rPr>
@@ -3564,7 +3535,7 @@
         </w:p>
         <w:p>
           <w:pPr>
-            <w:pStyle w:val="Sommario2"/>
+            <w:pStyle w:val="TOC2"/>
             <w:tabs>
               <w:tab w:val="left" w:pos="498"/>
               <w:tab w:val="right" w:pos="9628"/>
@@ -3582,7 +3553,7 @@
           <w:hyperlink w:anchor="_Toc54027019" w:history="1">
             <w:r>
               <w:rPr>
-                <w:rStyle w:val="Collegamentoipertestuale"/>
+                <w:rStyle w:val="Hyperlink"/>
                 <w:noProof/>
               </w:rPr>
               <w:t>4.1</w:t>
@@ -3601,14 +3572,14 @@
             </w:r>
             <w:r>
               <w:rPr>
-                <w:rStyle w:val="Collegamentoipertestuale"/>
+                <w:rStyle w:val="Hyperlink"/>
                 <w:noProof/>
               </w:rPr>
               <w:t>testing della libreria Edge E</w:t>
             </w:r>
             <w:r>
               <w:rPr>
-                <w:rStyle w:val="Collegamentoipertestuale"/>
+                <w:rStyle w:val="Hyperlink"/>
                 <w:noProof/>
               </w:rPr>
               <w:t>ngine</w:t>
@@ -3665,7 +3636,7 @@
         </w:p>
         <w:p>
           <w:pPr>
-            <w:pStyle w:val="Sommario2"/>
+            <w:pStyle w:val="TOC2"/>
             <w:tabs>
               <w:tab w:val="left" w:pos="498"/>
               <w:tab w:val="right" w:pos="9628"/>
@@ -3683,7 +3654,7 @@
           <w:hyperlink w:anchor="_Toc54027020" w:history="1">
             <w:r>
               <w:rPr>
-                <w:rStyle w:val="Collegamentoipertestuale"/>
+                <w:rStyle w:val="Hyperlink"/>
                 <w:noProof/>
               </w:rPr>
               <w:t>4.2</w:t>
@@ -3702,7 +3673,7 @@
             </w:r>
             <w:r>
               <w:rPr>
-                <w:rStyle w:val="Collegamentoipertestuale"/>
+                <w:rStyle w:val="Hyperlink"/>
                 <w:noProof/>
               </w:rPr>
               <w:t>Miglioramenti Possibili</w:t>
@@ -3759,7 +3730,7 @@
         </w:p>
         <w:p>
           <w:pPr>
-            <w:pStyle w:val="Sommario3"/>
+            <w:pStyle w:val="TOC3"/>
             <w:tabs>
               <w:tab w:val="left" w:pos="665"/>
               <w:tab w:val="right" w:pos="9628"/>
@@ -3775,7 +3746,7 @@
           <w:hyperlink w:anchor="_Toc54027021" w:history="1">
             <w:r>
               <w:rPr>
-                <w:rStyle w:val="Collegamentoipertestuale"/>
+                <w:rStyle w:val="Hyperlink"/>
                 <w:noProof/>
               </w:rPr>
               <w:t>4.2.1</w:t>
@@ -3792,7 +3763,7 @@
             </w:r>
             <w:r>
               <w:rPr>
-                <w:rStyle w:val="Collegamentoipertestuale"/>
+                <w:rStyle w:val="Hyperlink"/>
                 <w:noProof/>
               </w:rPr>
               <w:t>Lato modulo fisso Embeddare il sistema</w:t>
@@ -3849,7 +3820,7 @@
         </w:p>
         <w:p>
           <w:pPr>
-            <w:pStyle w:val="Sommario3"/>
+            <w:pStyle w:val="TOC3"/>
             <w:tabs>
               <w:tab w:val="left" w:pos="665"/>
               <w:tab w:val="right" w:pos="9628"/>
@@ -3865,7 +3836,7 @@
           <w:hyperlink w:anchor="_Toc54027022" w:history="1">
             <w:r>
               <w:rPr>
-                <w:rStyle w:val="Collegamentoipertestuale"/>
+                <w:rStyle w:val="Hyperlink"/>
                 <w:noProof/>
               </w:rPr>
               <w:t>4.2.2</w:t>
@@ -3882,7 +3853,7 @@
             </w:r>
             <w:r>
               <w:rPr>
-                <w:rStyle w:val="Collegamentoipertestuale"/>
+                <w:rStyle w:val="Hyperlink"/>
                 <w:noProof/>
               </w:rPr>
               <w:t>Lato modulo mobile:</w:t>
@@ -3939,7 +3910,7 @@
         </w:p>
         <w:p>
           <w:pPr>
-            <w:pStyle w:val="Sommario1"/>
+            <w:pStyle w:val="TOC1"/>
             <w:tabs>
               <w:tab w:val="left" w:pos="331"/>
               <w:tab w:val="right" w:pos="9628"/>
@@ -3958,7 +3929,7 @@
           <w:hyperlink w:anchor="_Toc54027023" w:history="1">
             <w:r>
               <w:rPr>
-                <w:rStyle w:val="Collegamentoipertestuale"/>
+                <w:rStyle w:val="Hyperlink"/>
                 <w:noProof/>
                 <w:lang w:eastAsia="it-IT"/>
               </w:rPr>
@@ -3979,7 +3950,7 @@
             </w:r>
             <w:r>
               <w:rPr>
-                <w:rStyle w:val="Collegamentoipertestuale"/>
+                <w:rStyle w:val="Hyperlink"/>
                 <w:noProof/>
                 <w:lang w:eastAsia="it-IT"/>
               </w:rPr>
@@ -4053,7 +4024,7 @@
     </w:sdt>
     <w:p>
       <w:pPr>
-        <w:pStyle w:val="Titolo1"/>
+        <w:pStyle w:val="Heading1"/>
         <w:spacing w:after="240"/>
         <w:rPr>
           <w:rFonts w:eastAsia="Times New Roman" w:cs="Arial"/>
@@ -4067,7 +4038,7 @@
         </w:rPr>
         <w:br w:type="page"/>
       </w:r>
-      <w:bookmarkStart w:id="4" w:name="_Toc54026995"/>
+      <w:bookmarkStart w:id="5" w:name="_Toc54026995"/>
       <w:r>
         <w:rPr>
           <w:rFonts w:eastAsia="Times New Roman" w:cs="Arial"/>
@@ -4076,7 +4047,7 @@
         <w:lastRenderedPageBreak/>
         <w:t>Introduzione</w:t>
       </w:r>
-      <w:bookmarkEnd w:id="4"/>
+      <w:bookmarkEnd w:id="5"/>
     </w:p>
     <w:p>
       <w:pPr>
@@ -4258,13 +4229,13 @@
     </w:p>
     <w:p>
       <w:pPr>
-        <w:pStyle w:val="Titolo1"/>
+        <w:pStyle w:val="Heading1"/>
         <w:spacing w:after="240"/>
         <w:rPr>
           <w:lang w:eastAsia="it-IT"/>
         </w:rPr>
       </w:pPr>
-      <w:bookmarkStart w:id="5" w:name="_Toc54026996"/>
+      <w:bookmarkStart w:id="6" w:name="_Toc54026996"/>
       <w:r>
         <w:rPr>
           <w:lang w:eastAsia="it-IT"/>
@@ -4272,11 +4243,11 @@
         <w:lastRenderedPageBreak/>
         <w:t>Metodi e strumenti utilizzati</w:t>
       </w:r>
-      <w:bookmarkEnd w:id="5"/>
-    </w:p>
-    <w:p>
-      <w:pPr>
-        <w:pStyle w:val="Paragrafoelenco"/>
+      <w:bookmarkEnd w:id="6"/>
+    </w:p>
+    <w:p>
+      <w:pPr>
+        <w:pStyle w:val="ListParagraph"/>
         <w:spacing w:line="360" w:lineRule="auto"/>
         <w:ind w:left="0"/>
         <w:jc w:val="both"/>
@@ -4295,7 +4266,7 @@
     </w:p>
     <w:p>
       <w:pPr>
-        <w:pStyle w:val="Paragrafoelenco"/>
+        <w:pStyle w:val="ListParagraph"/>
         <w:numPr>
           <w:ilvl w:val="0"/>
           <w:numId w:val="6"/>
@@ -4317,7 +4288,7 @@
     </w:p>
     <w:p>
       <w:pPr>
-        <w:pStyle w:val="Paragrafoelenco"/>
+        <w:pStyle w:val="ListParagraph"/>
         <w:numPr>
           <w:ilvl w:val="0"/>
           <w:numId w:val="6"/>
@@ -4628,21 +4599,7 @@
         <w:rPr>
           <w:lang w:eastAsia="it-IT"/>
         </w:rPr>
-        <w:t xml:space="preserve"> </w:t>
-      </w:r>
-      <w:proofErr w:type="gramStart"/>
-      <w:r>
-        <w:rPr>
-          <w:lang w:eastAsia="it-IT"/>
-        </w:rPr>
-        <w:t>Inoltre</w:t>
-      </w:r>
-      <w:proofErr w:type="gramEnd"/>
-      <w:r>
-        <w:rPr>
-          <w:lang w:eastAsia="it-IT"/>
-        </w:rPr>
-        <w:t xml:space="preserve"> è stato possibile ottimizzare i tempi sia nella risoluzione sia nella manutenzione del singolo</w:t>
+        <w:t xml:space="preserve"> Inoltre è stato possibile ottimizzare i tempi sia nella risoluzione sia nella manutenzione del singolo</w:t>
       </w:r>
       <w:r>
         <w:rPr>
@@ -4822,7 +4779,7 @@
     </w:p>
     <w:p>
       <w:pPr>
-        <w:pStyle w:val="Paragrafoelenco"/>
+        <w:pStyle w:val="ListParagraph"/>
         <w:numPr>
           <w:ilvl w:val="0"/>
           <w:numId w:val="5"/>
@@ -4847,7 +4804,7 @@
         </w:rPr>
         <w:t xml:space="preserve"> </w:t>
       </w:r>
-      <w:bookmarkStart w:id="6" w:name="_Hlk53916381"/>
+      <w:bookmarkStart w:id="7" w:name="_Hlk53916381"/>
       <w:r>
         <w:rPr>
           <w:lang w:eastAsia="it-IT"/>
@@ -4855,10 +4812,10 @@
         <w:t>per quanto riguarda l’aspetto della rilevazione della presenza</w:t>
       </w:r>
     </w:p>
-    <w:bookmarkEnd w:id="6"/>
-    <w:p>
-      <w:pPr>
-        <w:pStyle w:val="Paragrafoelenco"/>
+    <w:bookmarkEnd w:id="7"/>
+    <w:p>
+      <w:pPr>
+        <w:pStyle w:val="ListParagraph"/>
         <w:numPr>
           <w:ilvl w:val="0"/>
           <w:numId w:val="5"/>
@@ -4892,7 +4849,7 @@
     </w:p>
     <w:p>
       <w:pPr>
-        <w:pStyle w:val="Paragrafoelenco"/>
+        <w:pStyle w:val="ListParagraph"/>
         <w:numPr>
           <w:ilvl w:val="0"/>
           <w:numId w:val="5"/>
@@ -5038,7 +4995,7 @@
     </w:p>
     <w:p>
       <w:pPr>
-        <w:pStyle w:val="Didascalia"/>
+        <w:pStyle w:val="Caption"/>
         <w:jc w:val="center"/>
         <w:rPr>
           <w:lang w:eastAsia="it-IT"/>
@@ -5073,14 +5030,12 @@
           <w:lang w:eastAsia="it-IT"/>
         </w:rPr>
       </w:pPr>
-      <w:proofErr w:type="gramStart"/>
       <w:r>
         <w:rPr>
           <w:lang w:eastAsia="it-IT"/>
         </w:rPr>
         <w:t>In breve</w:t>
       </w:r>
-      <w:proofErr w:type="gramEnd"/>
       <w:r>
         <w:rPr>
           <w:lang w:eastAsia="it-IT"/>
@@ -5117,9 +5072,9 @@
     </w:p>
     <w:p>
       <w:pPr>
-        <w:pStyle w:val="Titolo2"/>
-      </w:pPr>
-      <w:bookmarkStart w:id="7" w:name="_Toc54026997"/>
+        <w:pStyle w:val="Heading2"/>
+      </w:pPr>
+      <w:bookmarkStart w:id="8" w:name="_Toc54026997"/>
       <w:r>
         <w:lastRenderedPageBreak/>
         <w:t>Modulo server</w:t>
@@ -5127,7 +5082,7 @@
       <w:r>
         <w:t>: Measurify</w:t>
       </w:r>
-      <w:bookmarkEnd w:id="7"/>
+      <w:bookmarkEnd w:id="8"/>
       <w:r>
         <w:t xml:space="preserve"> </w:t>
       </w:r>
@@ -5158,6 +5113,12 @@
           <w:lang w:eastAsia="it-IT"/>
         </w:rPr>
         <w:t>Measurify</w:t>
+      </w:r>
+      <w:r>
+        <w:rPr>
+          <w:lang w:eastAsia="it-IT"/>
+        </w:rPr>
+        <w:t>[9]</w:t>
       </w:r>
       <w:r>
         <w:rPr>
@@ -5355,7 +5316,7 @@
     </w:p>
     <w:p>
       <w:pPr>
-        <w:pStyle w:val="Paragrafoelenco"/>
+        <w:pStyle w:val="ListParagraph"/>
         <w:numPr>
           <w:ilvl w:val="0"/>
           <w:numId w:val="7"/>
@@ -5400,7 +5361,7 @@
     </w:p>
     <w:p>
       <w:pPr>
-        <w:pStyle w:val="Paragrafoelenco"/>
+        <w:pStyle w:val="ListParagraph"/>
         <w:spacing w:after="0" w:line="240" w:lineRule="auto"/>
         <w:jc w:val="both"/>
         <w:rPr>
@@ -5456,7 +5417,7 @@
     </w:p>
     <w:p>
       <w:pPr>
-        <w:pStyle w:val="Paragrafoelenco"/>
+        <w:pStyle w:val="ListParagraph"/>
         <w:numPr>
           <w:ilvl w:val="0"/>
           <w:numId w:val="7"/>
@@ -5508,7 +5469,7 @@
     </w:p>
     <w:p>
       <w:pPr>
-        <w:pStyle w:val="Paragrafoelenco"/>
+        <w:pStyle w:val="ListParagraph"/>
         <w:spacing w:after="0" w:line="240" w:lineRule="auto"/>
         <w:jc w:val="both"/>
         <w:rPr>
@@ -5575,7 +5536,7 @@
     </w:p>
     <w:p>
       <w:pPr>
-        <w:pStyle w:val="Paragrafoelenco"/>
+        <w:pStyle w:val="ListParagraph"/>
         <w:spacing w:after="0" w:line="240" w:lineRule="auto"/>
         <w:jc w:val="both"/>
         <w:rPr>
@@ -5586,7 +5547,7 @@
     </w:p>
     <w:p>
       <w:pPr>
-        <w:pStyle w:val="Paragrafoelenco"/>
+        <w:pStyle w:val="ListParagraph"/>
         <w:numPr>
           <w:ilvl w:val="0"/>
           <w:numId w:val="7"/>
@@ -5638,7 +5599,7 @@
     </w:p>
     <w:p>
       <w:pPr>
-        <w:pStyle w:val="Paragrafoelenco"/>
+        <w:pStyle w:val="ListParagraph"/>
         <w:spacing w:after="0" w:line="240" w:lineRule="auto"/>
         <w:jc w:val="both"/>
         <w:rPr>
@@ -5651,35 +5612,19 @@
           <w:rFonts w:cs="Arial"/>
           <w:szCs w:val="20"/>
         </w:rPr>
-        <w:t xml:space="preserve">Nel caso specifico di questo progetto il </w:t>
-      </w:r>
-      <w:proofErr w:type="gramStart"/>
+        <w:t>Nel caso specifico di questo progetto il device è il sensore PIR che rileva la presenza nella stanza</w:t>
+      </w:r>
       <w:r>
         <w:rPr>
           <w:rFonts w:cs="Arial"/>
           <w:szCs w:val="20"/>
         </w:rPr>
-        <w:t>device</w:t>
-      </w:r>
-      <w:proofErr w:type="gramEnd"/>
-      <w:r>
-        <w:rPr>
-          <w:rFonts w:cs="Arial"/>
-          <w:szCs w:val="20"/>
-        </w:rPr>
-        <w:t xml:space="preserve"> è il sensore PIR che rileva la presenza nella stanza</w:t>
-      </w:r>
-      <w:r>
-        <w:rPr>
-          <w:rFonts w:cs="Arial"/>
-          <w:szCs w:val="20"/>
-        </w:rPr>
         <w:t>.</w:t>
       </w:r>
     </w:p>
     <w:p>
       <w:pPr>
-        <w:pStyle w:val="Paragrafoelenco"/>
+        <w:pStyle w:val="ListParagraph"/>
         <w:spacing w:after="0" w:line="240" w:lineRule="auto"/>
         <w:jc w:val="both"/>
         <w:rPr>
@@ -5690,7 +5635,7 @@
     </w:p>
     <w:p>
       <w:pPr>
-        <w:pStyle w:val="Paragrafoelenco"/>
+        <w:pStyle w:val="ListParagraph"/>
         <w:numPr>
           <w:ilvl w:val="0"/>
           <w:numId w:val="7"/>
@@ -5728,7 +5673,7 @@
     </w:p>
     <w:p>
       <w:pPr>
-        <w:pStyle w:val="Paragrafoelenco"/>
+        <w:pStyle w:val="ListParagraph"/>
         <w:spacing w:line="240" w:lineRule="auto"/>
         <w:jc w:val="both"/>
         <w:rPr>
@@ -5881,6 +5826,7 @@
       <w:r>
         <w:rPr>
           <w:noProof/>
+          <w:lang w:eastAsia="it-IT"/>
         </w:rPr>
         <w:drawing>
           <wp:inline distT="0" distB="0" distL="0" distR="0" wp14:anchorId="5C835CFD" wp14:editId="6E315223">
@@ -5934,7 +5880,7 @@
     </w:p>
     <w:p>
       <w:pPr>
-        <w:pStyle w:val="Didascalia"/>
+        <w:pStyle w:val="Caption"/>
         <w:jc w:val="center"/>
         <w:rPr>
           <w:rFonts w:cs="Arial"/>
@@ -5999,6 +5945,7 @@
       <w:r>
         <w:rPr>
           <w:noProof/>
+          <w:lang w:eastAsia="it-IT"/>
         </w:rPr>
         <w:drawing>
           <wp:inline distT="0" distB="0" distL="0" distR="0" wp14:anchorId="2E7B1C98" wp14:editId="714912C0">
@@ -6052,7 +5999,7 @@
     </w:p>
     <w:p>
       <w:pPr>
-        <w:pStyle w:val="Didascalia"/>
+        <w:pStyle w:val="Caption"/>
         <w:jc w:val="center"/>
         <w:rPr>
           <w:lang w:eastAsia="it-IT"/>
@@ -6138,9 +6085,9 @@
     </w:p>
     <w:p>
       <w:pPr>
-        <w:pStyle w:val="Titolo3"/>
-      </w:pPr>
-      <w:bookmarkStart w:id="8" w:name="_Toc54026998"/>
+        <w:pStyle w:val="Heading3"/>
+      </w:pPr>
+      <w:bookmarkStart w:id="9" w:name="_Toc54026998"/>
       <w:r>
         <w:lastRenderedPageBreak/>
         <w:t xml:space="preserve">Comunicazione </w:t>
@@ -6166,7 +6113,7 @@
       <w:r>
         <w:t>man</w:t>
       </w:r>
-      <w:bookmarkEnd w:id="8"/>
+      <w:bookmarkEnd w:id="9"/>
     </w:p>
     <w:p>
       <w:pPr>
@@ -6195,7 +6142,21 @@
           <w:rFonts w:cs="Arial"/>
           <w:lang w:eastAsia="it-IT"/>
         </w:rPr>
-        <w:t xml:space="preserve"> ed effettuare tutti le prove necessarie al fine della realizzazione del progetto, è stato usato il programma Postman, che consente di effettuare request http permettendo quindi l’interazione user-API.</w:t>
+        <w:t xml:space="preserve"> ed effettuare tutti le prove necessarie al fine della realizzazione del progetto, è stato usato il programma Postman</w:t>
+      </w:r>
+      <w:r>
+        <w:rPr>
+          <w:rFonts w:cs="Arial"/>
+          <w:lang w:eastAsia="it-IT"/>
+        </w:rPr>
+        <w:t>[5]</w:t>
+      </w:r>
+      <w:r>
+        <w:rPr>
+          <w:rFonts w:cs="Arial"/>
+          <w:lang w:eastAsia="it-IT"/>
+        </w:rPr>
+        <w:t>, che consente di effettuare request http permettendo quindi l’interazione user-API.</w:t>
       </w:r>
     </w:p>
     <w:p>
@@ -6214,7 +6175,7 @@
     </w:p>
     <w:p>
       <w:pPr>
-        <w:pStyle w:val="Paragrafoelenco"/>
+        <w:pStyle w:val="ListParagraph"/>
         <w:numPr>
           <w:ilvl w:val="0"/>
           <w:numId w:val="8"/>
@@ -6245,7 +6206,7 @@
     </w:p>
     <w:p>
       <w:pPr>
-        <w:pStyle w:val="Paragrafoelenco"/>
+        <w:pStyle w:val="ListParagraph"/>
         <w:jc w:val="both"/>
         <w:rPr>
           <w:lang w:eastAsia="it-IT"/>
@@ -6254,7 +6215,7 @@
     </w:p>
     <w:p>
       <w:pPr>
-        <w:pStyle w:val="Paragrafoelenco"/>
+        <w:pStyle w:val="ListParagraph"/>
         <w:keepNext/>
         <w:spacing w:after="0"/>
         <w:jc w:val="center"/>
@@ -6309,7 +6270,7 @@
     </w:p>
     <w:p>
       <w:pPr>
-        <w:pStyle w:val="Didascalia"/>
+        <w:pStyle w:val="Caption"/>
         <w:jc w:val="center"/>
         <w:rPr>
           <w:lang w:eastAsia="it-IT"/>
@@ -6338,7 +6299,7 @@
     </w:p>
     <w:p>
       <w:pPr>
-        <w:pStyle w:val="Paragrafoelenco"/>
+        <w:pStyle w:val="ListParagraph"/>
         <w:numPr>
           <w:ilvl w:val="0"/>
           <w:numId w:val="8"/>
@@ -6357,7 +6318,7 @@
     </w:p>
     <w:p>
       <w:pPr>
-        <w:pStyle w:val="Paragrafoelenco"/>
+        <w:pStyle w:val="ListParagraph"/>
         <w:jc w:val="both"/>
         <w:rPr>
           <w:lang w:eastAsia="it-IT"/>
@@ -6366,7 +6327,7 @@
     </w:p>
     <w:p>
       <w:pPr>
-        <w:pStyle w:val="Paragrafoelenco"/>
+        <w:pStyle w:val="ListParagraph"/>
         <w:keepNext/>
         <w:spacing w:after="0"/>
         <w:jc w:val="center"/>
@@ -6374,6 +6335,7 @@
       <w:r>
         <w:rPr>
           <w:noProof/>
+          <w:lang w:eastAsia="it-IT"/>
         </w:rPr>
         <w:drawing>
           <wp:inline distT="0" distB="0" distL="0" distR="0" wp14:anchorId="277247E6" wp14:editId="7000A93E">
@@ -6427,7 +6389,7 @@
     </w:p>
     <w:p>
       <w:pPr>
-        <w:pStyle w:val="Didascalia"/>
+        <w:pStyle w:val="Caption"/>
         <w:jc w:val="center"/>
       </w:pPr>
       <w:r>
@@ -6453,7 +6415,7 @@
     </w:p>
     <w:p>
       <w:pPr>
-        <w:pStyle w:val="Paragrafoelenco"/>
+        <w:pStyle w:val="ListParagraph"/>
         <w:numPr>
           <w:ilvl w:val="0"/>
           <w:numId w:val="8"/>
@@ -6474,6 +6436,7 @@
       <w:r>
         <w:rPr>
           <w:noProof/>
+          <w:lang w:eastAsia="it-IT"/>
         </w:rPr>
         <w:drawing>
           <wp:inline distT="0" distB="0" distL="0" distR="0" wp14:anchorId="3A037EA3" wp14:editId="2B1F6C43">
@@ -6520,7 +6483,7 @@
     </w:p>
     <w:p>
       <w:pPr>
-        <w:pStyle w:val="Didascalia"/>
+        <w:pStyle w:val="Caption"/>
         <w:jc w:val="center"/>
       </w:pPr>
       <w:r>
@@ -6540,7 +6503,7 @@
     </w:p>
     <w:p>
       <w:pPr>
-        <w:pStyle w:val="Paragrafoelenco"/>
+        <w:pStyle w:val="ListParagraph"/>
         <w:jc w:val="both"/>
       </w:pPr>
       <w:r>
@@ -6570,14 +6533,14 @@
     </w:p>
     <w:p>
       <w:pPr>
-        <w:pStyle w:val="Titolo2"/>
-      </w:pPr>
-      <w:bookmarkStart w:id="9" w:name="_Toc54026999"/>
+        <w:pStyle w:val="Heading2"/>
+      </w:pPr>
+      <w:bookmarkStart w:id="10" w:name="_Toc54026999"/>
       <w:r>
         <w:lastRenderedPageBreak/>
         <w:t>Modulo Fisso: Sistema sensore di presenza</w:t>
       </w:r>
-      <w:bookmarkEnd w:id="9"/>
+      <w:bookmarkEnd w:id="10"/>
     </w:p>
     <w:p>
       <w:pPr>
@@ -6723,13 +6686,13 @@
     </w:p>
     <w:p>
       <w:pPr>
-        <w:pStyle w:val="Titolo3"/>
-      </w:pPr>
-      <w:bookmarkStart w:id="10" w:name="_Toc54027000"/>
+        <w:pStyle w:val="Heading3"/>
+      </w:pPr>
+      <w:bookmarkStart w:id="11" w:name="_Toc54027000"/>
       <w:r>
         <w:t>Lato software: Ambiente Arduino</w:t>
       </w:r>
-      <w:bookmarkEnd w:id="10"/>
+      <w:bookmarkEnd w:id="11"/>
     </w:p>
     <w:p>
       <w:pPr>
@@ -6762,7 +6725,19 @@
         <w:rPr>
           <w:lang w:eastAsia="it-IT"/>
         </w:rPr>
-        <w:t>è basato sull’ambiente Arduino, il quale permette tramite le sue molteplici funzionalità di creare in modo relativamente semplice un sistema più complesso.</w:t>
+        <w:t>è basato sull’ambiente Arduino</w:t>
+      </w:r>
+      <w:r>
+        <w:rPr>
+          <w:lang w:eastAsia="it-IT"/>
+        </w:rPr>
+        <w:t>[6]</w:t>
+      </w:r>
+      <w:r>
+        <w:rPr>
+          <w:lang w:eastAsia="it-IT"/>
+        </w:rPr>
+        <w:t>, il quale permette tramite le sue molteplici funzionalità di creare in modo relativamente semplice un sistema più complesso.</w:t>
       </w:r>
     </w:p>
     <w:p>
@@ -6931,7 +6906,7 @@
     </w:p>
     <w:p>
       <w:pPr>
-        <w:pStyle w:val="Didascalia"/>
+        <w:pStyle w:val="Caption"/>
         <w:jc w:val="center"/>
         <w:rPr>
           <w:lang w:eastAsia="it-IT"/>
@@ -7001,19 +6976,19 @@
     </w:p>
     <w:p>
       <w:pPr>
-        <w:pStyle w:val="Titolo4"/>
-        <w:rPr>
-          <w:lang w:eastAsia="it-IT"/>
-        </w:rPr>
-      </w:pPr>
-      <w:bookmarkStart w:id="11" w:name="_Toc54027001"/>
+        <w:pStyle w:val="Heading4"/>
+        <w:rPr>
+          <w:lang w:eastAsia="it-IT"/>
+        </w:rPr>
+      </w:pPr>
+      <w:bookmarkStart w:id="12" w:name="_Toc54027001"/>
       <w:r>
         <w:rPr>
           <w:lang w:eastAsia="it-IT"/>
         </w:rPr>
         <w:t>Linguaggio Wiring</w:t>
       </w:r>
-      <w:bookmarkEnd w:id="11"/>
+      <w:bookmarkEnd w:id="12"/>
     </w:p>
     <w:p>
       <w:pPr>
@@ -7036,7 +7011,7 @@
     </w:p>
     <w:p>
       <w:pPr>
-        <w:pStyle w:val="Paragrafoelenco"/>
+        <w:pStyle w:val="ListParagraph"/>
         <w:tabs>
           <w:tab w:val="num" w:pos="0"/>
         </w:tabs>
@@ -7082,7 +7057,7 @@
     </w:p>
     <w:p>
       <w:pPr>
-        <w:pStyle w:val="Paragrafoelenco"/>
+        <w:pStyle w:val="ListParagraph"/>
         <w:numPr>
           <w:ilvl w:val="0"/>
           <w:numId w:val="9"/>
@@ -7120,7 +7095,7 @@
     </w:p>
     <w:p>
       <w:pPr>
-        <w:pStyle w:val="Paragrafoelenco"/>
+        <w:pStyle w:val="ListParagraph"/>
         <w:numPr>
           <w:ilvl w:val="0"/>
           <w:numId w:val="9"/>
@@ -7158,7 +7133,7 @@
     </w:p>
     <w:p>
       <w:pPr>
-        <w:pStyle w:val="Paragrafoelenco"/>
+        <w:pStyle w:val="ListParagraph"/>
         <w:spacing w:after="0" w:line="240" w:lineRule="auto"/>
         <w:jc w:val="both"/>
         <w:rPr>
@@ -7313,7 +7288,7 @@
     </w:p>
     <w:p>
       <w:pPr>
-        <w:pStyle w:val="Didascalia"/>
+        <w:pStyle w:val="Caption"/>
         <w:jc w:val="center"/>
       </w:pPr>
       <w:r>
@@ -7340,19 +7315,19 @@
     </w:p>
     <w:p>
       <w:pPr>
-        <w:pStyle w:val="Titolo4"/>
-        <w:rPr>
-          <w:lang w:eastAsia="it-IT"/>
-        </w:rPr>
-      </w:pPr>
-      <w:bookmarkStart w:id="12" w:name="_Toc54027002"/>
+        <w:pStyle w:val="Heading4"/>
+        <w:rPr>
+          <w:lang w:eastAsia="it-IT"/>
+        </w:rPr>
+      </w:pPr>
+      <w:bookmarkStart w:id="13" w:name="_Toc54027002"/>
       <w:r>
         <w:rPr>
           <w:lang w:eastAsia="it-IT"/>
         </w:rPr>
         <w:t>Comunicazione machine-Measurify: libreria Edge Engine</w:t>
       </w:r>
-      <w:bookmarkEnd w:id="12"/>
+      <w:bookmarkEnd w:id="13"/>
     </w:p>
     <w:p>
       <w:pPr>
@@ -7418,14 +7393,14 @@
     </w:p>
     <w:p>
       <w:pPr>
-        <w:pStyle w:val="Titolo3"/>
-      </w:pPr>
-      <w:bookmarkStart w:id="13" w:name="_Toc54027003"/>
+        <w:pStyle w:val="Heading3"/>
+      </w:pPr>
+      <w:bookmarkStart w:id="14" w:name="_Toc54027003"/>
       <w:r>
         <w:lastRenderedPageBreak/>
         <w:t>Lato hardware</w:t>
       </w:r>
-      <w:bookmarkEnd w:id="13"/>
+      <w:bookmarkEnd w:id="14"/>
     </w:p>
     <w:p>
       <w:pPr>
@@ -7449,23 +7424,23 @@
     </w:p>
     <w:p>
       <w:pPr>
-        <w:pStyle w:val="Titolo4"/>
-        <w:rPr>
-          <w:lang w:eastAsia="it-IT"/>
-        </w:rPr>
-      </w:pPr>
-      <w:bookmarkStart w:id="14" w:name="_Toc54027004"/>
+        <w:pStyle w:val="Heading4"/>
+        <w:rPr>
+          <w:lang w:eastAsia="it-IT"/>
+        </w:rPr>
+      </w:pPr>
+      <w:bookmarkStart w:id="15" w:name="_Toc54027004"/>
       <w:r>
         <w:rPr>
           <w:lang w:eastAsia="it-IT"/>
         </w:rPr>
         <w:t>Sensore PIR</w:t>
       </w:r>
-      <w:bookmarkEnd w:id="14"/>
-    </w:p>
-    <w:p>
-      <w:pPr>
-        <w:pStyle w:val="NormaleWeb"/>
+      <w:bookmarkEnd w:id="15"/>
+    </w:p>
+    <w:p>
+      <w:pPr>
+        <w:pStyle w:val="NormalWeb"/>
         <w:shd w:val="clear" w:color="auto" w:fill="FFFFFF"/>
         <w:spacing w:before="120" w:beforeAutospacing="0" w:after="120" w:afterAutospacing="0"/>
         <w:jc w:val="both"/>
@@ -7599,7 +7574,7 @@
     </w:p>
     <w:p>
       <w:pPr>
-        <w:pStyle w:val="NormaleWeb"/>
+        <w:pStyle w:val="NormalWeb"/>
         <w:shd w:val="clear" w:color="auto" w:fill="FFFFFF"/>
         <w:spacing w:before="120" w:beforeAutospacing="0" w:after="120" w:afterAutospacing="0"/>
         <w:jc w:val="both"/>
@@ -7612,7 +7587,7 @@
     </w:p>
     <w:p>
       <w:pPr>
-        <w:pStyle w:val="Paragrafoelenco"/>
+        <w:pStyle w:val="ListParagraph"/>
         <w:keepNext/>
         <w:tabs>
           <w:tab w:val="num" w:pos="0"/>
@@ -7680,7 +7655,7 @@
     </w:p>
     <w:p>
       <w:pPr>
-        <w:pStyle w:val="Didascalia"/>
+        <w:pStyle w:val="Caption"/>
         <w:jc w:val="center"/>
         <w:rPr>
           <w:rFonts w:cs="Arial"/>
@@ -7753,13 +7728,13 @@
     <w:p/>
     <w:p>
       <w:pPr>
-        <w:pStyle w:val="Titolo4"/>
+        <w:pStyle w:val="Heading4"/>
         <w:spacing w:after="240"/>
         <w:rPr>
           <w:lang w:eastAsia="it-IT"/>
         </w:rPr>
       </w:pPr>
-      <w:bookmarkStart w:id="15" w:name="_Toc54027005"/>
+      <w:bookmarkStart w:id="16" w:name="_Toc54027005"/>
       <w:r>
         <w:rPr>
           <w:rFonts w:cs="Arial"/>
@@ -7836,7 +7811,7 @@
         </w:rPr>
         <w:t>Scheda ESP32</w:t>
       </w:r>
-      <w:bookmarkEnd w:id="15"/>
+      <w:bookmarkEnd w:id="16"/>
       <w:r>
         <w:rPr>
           <w:lang w:eastAsia="it-IT"/>
@@ -7846,7 +7821,7 @@
     </w:p>
     <w:p>
       <w:pPr>
-        <w:pStyle w:val="Paragrafoelenco"/>
+        <w:pStyle w:val="ListParagraph"/>
         <w:tabs>
           <w:tab w:val="num" w:pos="0"/>
         </w:tabs>
@@ -7861,17 +7836,18 @@
       <w:r>
         <w:rPr>
           <w:noProof/>
+          <w:lang w:eastAsia="it-IT"/>
         </w:rPr>
         <mc:AlternateContent>
           <mc:Choice Requires="wps">
             <w:drawing>
-              <wp:anchor distT="0" distB="0" distL="114300" distR="114300" simplePos="0" relativeHeight="251663360" behindDoc="0" locked="0" layoutInCell="1" allowOverlap="1" wp14:anchorId="774EA93B" wp14:editId="72BB61C8">
+              <wp:anchor distT="0" distB="0" distL="114300" distR="114300" simplePos="0" relativeHeight="251663360" behindDoc="0" locked="0" layoutInCell="1" allowOverlap="1" wp14:anchorId="774EA93B" wp14:editId="0AE4B45B">
                 <wp:simplePos x="0" y="0"/>
                 <wp:positionH relativeFrom="column">
-                  <wp:posOffset>-167640</wp:posOffset>
+                  <wp:posOffset>-1996440</wp:posOffset>
                 </wp:positionH>
                 <wp:positionV relativeFrom="paragraph">
-                  <wp:posOffset>1666875</wp:posOffset>
+                  <wp:posOffset>1314450</wp:posOffset>
                 </wp:positionV>
                 <wp:extent cx="1879600" cy="635"/>
                 <wp:effectExtent l="0" t="0" r="6350" b="8255"/>
@@ -7901,7 +7877,7 @@
                         <w:txbxContent>
                           <w:p>
                             <w:pPr>
-                              <w:pStyle w:val="Didascalia"/>
+                              <w:pStyle w:val="Caption"/>
                               <w:jc w:val="center"/>
                               <w:rPr>
                                 <w:rFonts w:cs="Arial"/>
@@ -7948,12 +7924,12 @@
                 <v:stroke joinstyle="miter"/>
                 <v:path gradientshapeok="t" o:connecttype="rect"/>
               </v:shapetype>
-              <v:shape id="Casella di testo 11" o:spid="_x0000_s1026" type="#_x0000_t202" style="position:absolute;left:0;text-align:left;margin-left:-13.2pt;margin-top:131.25pt;width:148pt;height:.05pt;z-index:251663360;visibility:visible;mso-wrap-style:square;mso-width-percent:0;mso-wrap-distance-left:9pt;mso-wrap-distance-top:0;mso-wrap-distance-right:9pt;mso-wrap-distance-bottom:0;mso-position-horizontal:absolute;mso-position-horizontal-relative:text;mso-position-vertical:absolute;mso-position-vertical-relative:text;mso-width-percent:0;mso-width-relative:margin;v-text-anchor:top" o:gfxdata="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" stroked="f">
+              <v:shape id="Casella di testo 11" o:spid="_x0000_s1026" type="#_x0000_t202" style="position:absolute;left:0;text-align:left;margin-left:-157.2pt;margin-top:103.5pt;width:148pt;height:.05pt;z-index:251663360;visibility:visible;mso-wrap-style:square;mso-width-percent:0;mso-wrap-distance-left:9pt;mso-wrap-distance-top:0;mso-wrap-distance-right:9pt;mso-wrap-distance-bottom:0;mso-position-horizontal:absolute;mso-position-horizontal-relative:text;mso-position-vertical:absolute;mso-position-vertical-relative:text;mso-width-percent:0;mso-width-relative:margin;v-text-anchor:top" o:gfxdata="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" stroked="f">
                 <v:textbox style="mso-fit-shape-to-text:t" inset="0,0,0,0">
                   <w:txbxContent>
                     <w:p>
                       <w:pPr>
-                        <w:pStyle w:val="Didascalia"/>
+                        <w:pStyle w:val="Caption"/>
                         <w:jc w:val="center"/>
                         <w:rPr>
                           <w:rFonts w:cs="Arial"/>
@@ -8116,7 +8092,7 @@
     </w:p>
     <w:p>
       <w:pPr>
-        <w:pStyle w:val="Paragrafoelenco"/>
+        <w:pStyle w:val="ListParagraph"/>
         <w:tabs>
           <w:tab w:val="num" w:pos="0"/>
         </w:tabs>
@@ -8128,7 +8104,6 @@
           <w:szCs w:val="20"/>
         </w:rPr>
       </w:pPr>
-      <w:proofErr w:type="gramStart"/>
       <w:r>
         <w:rPr>
           <w:rFonts w:cs="Arial"/>
@@ -8143,7 +8118,6 @@
         </w:rPr>
         <w:t>noltre</w:t>
       </w:r>
-      <w:proofErr w:type="gramEnd"/>
       <w:r>
         <w:rPr>
           <w:rFonts w:cs="Arial"/>
@@ -8202,12 +8176,12 @@
     </w:p>
     <w:p>
       <w:pPr>
-        <w:pStyle w:val="Titolo4"/>
-        <w:rPr>
-          <w:lang w:eastAsia="it-IT"/>
-        </w:rPr>
-      </w:pPr>
-      <w:bookmarkStart w:id="16" w:name="_Toc54027006"/>
+        <w:pStyle w:val="Heading4"/>
+        <w:rPr>
+          <w:lang w:eastAsia="it-IT"/>
+        </w:rPr>
+      </w:pPr>
+      <w:bookmarkStart w:id="17" w:name="_Toc54027006"/>
       <w:r>
         <w:rPr>
           <w:lang w:eastAsia="it-IT"/>
@@ -8215,7 +8189,7 @@
         <w:lastRenderedPageBreak/>
         <w:t>Componenti elettronici di contorno</w:t>
       </w:r>
-      <w:bookmarkEnd w:id="16"/>
+      <w:bookmarkEnd w:id="17"/>
     </w:p>
     <w:p>
       <w:pPr>
@@ -8227,7 +8201,7 @@
     </w:p>
     <w:p>
       <w:pPr>
-        <w:pStyle w:val="Paragrafoelenco"/>
+        <w:pStyle w:val="ListParagraph"/>
         <w:tabs>
           <w:tab w:val="num" w:pos="0"/>
         </w:tabs>
@@ -8249,7 +8223,7 @@
     </w:p>
     <w:p>
       <w:pPr>
-        <w:pStyle w:val="Paragrafoelenco"/>
+        <w:pStyle w:val="ListParagraph"/>
         <w:tabs>
           <w:tab w:val="num" w:pos="0"/>
         </w:tabs>
@@ -8264,7 +8238,7 @@
     </w:p>
     <w:p>
       <w:pPr>
-        <w:pStyle w:val="Paragrafoelenco"/>
+        <w:pStyle w:val="ListParagraph"/>
         <w:numPr>
           <w:ilvl w:val="0"/>
           <w:numId w:val="11"/>
@@ -8342,7 +8316,7 @@
     </w:p>
     <w:p>
       <w:pPr>
-        <w:pStyle w:val="Paragrafoelenco"/>
+        <w:pStyle w:val="ListParagraph"/>
         <w:spacing w:after="0" w:line="240" w:lineRule="auto"/>
         <w:ind w:left="778"/>
         <w:jc w:val="both"/>
@@ -8354,7 +8328,7 @@
     </w:p>
     <w:p>
       <w:pPr>
-        <w:pStyle w:val="Paragrafoelenco"/>
+        <w:pStyle w:val="ListParagraph"/>
         <w:numPr>
           <w:ilvl w:val="0"/>
           <w:numId w:val="11"/>
@@ -8386,7 +8360,7 @@
     </w:p>
     <w:p>
       <w:pPr>
-        <w:pStyle w:val="Paragrafoelenco"/>
+        <w:pStyle w:val="ListParagraph"/>
         <w:numPr>
           <w:ilvl w:val="0"/>
           <w:numId w:val="11"/>
@@ -8428,7 +8402,7 @@
     </w:p>
     <w:p>
       <w:pPr>
-        <w:pStyle w:val="Paragrafoelenco"/>
+        <w:pStyle w:val="ListParagraph"/>
         <w:tabs>
           <w:tab w:val="num" w:pos="0"/>
         </w:tabs>
@@ -8464,7 +8438,7 @@
     </w:p>
     <w:p>
       <w:pPr>
-        <w:pStyle w:val="Paragrafoelenco"/>
+        <w:pStyle w:val="ListParagraph"/>
         <w:tabs>
           <w:tab w:val="num" w:pos="0"/>
         </w:tabs>
@@ -8541,7 +8515,7 @@
     </w:p>
     <w:p>
       <w:pPr>
-        <w:pStyle w:val="Didascalia"/>
+        <w:pStyle w:val="Caption"/>
         <w:jc w:val="center"/>
         <w:rPr>
           <w:lang w:eastAsia="it-IT"/>
@@ -8582,14 +8556,14 @@
     </w:p>
     <w:p>
       <w:pPr>
-        <w:pStyle w:val="Titolo2"/>
-      </w:pPr>
-      <w:bookmarkStart w:id="17" w:name="_Toc54027007"/>
+        <w:pStyle w:val="Heading2"/>
+      </w:pPr>
+      <w:bookmarkStart w:id="18" w:name="_Toc54027007"/>
       <w:r>
         <w:lastRenderedPageBreak/>
         <w:t>Modulo portatile: Applicativo smartphone</w:t>
       </w:r>
-      <w:bookmarkEnd w:id="17"/>
+      <w:bookmarkEnd w:id="18"/>
     </w:p>
     <w:p>
       <w:pPr>
@@ -8777,9 +8751,9 @@
     </w:p>
     <w:p>
       <w:pPr>
-        <w:pStyle w:val="Titolo3"/>
-      </w:pPr>
-      <w:bookmarkStart w:id="18" w:name="_Toc54027008"/>
+        <w:pStyle w:val="Heading3"/>
+      </w:pPr>
+      <w:bookmarkStart w:id="19" w:name="_Toc54027008"/>
       <w:r>
         <w:t xml:space="preserve">Lato software: </w:t>
       </w:r>
@@ -8789,11 +8763,11 @@
       <w:r>
         <w:t>Flutter</w:t>
       </w:r>
-      <w:bookmarkEnd w:id="18"/>
-    </w:p>
-    <w:p>
-      <w:pPr>
-        <w:pStyle w:val="Paragrafoelenco"/>
+      <w:bookmarkEnd w:id="19"/>
+    </w:p>
+    <w:p>
+      <w:pPr>
+        <w:pStyle w:val="ListParagraph"/>
         <w:tabs>
           <w:tab w:val="num" w:pos="0"/>
         </w:tabs>
@@ -8822,7 +8796,7 @@
     </w:p>
     <w:p>
       <w:pPr>
-        <w:pStyle w:val="Paragrafoelenco"/>
+        <w:pStyle w:val="ListParagraph"/>
         <w:tabs>
           <w:tab w:val="num" w:pos="0"/>
         </w:tabs>
@@ -8837,7 +8811,7 @@
     </w:p>
     <w:p>
       <w:pPr>
-        <w:pStyle w:val="Paragrafoelenco"/>
+        <w:pStyle w:val="ListParagraph"/>
         <w:numPr>
           <w:ilvl w:val="0"/>
           <w:numId w:val="12"/>
@@ -8859,7 +8833,7 @@
     </w:p>
     <w:p>
       <w:pPr>
-        <w:pStyle w:val="Paragrafoelenco"/>
+        <w:pStyle w:val="ListParagraph"/>
         <w:numPr>
           <w:ilvl w:val="0"/>
           <w:numId w:val="12"/>
@@ -8883,60 +8857,12 @@
           <w:rFonts w:cs="Arial"/>
           <w:szCs w:val="20"/>
         </w:rPr>
-        <w:t xml:space="preserve">è scritto principalmente in C++, fornisce supporto per il rendering a basso livello utilizzando la libreria grafica di Google, </w:t>
-      </w:r>
-      <w:proofErr w:type="spellStart"/>
-      <w:r>
-        <w:rPr>
-          <w:rFonts w:cs="Arial"/>
-          <w:szCs w:val="20"/>
-        </w:rPr>
-        <w:t>Skia</w:t>
-      </w:r>
-      <w:proofErr w:type="spellEnd"/>
-      <w:r>
-        <w:rPr>
-          <w:rFonts w:cs="Arial"/>
-          <w:szCs w:val="20"/>
-        </w:rPr>
-        <w:t xml:space="preserve"> Graphics. Inoltre, si interfaccia con SDK della piattaforma specifica come quelli di Android o iOS. Una particolarità molto apprezzata del Flutter </w:t>
-      </w:r>
-      <w:proofErr w:type="spellStart"/>
-      <w:r>
-        <w:rPr>
-          <w:rFonts w:cs="Arial"/>
-          <w:szCs w:val="20"/>
-        </w:rPr>
-        <w:t>engine</w:t>
-      </w:r>
-      <w:proofErr w:type="spellEnd"/>
-      <w:r>
-        <w:rPr>
-          <w:rFonts w:cs="Arial"/>
-          <w:szCs w:val="20"/>
-        </w:rPr>
-        <w:t>, grazie al codice scritto in Dart, è quella di poter effettuare un "hot-</w:t>
-      </w:r>
-      <w:proofErr w:type="spellStart"/>
-      <w:r>
-        <w:rPr>
-          <w:rFonts w:cs="Arial"/>
-          <w:szCs w:val="20"/>
-        </w:rPr>
-        <w:t>reload</w:t>
-      </w:r>
-      <w:proofErr w:type="spellEnd"/>
-      <w:r>
-        <w:rPr>
-          <w:rFonts w:cs="Arial"/>
-          <w:szCs w:val="20"/>
-        </w:rPr>
-        <w:t>" dell'applicazione dove la modifica del codice viene iniettata immediatamente all'interno dell'applicazione così da visualizzare all'istante le modifiche effettuate senza un riavvio completo o un cambio di stato.</w:t>
-      </w:r>
-    </w:p>
-    <w:p>
-      <w:pPr>
-        <w:pStyle w:val="Paragrafoelenco"/>
+        <w:t>è scritto principalmente in C++, fornisce supporto per il rendering a basso livello utilizzando la libreria grafica di Google, Skia Graphics. Inoltre, si interfaccia con SDK della piattaforma specifica come quelli di Android o iOS. Una particolarità molto apprezzata del Flutter engine, grazie al codice scritto in Dart, è quella di poter effettuare un "hot-reload" dell'applicazione dove la modifica del codice viene iniettata immediatamente all'interno dell'applicazione così da visualizzare all'istante le modifiche effettuate senza un riavvio completo o un cambio di stato.</w:t>
+      </w:r>
+    </w:p>
+    <w:p>
+      <w:pPr>
+        <w:pStyle w:val="ListParagraph"/>
         <w:numPr>
           <w:ilvl w:val="0"/>
           <w:numId w:val="12"/>
@@ -8960,28 +8886,19 @@
           <w:rFonts w:cs="Arial"/>
           <w:szCs w:val="20"/>
         </w:rPr>
-        <w:t xml:space="preserve">scritta in Dart, fornisce classi e funzioni di base utilizzate per costruire applicazioni che utilizzano Flutter, come le API per comunicare con </w:t>
-      </w:r>
-      <w:proofErr w:type="spellStart"/>
+        <w:t>scritta in Dart, fornisce classi e funzioni di base utilizzate per costruire applicazioni che utilizzano Flutter, come le API per comunicare con l'engine</w:t>
+      </w:r>
       <w:r>
         <w:rPr>
           <w:rFonts w:cs="Arial"/>
           <w:szCs w:val="20"/>
         </w:rPr>
-        <w:t>l'engine</w:t>
-      </w:r>
-      <w:proofErr w:type="spellEnd"/>
-      <w:r>
-        <w:rPr>
-          <w:rFonts w:cs="Arial"/>
-          <w:szCs w:val="20"/>
-        </w:rPr>
         <w:t>.</w:t>
       </w:r>
     </w:p>
     <w:p>
       <w:pPr>
-        <w:pStyle w:val="Paragrafoelenco"/>
+        <w:pStyle w:val="ListParagraph"/>
         <w:numPr>
           <w:ilvl w:val="0"/>
           <w:numId w:val="12"/>
@@ -9012,23 +8929,7 @@
           <w:rFonts w:cs="Arial"/>
           <w:szCs w:val="20"/>
         </w:rPr>
-        <w:t xml:space="preserve">. </w:t>
-      </w:r>
-      <w:proofErr w:type="gramStart"/>
-      <w:r>
-        <w:rPr>
-          <w:rFonts w:cs="Arial"/>
-          <w:szCs w:val="20"/>
-        </w:rPr>
-        <w:t>Inoltre</w:t>
-      </w:r>
-      <w:proofErr w:type="gramEnd"/>
-      <w:r>
-        <w:rPr>
-          <w:rFonts w:cs="Arial"/>
-          <w:szCs w:val="20"/>
-        </w:rPr>
-        <w:t xml:space="preserve"> il framework di Flutter contiene due set di widget conformi a specifici linguaggi di programmazione. I widget in stile Material Design implementano il design di Google, mentre i widget in Cupertino imitano il design iOS di Apple.</w:t>
+        <w:t>. Inoltre il framework di Flutter contiene due set di widget conformi a specifici linguaggi di programmazione. I widget in stile Material Design implementano il design di Google, mentre i widget in Cupertino imitano il design iOS di Apple.</w:t>
       </w:r>
     </w:p>
     <w:p>
@@ -9108,7 +9009,7 @@
     </w:p>
     <w:p>
       <w:pPr>
-        <w:pStyle w:val="Didascalia"/>
+        <w:pStyle w:val="Caption"/>
         <w:jc w:val="center"/>
       </w:pPr>
       <w:r>
@@ -9258,12 +9159,12 @@
     </w:p>
     <w:p>
       <w:pPr>
-        <w:pStyle w:val="Titolo4"/>
-        <w:rPr>
-          <w:lang w:eastAsia="it-IT"/>
-        </w:rPr>
-      </w:pPr>
-      <w:bookmarkStart w:id="19" w:name="_Toc54027009"/>
+        <w:pStyle w:val="Heading4"/>
+        <w:rPr>
+          <w:lang w:eastAsia="it-IT"/>
+        </w:rPr>
+      </w:pPr>
+      <w:bookmarkStart w:id="20" w:name="_Toc54027009"/>
       <w:r>
         <w:rPr>
           <w:lang w:eastAsia="it-IT"/>
@@ -9271,7 +9172,7 @@
         <w:lastRenderedPageBreak/>
         <w:t>Linguaggio Dart</w:t>
       </w:r>
-      <w:bookmarkEnd w:id="19"/>
+      <w:bookmarkEnd w:id="20"/>
     </w:p>
     <w:p>
       <w:pPr>
@@ -9321,7 +9222,7 @@
     </w:p>
     <w:p>
       <w:pPr>
-        <w:pStyle w:val="Paragrafoelenco"/>
+        <w:pStyle w:val="ListParagraph"/>
         <w:numPr>
           <w:ilvl w:val="0"/>
           <w:numId w:val="13"/>
@@ -9347,7 +9248,7 @@
     </w:p>
     <w:p>
       <w:pPr>
-        <w:pStyle w:val="Paragrafoelenco"/>
+        <w:pStyle w:val="ListParagraph"/>
         <w:spacing w:after="0" w:line="240" w:lineRule="auto"/>
         <w:jc w:val="both"/>
         <w:rPr>
@@ -9360,7 +9261,7 @@
     </w:p>
     <w:p>
       <w:pPr>
-        <w:pStyle w:val="Paragrafoelenco"/>
+        <w:pStyle w:val="ListParagraph"/>
         <w:numPr>
           <w:ilvl w:val="0"/>
           <w:numId w:val="13"/>
@@ -9395,7 +9296,7 @@
     </w:p>
     <w:p>
       <w:pPr>
-        <w:pStyle w:val="Paragrafoelenco"/>
+        <w:pStyle w:val="ListParagraph"/>
         <w:numPr>
           <w:ilvl w:val="1"/>
           <w:numId w:val="13"/>
@@ -9439,7 +9340,7 @@
     </w:p>
     <w:p>
       <w:pPr>
-        <w:pStyle w:val="Paragrafoelenco"/>
+        <w:pStyle w:val="ListParagraph"/>
         <w:numPr>
           <w:ilvl w:val="1"/>
           <w:numId w:val="13"/>
@@ -9465,7 +9366,7 @@
     </w:p>
     <w:p>
       <w:pPr>
-        <w:pStyle w:val="Paragrafoelenco"/>
+        <w:pStyle w:val="ListParagraph"/>
         <w:spacing w:after="0" w:line="240" w:lineRule="auto"/>
         <w:ind w:left="1440"/>
         <w:jc w:val="both"/>
@@ -9566,6 +9467,7 @@
       <w:r>
         <w:rPr>
           <w:noProof/>
+          <w:lang w:eastAsia="it-IT"/>
         </w:rPr>
         <w:drawing>
           <wp:inline distT="0" distB="0" distL="0" distR="0" wp14:anchorId="72723ACE" wp14:editId="431CEB96">
@@ -9647,19 +9549,29 @@
           <w:szCs w:val="20"/>
           <w:lang w:eastAsia="it-IT"/>
         </w:rPr>
-        <w:t xml:space="preserve">e specificare nel file pubspec.yaml tale dipendenza dal pacchetto. L’istruzione riportata come esempio è presente in tutti i programmi Flutter, essendo il pacchetto che permette di utilizzare il design </w:t>
-      </w:r>
-      <w:proofErr w:type="spellStart"/>
-      <w:r>
+        <w:t xml:space="preserve">e specificare nel file pubspec.yaml tale dipendenza dal pacchetto. L’istruzione riportata come esempio è presente in tutti i programmi Flutter, essendo il pacchetto che permette di utilizzare il design MaterialApp(). </w:t>
+      </w:r>
+    </w:p>
+    <w:p>
+      <w:pPr>
+        <w:spacing w:after="0" w:line="240" w:lineRule="auto"/>
+        <w:jc w:val="both"/>
         <w:rPr>
           <w:rFonts w:eastAsia="Times New Roman" w:cs="Arial"/>
           <w:color w:val="000000"/>
           <w:szCs w:val="20"/>
           <w:lang w:eastAsia="it-IT"/>
         </w:rPr>
-        <w:t>MaterialApp</w:t>
-      </w:r>
-      <w:proofErr w:type="spellEnd"/>
+      </w:pPr>
+    </w:p>
+    <w:p>
+      <w:pPr>
+        <w:spacing w:after="0" w:line="240" w:lineRule="auto"/>
+        <w:jc w:val="both"/>
+        <w:rPr>
+          <w:lang w:eastAsia="it-IT"/>
+        </w:rPr>
+      </w:pPr>
       <w:r>
         <w:rPr>
           <w:rFonts w:eastAsia="Times New Roman" w:cs="Arial"/>
@@ -9667,7 +9579,22 @@
           <w:szCs w:val="20"/>
           <w:lang w:eastAsia="it-IT"/>
         </w:rPr>
-        <w:t xml:space="preserve">(). </w:t>
+        <w:t>Tutti i pacchetti sono scaricabili dalla repository Pub.dev.</w:t>
+      </w:r>
+      <w:r>
+        <w:rPr>
+          <w:rFonts w:eastAsia="Times New Roman" w:cs="Arial"/>
+          <w:color w:val="000000"/>
+          <w:szCs w:val="20"/>
+          <w:lang w:eastAsia="it-IT"/>
+        </w:rPr>
+        <w:t xml:space="preserve"> </w:t>
+      </w:r>
+      <w:r>
+        <w:rPr>
+          <w:lang w:eastAsia="it-IT"/>
+        </w:rPr>
+        <w:t>Nel caso specifico del progetto, sono stati utlizzati i seguenti pacchetti:</w:t>
       </w:r>
     </w:p>
     <w:p>
@@ -9684,72 +9611,7 @@
     </w:p>
     <w:p>
       <w:pPr>
-        <w:spacing w:after="0" w:line="240" w:lineRule="auto"/>
-        <w:jc w:val="both"/>
-        <w:rPr>
-          <w:lang w:eastAsia="it-IT"/>
-        </w:rPr>
-      </w:pPr>
-      <w:r>
-        <w:rPr>
-          <w:rFonts w:eastAsia="Times New Roman" w:cs="Arial"/>
-          <w:color w:val="000000"/>
-          <w:szCs w:val="20"/>
-          <w:lang w:eastAsia="it-IT"/>
-        </w:rPr>
-        <w:t xml:space="preserve">Tutti i pacchetti sono scaricabili dalla repository </w:t>
-      </w:r>
-      <w:proofErr w:type="spellStart"/>
-      <w:r>
-        <w:rPr>
-          <w:rFonts w:eastAsia="Times New Roman" w:cs="Arial"/>
-          <w:color w:val="000000"/>
-          <w:szCs w:val="20"/>
-          <w:lang w:eastAsia="it-IT"/>
-        </w:rPr>
-        <w:t>Pub.dev</w:t>
-      </w:r>
-      <w:proofErr w:type="spellEnd"/>
-      <w:r>
-        <w:rPr>
-          <w:rFonts w:eastAsia="Times New Roman" w:cs="Arial"/>
-          <w:color w:val="000000"/>
-          <w:szCs w:val="20"/>
-          <w:lang w:eastAsia="it-IT"/>
-        </w:rPr>
-        <w:t>.</w:t>
-      </w:r>
-      <w:r>
-        <w:rPr>
-          <w:rFonts w:eastAsia="Times New Roman" w:cs="Arial"/>
-          <w:color w:val="000000"/>
-          <w:szCs w:val="20"/>
-          <w:lang w:eastAsia="it-IT"/>
-        </w:rPr>
-        <w:t xml:space="preserve"> </w:t>
-      </w:r>
-      <w:r>
-        <w:rPr>
-          <w:lang w:eastAsia="it-IT"/>
-        </w:rPr>
-        <w:t>Nel caso specifico del progetto, sono stati utlizzati i seguenti pacchetti:</w:t>
-      </w:r>
-    </w:p>
-    <w:p>
-      <w:pPr>
-        <w:spacing w:after="0" w:line="240" w:lineRule="auto"/>
-        <w:jc w:val="both"/>
-        <w:rPr>
-          <w:rFonts w:eastAsia="Times New Roman" w:cs="Arial"/>
-          <w:color w:val="000000"/>
-          <w:szCs w:val="20"/>
-          <w:lang w:eastAsia="it-IT"/>
-        </w:rPr>
-      </w:pPr>
-    </w:p>
-    <w:p>
-      <w:pPr>
-        <w:pStyle w:val="Paragrafoelenco"/>
+        <w:pStyle w:val="ListParagraph"/>
         <w:numPr>
           <w:ilvl w:val="0"/>
           <w:numId w:val="5"/>
@@ -9760,7 +9622,6 @@
           <w:lang w:eastAsia="it-IT"/>
         </w:rPr>
       </w:pPr>
-      <w:proofErr w:type="spellStart"/>
       <w:r>
         <w:rPr>
           <w:b/>
@@ -9777,31 +9638,16 @@
         </w:rPr>
         <w:t>s</w:t>
       </w:r>
-      <w:proofErr w:type="spellEnd"/>
-      <w:r>
-        <w:rPr>
-          <w:lang w:eastAsia="it-IT"/>
-        </w:rPr>
-        <w:t xml:space="preserve"> per quanto riguarda la possibilità di inserire componenti grafici in stile </w:t>
-      </w:r>
-      <w:proofErr w:type="spellStart"/>
-      <w:r>
-        <w:rPr>
-          <w:lang w:eastAsia="it-IT"/>
-        </w:rPr>
-        <w:t>ios</w:t>
-      </w:r>
-      <w:proofErr w:type="spellEnd"/>
-      <w:r>
-        <w:rPr>
-          <w:lang w:eastAsia="it-IT"/>
-        </w:rPr>
-        <w:t>;</w:t>
-      </w:r>
-    </w:p>
-    <w:p>
-      <w:pPr>
-        <w:pStyle w:val="Paragrafoelenco"/>
+      <w:r>
+        <w:rPr>
+          <w:lang w:eastAsia="it-IT"/>
+        </w:rPr>
+        <w:t xml:space="preserve"> per quanto riguarda la possibilità di inserire componenti grafici in stile ios;</w:t>
+      </w:r>
+    </w:p>
+    <w:p>
+      <w:pPr>
+        <w:pStyle w:val="ListParagraph"/>
         <w:numPr>
           <w:ilvl w:val="0"/>
           <w:numId w:val="5"/>
@@ -9829,7 +9675,7 @@
     </w:p>
     <w:p>
       <w:pPr>
-        <w:pStyle w:val="Paragrafoelenco"/>
+        <w:pStyle w:val="ListParagraph"/>
         <w:numPr>
           <w:ilvl w:val="0"/>
           <w:numId w:val="5"/>
@@ -9841,7 +9687,6 @@
           <w:lang w:eastAsia="it-IT"/>
         </w:rPr>
       </w:pPr>
-      <w:proofErr w:type="spellStart"/>
       <w:r>
         <w:rPr>
           <w:b/>
@@ -9858,7 +9703,6 @@
         </w:rPr>
         <w:t>g</w:t>
       </w:r>
-      <w:proofErr w:type="spellEnd"/>
       <w:r>
         <w:rPr>
           <w:lang w:eastAsia="it-IT"/>
@@ -9876,21 +9720,7 @@
         <w:rPr>
           <w:lang w:eastAsia="it-IT"/>
         </w:rPr>
-        <w:t xml:space="preserve">La figura13 mostra un </w:t>
-      </w:r>
-      <w:proofErr w:type="spellStart"/>
-      <w:r>
-        <w:rPr>
-          <w:lang w:eastAsia="it-IT"/>
-        </w:rPr>
-        <w:t>file.dart</w:t>
-      </w:r>
-      <w:proofErr w:type="spellEnd"/>
-      <w:r>
-        <w:rPr>
-          <w:lang w:eastAsia="it-IT"/>
-        </w:rPr>
-        <w:t xml:space="preserve"> dell’applicazione, scritta utilizzando come editor VsCode:</w:t>
+        <w:t>La figura13 mostra un file.dart dell’applicazione, scritta utilizzando come editor VsCode:</w:t>
       </w:r>
     </w:p>
     <w:p>
@@ -9900,6 +9730,7 @@
       <w:r>
         <w:rPr>
           <w:noProof/>
+          <w:lang w:eastAsia="it-IT"/>
         </w:rPr>
         <w:drawing>
           <wp:inline distT="0" distB="0" distL="0" distR="0" wp14:anchorId="5941A55A" wp14:editId="7868452C">
@@ -9953,7 +9784,7 @@
     </w:p>
     <w:p>
       <w:pPr>
-        <w:pStyle w:val="Didascalia"/>
+        <w:pStyle w:val="Caption"/>
         <w:jc w:val="center"/>
       </w:pPr>
       <w:r>
@@ -9974,15 +9805,7 @@
         <w:t>E</w:t>
       </w:r>
       <w:r>
-        <w:t xml:space="preserve">sempio di un </w:t>
-      </w:r>
-      <w:proofErr w:type="spellStart"/>
-      <w:r>
-        <w:t>file.dart</w:t>
-      </w:r>
-      <w:proofErr w:type="spellEnd"/>
-      <w:r>
-        <w:t xml:space="preserve"> in VsCode</w:t>
+        <w:t>sempio di un file.dart in VsCode</w:t>
       </w:r>
       <w:r>
         <w:br w:type="page"/>
@@ -9990,9 +9813,9 @@
     </w:p>
     <w:p>
       <w:pPr>
-        <w:pStyle w:val="Titolo3"/>
-      </w:pPr>
-      <w:bookmarkStart w:id="20" w:name="_Toc54027010"/>
+        <w:pStyle w:val="Heading3"/>
+      </w:pPr>
+      <w:bookmarkStart w:id="21" w:name="_Toc54027010"/>
       <w:r>
         <w:lastRenderedPageBreak/>
         <w:t>Comunicazione Measurify</w:t>
@@ -10006,7 +9829,7 @@
       <w:r>
         <w:t>: Firebase e Notifiche Push</w:t>
       </w:r>
-      <w:bookmarkEnd w:id="20"/>
+      <w:bookmarkEnd w:id="21"/>
     </w:p>
     <w:p>
       <w:pPr>
@@ -10066,6 +9889,13 @@
           <w:szCs w:val="20"/>
         </w:rPr>
         <w:t>Firebase Cloud Messaging</w:t>
+      </w:r>
+      <w:r>
+        <w:rPr>
+          <w:rFonts w:cs="Arial"/>
+          <w:szCs w:val="20"/>
+        </w:rPr>
+        <w:t>[11]</w:t>
       </w:r>
       <w:r>
         <w:rPr>
@@ -10216,7 +10046,7 @@
           </mc:Choice>
           <mc:Fallback>
             <w:pict>
-              <v:rect w14:anchorId="479A4F24" id="Rettangolo 16" o:spid="_x0000_s1026" style="position:absolute;margin-left:185.35pt;margin-top:84.95pt;width:110.45pt;height:33.55pt;z-index:251745280;visibility:visible;mso-wrap-style:square;mso-wrap-distance-left:9pt;mso-wrap-distance-top:0;mso-wrap-distance-right:9pt;mso-wrap-distance-bottom:0;mso-position-horizontal:absolute;mso-position-horizontal-relative:text;mso-position-vertical:absolute;mso-position-vertical-relative:text;v-text-anchor:middle" o:gfxdata="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" filled="f" strokecolor="red" strokeweight="1.5pt"/>
+              <v:rect w14:anchorId="5F86A921" id="Rettangolo 16" o:spid="_x0000_s1026" style="position:absolute;margin-left:185.35pt;margin-top:84.95pt;width:110.45pt;height:33.55pt;z-index:251745280;visibility:visible;mso-wrap-style:square;mso-wrap-distance-left:9pt;mso-wrap-distance-top:0;mso-wrap-distance-right:9pt;mso-wrap-distance-bottom:0;mso-position-horizontal:absolute;mso-position-horizontal-relative:text;mso-position-vertical:absolute;mso-position-vertical-relative:text;v-text-anchor:middle" o:gfxdata="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" filled="f" strokecolor="red" strokeweight="1.5pt"/>
             </w:pict>
           </mc:Fallback>
         </mc:AlternateContent>
@@ -10281,7 +10111,7 @@
     </w:p>
     <w:p>
       <w:pPr>
-        <w:pStyle w:val="Didascalia"/>
+        <w:pStyle w:val="Caption"/>
         <w:jc w:val="center"/>
       </w:pPr>
       <w:r>
@@ -10349,41 +10179,13 @@
         <w:rPr>
           <w:lang w:eastAsia="it-IT"/>
         </w:rPr>
-        <w:t xml:space="preserve"> serve per effettuare le subscription ad un “device” di Measurify per le push </w:t>
-      </w:r>
-      <w:proofErr w:type="spellStart"/>
-      <w:r>
-        <w:rPr>
-          <w:lang w:eastAsia="it-IT"/>
-        </w:rPr>
-        <w:t>notification</w:t>
-      </w:r>
-      <w:proofErr w:type="spellEnd"/>
-      <w:r>
-        <w:rPr>
-          <w:lang w:eastAsia="it-IT"/>
-        </w:rPr>
-        <w:t>. In questo modo, ogni qual volta che ci sarà un</w:t>
-      </w:r>
-      <w:r>
-        <w:rPr>
-          <w:lang w:eastAsia="it-IT"/>
-        </w:rPr>
-        <w:t xml:space="preserve">a rilevazione della presenza da parte di quel </w:t>
-      </w:r>
-      <w:proofErr w:type="gramStart"/>
-      <w:r>
-        <w:rPr>
-          <w:lang w:eastAsia="it-IT"/>
-        </w:rPr>
-        <w:t>device</w:t>
-      </w:r>
-      <w:proofErr w:type="gramEnd"/>
-      <w:r>
-        <w:rPr>
-          <w:lang w:eastAsia="it-IT"/>
-        </w:rPr>
-        <w:t>, Measurify manderà una notifica a tutti i dispositivi che hanno fatto la sottoscrizione.</w:t>
+        <w:t xml:space="preserve"> serve per effettuare le subscription ad un “device” di Measurify per le push notification. In questo modo, ogni qual volta che ci sarà un</w:t>
+      </w:r>
+      <w:r>
+        <w:rPr>
+          <w:lang w:eastAsia="it-IT"/>
+        </w:rPr>
+        <w:t>a rilevazione della presenza da parte di quel device, Measurify manderà una notifica a tutti i dispositivi che hanno fatto la sottoscrizione.</w:t>
       </w:r>
       <w:r>
         <w:rPr>
@@ -10394,13 +10196,13 @@
     </w:p>
     <w:p>
       <w:pPr>
-        <w:pStyle w:val="Titolo1"/>
+        <w:pStyle w:val="Heading1"/>
         <w:spacing w:after="240"/>
         <w:rPr>
           <w:lang w:eastAsia="it-IT"/>
         </w:rPr>
       </w:pPr>
-      <w:bookmarkStart w:id="21" w:name="_Toc54027011"/>
+      <w:bookmarkStart w:id="22" w:name="_Toc54027011"/>
       <w:r>
         <w:rPr>
           <w:lang w:eastAsia="it-IT"/>
@@ -10408,7 +10210,7 @@
         <w:lastRenderedPageBreak/>
         <w:t>Sperimentazioni e risultati</w:t>
       </w:r>
-      <w:bookmarkEnd w:id="21"/>
+      <w:bookmarkEnd w:id="22"/>
     </w:p>
     <w:p>
       <w:pPr>
@@ -10446,16 +10248,16 @@
     </w:p>
     <w:p>
       <w:pPr>
-        <w:pStyle w:val="Titolo2"/>
-      </w:pPr>
-      <w:bookmarkStart w:id="22" w:name="_Toc54027012"/>
+        <w:pStyle w:val="Heading2"/>
+      </w:pPr>
+      <w:bookmarkStart w:id="23" w:name="_Toc54027012"/>
       <w:r>
         <w:t xml:space="preserve">Sviluppo </w:t>
       </w:r>
       <w:r>
         <w:t>modulo fisso</w:t>
       </w:r>
-      <w:bookmarkEnd w:id="22"/>
+      <w:bookmarkEnd w:id="23"/>
     </w:p>
     <w:p>
       <w:pPr>
@@ -10479,26 +10281,12 @@
         <w:rPr>
           <w:lang w:eastAsia="it-IT"/>
         </w:rPr>
-        <w:t xml:space="preserve">viluppo di questo modulo era necessario soddisfare </w:t>
-      </w:r>
-      <w:proofErr w:type="gramStart"/>
-      <w:r>
-        <w:rPr>
-          <w:lang w:eastAsia="it-IT"/>
-        </w:rPr>
-        <w:t>2</w:t>
-      </w:r>
-      <w:proofErr w:type="gramEnd"/>
-      <w:r>
-        <w:rPr>
-          <w:lang w:eastAsia="it-IT"/>
-        </w:rPr>
-        <w:t xml:space="preserve"> obiettivi principali:</w:t>
-      </w:r>
-    </w:p>
-    <w:p>
-      <w:pPr>
-        <w:pStyle w:val="Paragrafoelenco"/>
+        <w:t>viluppo di questo modulo era necessario soddisfare 2 obiettivi principali:</w:t>
+      </w:r>
+    </w:p>
+    <w:p>
+      <w:pPr>
+        <w:pStyle w:val="ListParagraph"/>
         <w:numPr>
           <w:ilvl w:val="0"/>
           <w:numId w:val="5"/>
@@ -10516,7 +10304,7 @@
     </w:p>
     <w:p>
       <w:pPr>
-        <w:pStyle w:val="Paragrafoelenco"/>
+        <w:pStyle w:val="ListParagraph"/>
         <w:numPr>
           <w:ilvl w:val="0"/>
           <w:numId w:val="5"/>
@@ -10542,12 +10330,12 @@
     </w:p>
     <w:p>
       <w:pPr>
-        <w:pStyle w:val="Titolo4"/>
-        <w:rPr>
-          <w:lang w:eastAsia="it-IT"/>
-        </w:rPr>
-      </w:pPr>
-      <w:bookmarkStart w:id="23" w:name="_Toc54027013"/>
+        <w:pStyle w:val="Heading4"/>
+        <w:rPr>
+          <w:lang w:eastAsia="it-IT"/>
+        </w:rPr>
+      </w:pPr>
+      <w:bookmarkStart w:id="24" w:name="_Toc54027013"/>
       <w:r>
         <w:rPr>
           <w:lang w:eastAsia="it-IT"/>
@@ -10578,7 +10366,7 @@
         </w:rPr>
         <w:t xml:space="preserve"> misura della presence</w:t>
       </w:r>
-      <w:bookmarkEnd w:id="23"/>
+      <w:bookmarkEnd w:id="24"/>
     </w:p>
     <w:p>
       <w:pPr>
@@ -10602,7 +10390,7 @@
     </w:p>
     <w:p>
       <w:pPr>
-        <w:jc w:val="both"/>
+        <w:jc w:val="center"/>
         <w:rPr>
           <w:lang w:eastAsia="it-IT"/>
         </w:rPr>
@@ -10612,131 +10400,55 @@
           <w:noProof/>
           <w:lang w:eastAsia="it-IT"/>
         </w:rPr>
-        <mc:AlternateContent>
-          <mc:Choice Requires="wps">
-            <w:drawing>
-              <wp:anchor distT="0" distB="0" distL="114300" distR="114300" simplePos="0" relativeHeight="251664384" behindDoc="0" locked="0" layoutInCell="1" allowOverlap="1" wp14:anchorId="721B9A82" wp14:editId="7DFBE6DB">
-                <wp:simplePos x="0" y="0"/>
-                <wp:positionH relativeFrom="column">
-                  <wp:posOffset>1489710</wp:posOffset>
-                </wp:positionH>
-                <wp:positionV relativeFrom="paragraph">
-                  <wp:posOffset>10160</wp:posOffset>
-                </wp:positionV>
-                <wp:extent cx="3441700" cy="2089150"/>
-                <wp:effectExtent l="0" t="0" r="25400" b="25400"/>
-                <wp:wrapNone/>
-                <wp:docPr id="20" name="Rettangolo 20"/>
-                <wp:cNvGraphicFramePr/>
-                <a:graphic xmlns:a="http://schemas.openxmlformats.org/drawingml/2006/main">
-                  <a:graphicData uri="http://schemas.microsoft.com/office/word/2010/wordprocessingShape">
-                    <wps:wsp>
-                      <wps:cNvSpPr/>
-                      <wps:spPr>
-                        <a:xfrm>
-                          <a:off x="0" y="0"/>
-                          <a:ext cx="3441700" cy="2089150"/>
-                        </a:xfrm>
-                        <a:prstGeom prst="rect">
-                          <a:avLst/>
-                        </a:prstGeom>
-                      </wps:spPr>
-                      <wps:style>
-                        <a:lnRef idx="2">
-                          <a:schemeClr val="accent1">
-                            <a:shade val="50000"/>
-                          </a:schemeClr>
-                        </a:lnRef>
-                        <a:fillRef idx="1">
-                          <a:schemeClr val="accent1"/>
-                        </a:fillRef>
-                        <a:effectRef idx="0">
-                          <a:schemeClr val="accent1"/>
-                        </a:effectRef>
-                        <a:fontRef idx="minor">
-                          <a:schemeClr val="lt1"/>
-                        </a:fontRef>
-                      </wps:style>
-                      <wps:bodyPr rot="0" spcFirstLastPara="0" vertOverflow="overflow" horzOverflow="overflow" vert="horz" wrap="square" lIns="91440" tIns="45720" rIns="91440" bIns="45720" numCol="1" spcCol="0" rtlCol="0" fromWordArt="0" anchor="ctr" anchorCtr="0" forceAA="0" compatLnSpc="1">
-                        <a:prstTxWarp prst="textNoShape">
-                          <a:avLst/>
-                        </a:prstTxWarp>
-                        <a:noAutofit/>
-                      </wps:bodyPr>
-                    </wps:wsp>
-                  </a:graphicData>
-                </a:graphic>
-                <wp14:sizeRelH relativeFrom="margin">
-                  <wp14:pctWidth>0</wp14:pctWidth>
-                </wp14:sizeRelH>
-                <wp14:sizeRelV relativeFrom="margin">
-                  <wp14:pctHeight>0</wp14:pctHeight>
-                </wp14:sizeRelV>
-              </wp:anchor>
-            </w:drawing>
-          </mc:Choice>
-          <mc:Fallback>
-            <w:pict>
-              <v:rect w14:anchorId="09FA3101" id="Rettangolo 20" o:spid="_x0000_s1026" style="position:absolute;margin-left:117.3pt;margin-top:.8pt;width:271pt;height:164.5pt;z-index:251664384;visibility:visible;mso-wrap-style:square;mso-width-percent:0;mso-height-percent:0;mso-wrap-distance-left:9pt;mso-wrap-distance-top:0;mso-wrap-distance-right:9pt;mso-wrap-distance-bottom:0;mso-position-horizontal:absolute;mso-position-horizontal-relative:text;mso-position-vertical:absolute;mso-position-vertical-relative:text;mso-width-percent:0;mso-height-percent:0;mso-width-relative:margin;mso-height-relative:margin;v-text-anchor:middle" o:gfxdata="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" fillcolor="#a5b592 [3204]" strokecolor="#526041 [1604]" strokeweight="1.5pt"/>
-            </w:pict>
-          </mc:Fallback>
-        </mc:AlternateContent>
-      </w:r>
-    </w:p>
-    <w:p>
-      <w:pPr>
-        <w:jc w:val="both"/>
-        <w:rPr>
-          <w:lang w:eastAsia="it-IT"/>
-        </w:rPr>
-      </w:pPr>
-    </w:p>
-    <w:p>
-      <w:pPr>
-        <w:jc w:val="both"/>
-        <w:rPr>
-          <w:lang w:eastAsia="it-IT"/>
-        </w:rPr>
-      </w:pPr>
-    </w:p>
-    <w:p>
-      <w:pPr>
-        <w:jc w:val="both"/>
-        <w:rPr>
-          <w:lang w:eastAsia="it-IT"/>
-        </w:rPr>
-      </w:pPr>
-    </w:p>
-    <w:p>
-      <w:pPr>
-        <w:jc w:val="both"/>
-        <w:rPr>
-          <w:lang w:eastAsia="it-IT"/>
-        </w:rPr>
-      </w:pPr>
-    </w:p>
-    <w:p>
-      <w:pPr>
-        <w:jc w:val="both"/>
-        <w:rPr>
-          <w:lang w:eastAsia="it-IT"/>
-        </w:rPr>
-      </w:pPr>
-    </w:p>
-    <w:p>
-      <w:pPr>
-        <w:jc w:val="both"/>
-        <w:rPr>
-          <w:lang w:eastAsia="it-IT"/>
-        </w:rPr>
-      </w:pPr>
-    </w:p>
-    <w:p>
-      <w:pPr>
-        <w:rPr>
-          <w:lang w:eastAsia="it-IT"/>
-        </w:rPr>
-      </w:pPr>
+        <w:drawing>
+          <wp:inline distT="0" distB="0" distL="0" distR="0" wp14:anchorId="5A7AC71C" wp14:editId="6171C082">
+            <wp:extent cx="2114550" cy="2575092"/>
+            <wp:effectExtent l="0" t="0" r="0" b="0"/>
+            <wp:docPr id="19" name="Immagine 19" descr="C:\Users\laura\Desktop\Unige\Triennale\Laurea\ModuloFisso.jpg"/>
+            <wp:cNvGraphicFramePr>
+              <a:graphicFrameLocks xmlns:a="http://schemas.openxmlformats.org/drawingml/2006/main" noChangeAspect="1"/>
+            </wp:cNvGraphicFramePr>
+            <a:graphic xmlns:a="http://schemas.openxmlformats.org/drawingml/2006/main">
+              <a:graphicData uri="http://schemas.openxmlformats.org/drawingml/2006/picture">
+                <pic:pic xmlns:pic="http://schemas.openxmlformats.org/drawingml/2006/picture">
+                  <pic:nvPicPr>
+                    <pic:cNvPr id="0" name="Picture 1" descr="C:\Users\laura\Desktop\Unige\Triennale\Laurea\ModuloFisso.jpg"/>
+                    <pic:cNvPicPr>
+                      <a:picLocks noChangeAspect="1" noChangeArrowheads="1"/>
+                    </pic:cNvPicPr>
+                  </pic:nvPicPr>
+                  <pic:blipFill>
+                    <a:blip r:embed="rId24" cstate="print">
+                      <a:extLst>
+                        <a:ext uri="{28A0092B-C50C-407E-A947-70E740481C1C}">
+                          <a14:useLocalDpi xmlns:a14="http://schemas.microsoft.com/office/drawing/2010/main" val="0"/>
+                        </a:ext>
+                      </a:extLst>
+                    </a:blip>
+                    <a:srcRect/>
+                    <a:stretch>
+                      <a:fillRect/>
+                    </a:stretch>
+                  </pic:blipFill>
+                  <pic:spPr bwMode="auto">
+                    <a:xfrm>
+                      <a:off x="0" y="0"/>
+                      <a:ext cx="2115835" cy="2576657"/>
+                    </a:xfrm>
+                    <a:prstGeom prst="rect">
+                      <a:avLst/>
+                    </a:prstGeom>
+                    <a:noFill/>
+                    <a:ln>
+                      <a:noFill/>
+                    </a:ln>
+                  </pic:spPr>
+                </pic:pic>
+              </a:graphicData>
+            </a:graphic>
+          </wp:inline>
+        </w:drawing>
+      </w:r>
     </w:p>
     <w:p>
       <w:pPr>
@@ -10747,6 +10459,7 @@
       <w:r>
         <w:rPr>
           <w:noProof/>
+          <w:lang w:eastAsia="it-IT"/>
         </w:rPr>
         <mc:AlternateContent>
           <mc:Choice Requires="wps">
@@ -10787,7 +10500,7 @@
                         <w:txbxContent>
                           <w:p>
                             <w:pPr>
-                              <w:pStyle w:val="Didascalia"/>
+                              <w:pStyle w:val="Caption"/>
                               <w:rPr>
                                 <w:noProof/>
                                 <w:sz w:val="20"/>
@@ -10829,7 +10542,7 @@
                   <w:txbxContent>
                     <w:p>
                       <w:pPr>
-                        <w:pStyle w:val="Didascalia"/>
+                        <w:pStyle w:val="Caption"/>
                         <w:rPr>
                           <w:noProof/>
                           <w:sz w:val="20"/>
@@ -10867,7 +10580,7 @@
     </w:p>
     <w:p>
       <w:pPr>
-        <w:pStyle w:val="Paragrafoelenco"/>
+        <w:pStyle w:val="ListParagraph"/>
         <w:spacing w:after="0" w:line="240" w:lineRule="auto"/>
         <w:ind w:left="0"/>
         <w:jc w:val="both"/>
@@ -10913,7 +10626,7 @@
     </w:p>
     <w:p>
       <w:pPr>
-        <w:pStyle w:val="Paragrafoelenco"/>
+        <w:pStyle w:val="ListParagraph"/>
         <w:spacing w:after="0" w:line="240" w:lineRule="auto"/>
         <w:ind w:left="0"/>
         <w:jc w:val="both"/>
@@ -10929,7 +10642,7 @@
     </w:p>
     <w:p>
       <w:pPr>
-        <w:pStyle w:val="Paragrafoelenco"/>
+        <w:pStyle w:val="ListParagraph"/>
         <w:numPr>
           <w:ilvl w:val="0"/>
           <w:numId w:val="14"/>
@@ -10958,7 +10671,7 @@
     </w:p>
     <w:p>
       <w:pPr>
-        <w:pStyle w:val="Paragrafoelenco"/>
+        <w:pStyle w:val="ListParagraph"/>
         <w:numPr>
           <w:ilvl w:val="0"/>
           <w:numId w:val="14"/>
@@ -11034,7 +10747,7 @@
                     </pic:cNvPicPr>
                   </pic:nvPicPr>
                   <pic:blipFill>
-                    <a:blip r:embed="rId24">
+                    <a:blip r:embed="rId25">
                       <a:extLst>
                         <a:ext uri="{28A0092B-C50C-407E-A947-70E740481C1C}">
                           <a14:useLocalDpi xmlns:a14="http://schemas.microsoft.com/office/drawing/2010/main" val="0"/>
@@ -11068,7 +10781,7 @@
     </w:p>
     <w:p>
       <w:pPr>
-        <w:pStyle w:val="Didascalia"/>
+        <w:pStyle w:val="Caption"/>
         <w:jc w:val="center"/>
       </w:pPr>
       <w:r>
@@ -11166,12 +10879,12 @@
     </w:p>
     <w:p>
       <w:pPr>
-        <w:pStyle w:val="Titolo4"/>
-        <w:rPr>
-          <w:lang w:eastAsia="it-IT"/>
-        </w:rPr>
-      </w:pPr>
-      <w:bookmarkStart w:id="24" w:name="_Toc54027014"/>
+        <w:pStyle w:val="Heading4"/>
+        <w:rPr>
+          <w:lang w:eastAsia="it-IT"/>
+        </w:rPr>
+      </w:pPr>
+      <w:bookmarkStart w:id="25" w:name="_Toc54027014"/>
       <w:r>
         <w:rPr>
           <w:lang w:eastAsia="it-IT"/>
@@ -11190,7 +10903,7 @@
         </w:rPr>
         <w:t xml:space="preserve"> comunicazione con Measurify</w:t>
       </w:r>
-      <w:bookmarkEnd w:id="24"/>
+      <w:bookmarkEnd w:id="25"/>
     </w:p>
     <w:p>
       <w:pPr>
@@ -11285,7 +10998,7 @@
             <wp:cNvGraphicFramePr/>
             <a:graphic xmlns:a="http://schemas.openxmlformats.org/drawingml/2006/main">
               <a:graphicData uri="http://schemas.openxmlformats.org/drawingml/2006/diagram">
-                <dgm:relIds xmlns:dgm="http://schemas.openxmlformats.org/drawingml/2006/diagram" xmlns:r="http://schemas.openxmlformats.org/officeDocument/2006/relationships" r:dm="rId25" r:lo="rId26" r:qs="rId27" r:cs="rId28"/>
+                <dgm:relIds xmlns:dgm="http://schemas.openxmlformats.org/drawingml/2006/diagram" xmlns:r="http://schemas.openxmlformats.org/officeDocument/2006/relationships" r:dm="rId26" r:lo="rId27" r:qs="rId28" r:cs="rId29"/>
               </a:graphicData>
             </a:graphic>
           </wp:inline>
@@ -11294,7 +11007,7 @@
     </w:p>
     <w:p>
       <w:pPr>
-        <w:pStyle w:val="Didascalia"/>
+        <w:pStyle w:val="Caption"/>
         <w:jc w:val="center"/>
         <w:rPr>
           <w:lang w:eastAsia="it-IT"/>
@@ -11432,9 +11145,9 @@
     </w:p>
     <w:p>
       <w:pPr>
-        <w:pStyle w:val="Titolo2"/>
-      </w:pPr>
-      <w:bookmarkStart w:id="25" w:name="_Toc54027015"/>
+        <w:pStyle w:val="Heading2"/>
+      </w:pPr>
+      <w:bookmarkStart w:id="26" w:name="_Toc54027015"/>
       <w:r>
         <w:lastRenderedPageBreak/>
         <w:t>Sviluppo modulo</w:t>
@@ -11442,7 +11155,7 @@
       <w:r>
         <w:t xml:space="preserve"> portatile</w:t>
       </w:r>
-      <w:bookmarkEnd w:id="25"/>
+      <w:bookmarkEnd w:id="26"/>
     </w:p>
     <w:p>
       <w:pPr>
@@ -11499,12 +11212,12 @@
     </w:p>
     <w:p>
       <w:pPr>
-        <w:pStyle w:val="Titolo4"/>
-        <w:rPr>
-          <w:lang w:eastAsia="it-IT"/>
-        </w:rPr>
-      </w:pPr>
-      <w:bookmarkStart w:id="26" w:name="_Toc54027016"/>
+        <w:pStyle w:val="Heading4"/>
+        <w:rPr>
+          <w:lang w:eastAsia="it-IT"/>
+        </w:rPr>
+      </w:pPr>
+      <w:bookmarkStart w:id="27" w:name="_Toc54027016"/>
       <w:r>
         <w:rPr>
           <w:lang w:eastAsia="it-IT"/>
@@ -11517,7 +11230,7 @@
         </w:rPr>
         <w:t>funzionale e strutturale</w:t>
       </w:r>
-      <w:bookmarkEnd w:id="26"/>
+      <w:bookmarkEnd w:id="27"/>
     </w:p>
     <w:p>
       <w:pPr>
@@ -11586,7 +11299,7 @@
             <wp:cNvGraphicFramePr/>
             <a:graphic xmlns:a="http://schemas.openxmlformats.org/drawingml/2006/main">
               <a:graphicData uri="http://schemas.openxmlformats.org/drawingml/2006/diagram">
-                <dgm:relIds xmlns:dgm="http://schemas.openxmlformats.org/drawingml/2006/diagram" xmlns:r="http://schemas.openxmlformats.org/officeDocument/2006/relationships" r:dm="rId30" r:lo="rId31" r:qs="rId32" r:cs="rId33"/>
+                <dgm:relIds xmlns:dgm="http://schemas.openxmlformats.org/drawingml/2006/diagram" xmlns:r="http://schemas.openxmlformats.org/officeDocument/2006/relationships" r:dm="rId31" r:lo="rId32" r:qs="rId33" r:cs="rId34"/>
               </a:graphicData>
             </a:graphic>
           </wp:inline>
@@ -11595,7 +11308,7 @@
     </w:p>
     <w:p>
       <w:pPr>
-        <w:pStyle w:val="Didascalia"/>
+        <w:pStyle w:val="Caption"/>
         <w:jc w:val="center"/>
         <w:rPr>
           <w:lang w:eastAsia="it-IT"/>
@@ -11650,7 +11363,7 @@
     </w:p>
     <w:p>
       <w:pPr>
-        <w:pStyle w:val="Paragrafoelenco"/>
+        <w:pStyle w:val="ListParagraph"/>
         <w:numPr>
           <w:ilvl w:val="0"/>
           <w:numId w:val="5"/>
@@ -11683,7 +11396,7 @@
     </w:p>
     <w:p>
       <w:pPr>
-        <w:pStyle w:val="Paragrafoelenco"/>
+        <w:pStyle w:val="ListParagraph"/>
         <w:jc w:val="both"/>
         <w:rPr>
           <w:lang w:eastAsia="it-IT"/>
@@ -11692,7 +11405,7 @@
     </w:p>
     <w:p>
       <w:pPr>
-        <w:pStyle w:val="Paragrafoelenco"/>
+        <w:pStyle w:val="ListParagraph"/>
         <w:numPr>
           <w:ilvl w:val="0"/>
           <w:numId w:val="5"/>
@@ -11738,7 +11451,7 @@
     </w:p>
     <w:p>
       <w:pPr>
-        <w:pStyle w:val="Paragrafoelenco"/>
+        <w:pStyle w:val="ListParagraph"/>
         <w:jc w:val="both"/>
         <w:rPr>
           <w:lang w:eastAsia="it-IT"/>
@@ -11931,7 +11644,7 @@
           </mc:Choice>
           <mc:Fallback>
             <w:pict>
-              <v:roundrect w14:anchorId="4931ECF5" id="Rettangolo con angoli arrotondati 31" o:spid="_x0000_s1026" style="position:absolute;margin-left:317.8pt;margin-top:.75pt;width:100.5pt;height:432.5pt;z-index:251673600;visibility:visible;mso-wrap-style:square;mso-width-percent:0;mso-height-percent:0;mso-wrap-distance-left:9pt;mso-wrap-distance-top:0;mso-wrap-distance-right:9pt;mso-wrap-distance-bottom:0;mso-position-horizontal:absolute;mso-position-horizontal-relative:text;mso-position-vertical:absolute;mso-position-vertical-relative:text;mso-width-percent:0;mso-height-percent:0;mso-width-relative:margin;mso-height-relative:margin;v-text-anchor:middle" arcsize="10923f" o:gfxdata="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" fillcolor="#c8d2bd [1940]" stroked="f" strokeweight="1.5pt">
+              <v:roundrect w14:anchorId="49CE0714" id="Rettangolo con angoli arrotondati 31" o:spid="_x0000_s1026" style="position:absolute;margin-left:317.8pt;margin-top:.75pt;width:100.5pt;height:432.5pt;z-index:251673600;visibility:visible;mso-wrap-style:square;mso-width-percent:0;mso-height-percent:0;mso-wrap-distance-left:9pt;mso-wrap-distance-top:0;mso-wrap-distance-right:9pt;mso-wrap-distance-bottom:0;mso-position-horizontal:absolute;mso-position-horizontal-relative:text;mso-position-vertical:absolute;mso-position-vertical-relative:text;mso-width-percent:0;mso-height-percent:0;mso-width-relative:margin;mso-height-relative:margin;v-text-anchor:middle" arcsize="10923f" o:gfxdata="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" fillcolor="#c8d2bd [1940]" stroked="f" strokeweight="1.5pt">
                 <w10:wrap type="square"/>
               </v:roundrect>
             </w:pict>
@@ -12017,7 +11730,7 @@
           </mc:Choice>
           <mc:Fallback>
             <w:pict>
-              <v:roundrect w14:anchorId="6BAF8323" id="Rettangolo con angoli arrotondati 28" o:spid="_x0000_s1026" style="position:absolute;margin-left:22.3pt;margin-top:.75pt;width:102.5pt;height:431pt;z-index:251667456;visibility:visible;mso-wrap-style:square;mso-width-percent:0;mso-height-percent:0;mso-wrap-distance-left:9pt;mso-wrap-distance-top:0;mso-wrap-distance-right:9pt;mso-wrap-distance-bottom:0;mso-position-horizontal:absolute;mso-position-horizontal-relative:text;mso-position-vertical:absolute;mso-position-vertical-relative:text;mso-width-percent:0;mso-height-percent:0;mso-width-relative:margin;mso-height-relative:margin;v-text-anchor:middle" arcsize="10923f" o:gfxdata="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" fillcolor="#c8d2bd [1940]" stroked="f" strokeweight="1.5pt">
+              <v:roundrect w14:anchorId="5F72E0ED" id="Rettangolo con angoli arrotondati 28" o:spid="_x0000_s1026" style="position:absolute;margin-left:22.3pt;margin-top:.75pt;width:102.5pt;height:431pt;z-index:251667456;visibility:visible;mso-wrap-style:square;mso-width-percent:0;mso-height-percent:0;mso-wrap-distance-left:9pt;mso-wrap-distance-top:0;mso-wrap-distance-right:9pt;mso-wrap-distance-bottom:0;mso-position-horizontal:absolute;mso-position-horizontal-relative:text;mso-position-vertical:absolute;mso-position-vertical-relative:text;mso-width-percent:0;mso-height-percent:0;mso-width-relative:margin;mso-height-relative:margin;v-text-anchor:middle" arcsize="10923f" o:gfxdata="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" fillcolor="#c8d2bd [1940]" stroked="f" strokeweight="1.5pt">
                 <w10:wrap type="square"/>
               </v:roundrect>
             </w:pict>
@@ -12103,7 +11816,7 @@
           </mc:Choice>
           <mc:Fallback>
             <w:pict>
-              <v:roundrect w14:anchorId="6AF63B49" id="Rettangolo con angoli arrotondati 30" o:spid="_x0000_s1026" style="position:absolute;margin-left:176.3pt;margin-top:.75pt;width:101.5pt;height:430.5pt;z-index:251671552;visibility:visible;mso-wrap-style:square;mso-width-percent:0;mso-height-percent:0;mso-wrap-distance-left:9pt;mso-wrap-distance-top:0;mso-wrap-distance-right:9pt;mso-wrap-distance-bottom:0;mso-position-horizontal:absolute;mso-position-horizontal-relative:text;mso-position-vertical:absolute;mso-position-vertical-relative:text;mso-width-percent:0;mso-height-percent:0;mso-width-relative:margin;mso-height-relative:margin;v-text-anchor:middle" arcsize="10923f" o:gfxdata="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" fillcolor="#c8d2bd [1940]" stroked="f" strokeweight="1.5pt">
+              <v:roundrect w14:anchorId="2E6E9495" id="Rettangolo con angoli arrotondati 30" o:spid="_x0000_s1026" style="position:absolute;margin-left:176.3pt;margin-top:.75pt;width:101.5pt;height:430.5pt;z-index:251671552;visibility:visible;mso-wrap-style:square;mso-width-percent:0;mso-height-percent:0;mso-wrap-distance-left:9pt;mso-wrap-distance-top:0;mso-wrap-distance-right:9pt;mso-wrap-distance-bottom:0;mso-position-horizontal:absolute;mso-position-horizontal-relative:text;mso-position-vertical:absolute;mso-position-vertical-relative:text;mso-width-percent:0;mso-height-percent:0;mso-width-relative:margin;mso-height-relative:margin;v-text-anchor:middle" arcsize="10923f" o:gfxdata="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" fillcolor="#c8d2bd [1940]" stroked="f" strokeweight="1.5pt">
                 <w10:wrap type="square"/>
               </v:roundrect>
             </w:pict>
@@ -12603,7 +12316,7 @@
           </mc:Choice>
           <mc:Fallback>
             <w:pict>
-              <v:shapetype w14:anchorId="63025A43" id="_x0000_t32" coordsize="21600,21600" o:spt="32" o:oned="t" path="m,l21600,21600e" filled="f">
+              <v:shapetype w14:anchorId="77725C69" id="_x0000_t32" coordsize="21600,21600" o:spt="32" o:oned="t" path="m,l21600,21600e" filled="f">
                 <v:path arrowok="t" fillok="f" o:connecttype="none"/>
                 <o:lock v:ext="edit" shapetype="t"/>
               </v:shapetype>
@@ -12900,7 +12613,7 @@
           </mc:Choice>
           <mc:Fallback>
             <w:pict>
-              <v:shape w14:anchorId="349A1CA3" id="Connettore 2 50" o:spid="_x0000_s1026" type="#_x0000_t32" style="position:absolute;margin-left:114.3pt;margin-top:2.2pt;width:1in;height:0;flip:x;z-index:251703296;visibility:visible;mso-wrap-style:square;mso-wrap-distance-left:9pt;mso-wrap-distance-top:0;mso-wrap-distance-right:9pt;mso-wrap-distance-bottom:0;mso-position-horizontal:absolute;mso-position-horizontal-relative:text;mso-position-vertical:absolute;mso-position-vertical-relative:text" o:gfxdata="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" strokecolor="black [3200]" strokeweight=".27778mm">
+              <v:shape w14:anchorId="166AED1B" id="Connettore 2 50" o:spid="_x0000_s1026" type="#_x0000_t32" style="position:absolute;margin-left:114.3pt;margin-top:2.2pt;width:1in;height:0;flip:x;z-index:251703296;visibility:visible;mso-wrap-style:square;mso-wrap-distance-left:9pt;mso-wrap-distance-top:0;mso-wrap-distance-right:9pt;mso-wrap-distance-bottom:0;mso-position-horizontal:absolute;mso-position-horizontal-relative:text;mso-position-vertical:absolute;mso-position-vertical-relative:text" o:gfxdata="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" strokecolor="black [3200]" strokeweight=".27778mm">
                 <v:stroke endarrow="block"/>
               </v:shape>
             </w:pict>
@@ -12976,7 +12689,7 @@
           </mc:Choice>
           <mc:Fallback>
             <w:pict>
-              <v:shapetype w14:anchorId="6DE8037A" id="_x0000_t34" coordsize="21600,21600" o:spt="34" o:oned="t" adj="10800" path="m,l@0,0@0,21600,21600,21600e" filled="f">
+              <v:shapetype w14:anchorId="2F214E77" id="_x0000_t34" coordsize="21600,21600" o:spt="34" o:oned="t" adj="10800" path="m,l@0,0@0,21600,21600,21600e" filled="f">
                 <v:stroke joinstyle="miter"/>
                 <v:formulas>
                   <v:f eqn="val #0"/>
@@ -13273,7 +12986,7 @@
           </mc:Choice>
           <mc:Fallback>
             <w:pict>
-              <v:shape w14:anchorId="510AF3F9" id="Connettore 2 54" o:spid="_x0000_s1026" type="#_x0000_t32" style="position:absolute;margin-left:267.8pt;margin-top:15.35pt;width:59.5pt;height:.5pt;flip:y;z-index:251705344;visibility:visible;mso-wrap-style:square;mso-wrap-distance-left:9pt;mso-wrap-distance-top:0;mso-wrap-distance-right:9pt;mso-wrap-distance-bottom:0;mso-position-horizontal:absolute;mso-position-horizontal-relative:text;mso-position-vertical:absolute;mso-position-vertical-relative:text" o:gfxdata="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" strokecolor="black [3200]" strokeweight=".27778mm">
+              <v:shape w14:anchorId="15477580" id="Connettore 2 54" o:spid="_x0000_s1026" type="#_x0000_t32" style="position:absolute;margin-left:267.8pt;margin-top:15.35pt;width:59.5pt;height:.5pt;flip:y;z-index:251705344;visibility:visible;mso-wrap-style:square;mso-wrap-distance-left:9pt;mso-wrap-distance-top:0;mso-wrap-distance-right:9pt;mso-wrap-distance-bottom:0;mso-position-horizontal:absolute;mso-position-horizontal-relative:text;mso-position-vertical:absolute;mso-position-vertical-relative:text" o:gfxdata="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" strokecolor="black [3200]" strokeweight=".27778mm">
                 <v:stroke endarrow="block"/>
               </v:shape>
             </w:pict>
@@ -13344,7 +13057,7 @@
           </mc:Choice>
           <mc:Fallback>
             <w:pict>
-              <v:line w14:anchorId="0AB84E81" id="Connettore diritto 59" o:spid="_x0000_s1026" style="position:absolute;flip:x;z-index:251707392;visibility:visible;mso-wrap-style:square;mso-wrap-distance-left:9pt;mso-wrap-distance-top:0;mso-wrap-distance-right:9pt;mso-wrap-distance-bottom:0;mso-position-horizontal:absolute;mso-position-horizontal-relative:text;mso-position-vertical:absolute;mso-position-vertical-relative:text" from="224.8pt,20.45pt" to="368.8pt,21.45pt" o:gfxdata="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" strokecolor="black [3200]" strokeweight=".27778mm"/>
+              <v:line w14:anchorId="26451395" id="Connettore diritto 59" o:spid="_x0000_s1026" style="position:absolute;flip:x;z-index:251707392;visibility:visible;mso-wrap-style:square;mso-wrap-distance-left:9pt;mso-wrap-distance-top:0;mso-wrap-distance-right:9pt;mso-wrap-distance-bottom:0;mso-position-horizontal:absolute;mso-position-horizontal-relative:text;mso-position-vertical:absolute;mso-position-vertical-relative:text" from="224.8pt,20.45pt" to="368.8pt,21.45pt" o:gfxdata="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" strokecolor="black [3200]" strokeweight=".27778mm"/>
             </w:pict>
           </mc:Fallback>
         </mc:AlternateContent>
@@ -13406,7 +13119,7 @@
           </mc:Choice>
           <mc:Fallback>
             <w:pict>
-              <v:line w14:anchorId="1747369B" id="Connettore diritto 56" o:spid="_x0000_s1026" style="position:absolute;z-index:251706368;visibility:visible;mso-wrap-style:square;mso-wrap-distance-left:9pt;mso-wrap-distance-top:0;mso-wrap-distance-right:9pt;mso-wrap-distance-bottom:0;mso-position-horizontal:absolute;mso-position-horizontal-relative:text;mso-position-vertical:absolute;mso-position-vertical-relative:text" from="369.3pt,15.45pt" to="369.3pt,21.95pt" o:gfxdata="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" strokecolor="black [3200]" strokeweight=".27778mm"/>
+              <v:line w14:anchorId="41585DE9" id="Connettore diritto 56" o:spid="_x0000_s1026" style="position:absolute;z-index:251706368;visibility:visible;mso-wrap-style:square;mso-wrap-distance-left:9pt;mso-wrap-distance-top:0;mso-wrap-distance-right:9pt;mso-wrap-distance-bottom:0;mso-position-horizontal:absolute;mso-position-horizontal-relative:text;mso-position-vertical:absolute;mso-position-vertical-relative:text" from="369.3pt,15.45pt" to="369.3pt,21.95pt" o:gfxdata="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" strokecolor="black [3200]" strokeweight=".27778mm"/>
             </w:pict>
           </mc:Fallback>
         </mc:AlternateContent>
@@ -13478,7 +13191,7 @@
           </mc:Choice>
           <mc:Fallback>
             <w:pict>
-              <v:shape w14:anchorId="3F096DA0" id="Connettore 2 61" o:spid="_x0000_s1026" type="#_x0000_t32" style="position:absolute;margin-left:224.8pt;margin-top:1.05pt;width:1pt;height:6.5pt;flip:x;z-index:251708416;visibility:visible;mso-wrap-style:square;mso-wrap-distance-left:9pt;mso-wrap-distance-top:0;mso-wrap-distance-right:9pt;mso-wrap-distance-bottom:0;mso-position-horizontal:absolute;mso-position-horizontal-relative:text;mso-position-vertical:absolute;mso-position-vertical-relative:text" o:gfxdata="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" strokecolor="black [3200]" strokeweight=".27778mm">
+              <v:shape w14:anchorId="331F9A85" id="Connettore 2 61" o:spid="_x0000_s1026" type="#_x0000_t32" style="position:absolute;margin-left:224.8pt;margin-top:1.05pt;width:1pt;height:6.5pt;flip:x;z-index:251708416;visibility:visible;mso-wrap-style:square;mso-wrap-distance-left:9pt;mso-wrap-distance-top:0;mso-wrap-distance-right:9pt;mso-wrap-distance-bottom:0;mso-position-horizontal:absolute;mso-position-horizontal-relative:text;mso-position-vertical:absolute;mso-position-vertical-relative:text" o:gfxdata="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" strokecolor="black [3200]" strokeweight=".27778mm">
                 <v:stroke endarrow="block"/>
               </v:shape>
             </w:pict>
@@ -13764,7 +13477,7 @@
           </mc:Choice>
           <mc:Fallback>
             <w:pict>
-              <v:shape w14:anchorId="4850965D" id="Connettore 2 62" o:spid="_x0000_s1026" type="#_x0000_t32" style="position:absolute;margin-left:265.8pt;margin-top:6.5pt;width:59.5pt;height:.5pt;flip:y;z-index:251710464;visibility:visible;mso-wrap-style:square;mso-wrap-distance-left:9pt;mso-wrap-distance-top:0;mso-wrap-distance-right:9pt;mso-wrap-distance-bottom:0;mso-position-horizontal:absolute;mso-position-horizontal-relative:text;mso-position-vertical:absolute;mso-position-vertical-relative:text" o:gfxdata="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" strokecolor="black [3200]" strokeweight=".27778mm">
+              <v:shape w14:anchorId="4282993E" id="Connettore 2 62" o:spid="_x0000_s1026" type="#_x0000_t32" style="position:absolute;margin-left:265.8pt;margin-top:6.5pt;width:59.5pt;height:.5pt;flip:y;z-index:251710464;visibility:visible;mso-wrap-style:square;mso-wrap-distance-left:9pt;mso-wrap-distance-top:0;mso-wrap-distance-right:9pt;mso-wrap-distance-bottom:0;mso-position-horizontal:absolute;mso-position-horizontal-relative:text;mso-position-vertical:absolute;mso-position-vertical-relative:text" o:gfxdata="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" strokecolor="black [3200]" strokeweight=".27778mm">
                 <v:stroke endarrow="block"/>
               </v:shape>
             </w:pict>
@@ -13838,7 +13551,7 @@
           </mc:Choice>
           <mc:Fallback>
             <w:pict>
-              <v:shape w14:anchorId="666B8F3D" id="Connettore 2 66" o:spid="_x0000_s1026" type="#_x0000_t32" style="position:absolute;margin-left:226.3pt;margin-top:17.75pt;width:0;height:17pt;z-index:251717632;visibility:visible;mso-wrap-style:square;mso-wrap-distance-left:9pt;mso-wrap-distance-top:0;mso-wrap-distance-right:9pt;mso-wrap-distance-bottom:0;mso-position-horizontal:absolute;mso-position-horizontal-relative:text;mso-position-vertical:absolute;mso-position-vertical-relative:text" o:gfxdata="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" strokecolor="black [3200]" strokeweight=".27778mm">
+              <v:shape w14:anchorId="0C838842" id="Connettore 2 66" o:spid="_x0000_s1026" type="#_x0000_t32" style="position:absolute;margin-left:226.3pt;margin-top:17.75pt;width:0;height:17pt;z-index:251717632;visibility:visible;mso-wrap-style:square;mso-wrap-distance-left:9pt;mso-wrap-distance-top:0;mso-wrap-distance-right:9pt;mso-wrap-distance-bottom:0;mso-position-horizontal:absolute;mso-position-horizontal-relative:text;mso-position-vertical:absolute;mso-position-vertical-relative:text" o:gfxdata="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" strokecolor="black [3200]" strokeweight=".27778mm">
                 <v:stroke endarrow="block"/>
               </v:shape>
             </w:pict>
@@ -13908,7 +13621,7 @@
           </mc:Choice>
           <mc:Fallback>
             <w:pict>
-              <v:line w14:anchorId="72A37562" id="Connettore diritto 65" o:spid="_x0000_s1026" style="position:absolute;z-index:251716608;visibility:visible;mso-wrap-style:square;mso-width-percent:0;mso-height-percent:0;mso-wrap-distance-left:9pt;mso-wrap-distance-top:0;mso-wrap-distance-right:9pt;mso-wrap-distance-bottom:0;mso-position-horizontal:absolute;mso-position-horizontal-relative:text;mso-position-vertical:absolute;mso-position-vertical-relative:text;mso-width-percent:0;mso-height-percent:0;mso-width-relative:margin;mso-height-relative:margin" from="225.8pt,17.75pt" to="370.3pt,17.75pt" o:gfxdata="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" strokecolor="black [3200]" strokeweight=".27778mm"/>
+              <v:line w14:anchorId="263FE646" id="Connettore diritto 65" o:spid="_x0000_s1026" style="position:absolute;z-index:251716608;visibility:visible;mso-wrap-style:square;mso-width-percent:0;mso-height-percent:0;mso-wrap-distance-left:9pt;mso-wrap-distance-top:0;mso-wrap-distance-right:9pt;mso-wrap-distance-bottom:0;mso-position-horizontal:absolute;mso-position-horizontal-relative:text;mso-position-vertical:absolute;mso-position-vertical-relative:text;mso-width-percent:0;mso-height-percent:0;mso-width-relative:margin;mso-height-relative:margin" from="225.8pt,17.75pt" to="370.3pt,17.75pt" o:gfxdata="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" strokecolor="black [3200]" strokeweight=".27778mm"/>
             </w:pict>
           </mc:Fallback>
         </mc:AlternateContent>
@@ -13976,7 +13689,7 @@
           </mc:Choice>
           <mc:Fallback>
             <w:pict>
-              <v:line w14:anchorId="5D62DD38" id="Connettore diritto 64" o:spid="_x0000_s1026" style="position:absolute;z-index:251714560;visibility:visible;mso-wrap-style:square;mso-width-percent:0;mso-height-percent:0;mso-wrap-distance-left:9pt;mso-wrap-distance-top:0;mso-wrap-distance-right:9pt;mso-wrap-distance-bottom:0;mso-position-horizontal:absolute;mso-position-horizontal-relative:text;mso-position-vertical:absolute;mso-position-vertical-relative:text;mso-width-percent:0;mso-height-percent:0;mso-width-relative:margin;mso-height-relative:margin" from="369.3pt,8.25pt" to="369.8pt,18.25pt" o:gfxdata="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" strokecolor="black [3200]" strokeweight=".27778mm"/>
+              <v:line w14:anchorId="4AE68C8E" id="Connettore diritto 64" o:spid="_x0000_s1026" style="position:absolute;z-index:251714560;visibility:visible;mso-wrap-style:square;mso-width-percent:0;mso-height-percent:0;mso-wrap-distance-left:9pt;mso-wrap-distance-top:0;mso-wrap-distance-right:9pt;mso-wrap-distance-bottom:0;mso-position-horizontal:absolute;mso-position-horizontal-relative:text;mso-position-vertical:absolute;mso-position-vertical-relative:text;mso-width-percent:0;mso-height-percent:0;mso-width-relative:margin;mso-height-relative:margin" from="369.3pt,8.25pt" to="369.8pt,18.25pt" o:gfxdata="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" strokecolor="black [3200]" strokeweight=".27778mm"/>
             </w:pict>
           </mc:Fallback>
         </mc:AlternateContent>
@@ -14277,7 +13990,7 @@
           </mc:Choice>
           <mc:Fallback>
             <w:pict>
-              <v:line w14:anchorId="563C5CF6" id="Connettore diritto 72" o:spid="_x0000_s1026" style="position:absolute;flip:x;z-index:251725824;visibility:visible;mso-wrap-style:square;mso-width-percent:0;mso-height-percent:0;mso-wrap-distance-left:9pt;mso-wrap-distance-top:0;mso-wrap-distance-right:9pt;mso-wrap-distance-bottom:0;mso-position-horizontal:absolute;mso-position-horizontal-relative:text;mso-position-vertical:absolute;mso-position-vertical-relative:text;mso-width-percent:0;mso-height-percent:0;mso-width-relative:margin;mso-height-relative:margin" from="361.3pt,18.5pt" to="361.8pt,48.5pt" o:gfxdata="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" strokecolor="black [3200]" strokeweight=".27778mm"/>
+              <v:line w14:anchorId="2EAE93B2" id="Connettore diritto 72" o:spid="_x0000_s1026" style="position:absolute;flip:x;z-index:251725824;visibility:visible;mso-wrap-style:square;mso-width-percent:0;mso-height-percent:0;mso-wrap-distance-left:9pt;mso-wrap-distance-top:0;mso-wrap-distance-right:9pt;mso-wrap-distance-bottom:0;mso-position-horizontal:absolute;mso-position-horizontal-relative:text;mso-position-vertical:absolute;mso-position-vertical-relative:text;mso-width-percent:0;mso-height-percent:0;mso-width-relative:margin;mso-height-relative:margin" from="361.3pt,18.5pt" to="361.8pt,48.5pt" o:gfxdata="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" strokecolor="black [3200]" strokeweight=".27778mm"/>
             </w:pict>
           </mc:Fallback>
         </mc:AlternateContent>
@@ -14342,7 +14055,7 @@
           </mc:Choice>
           <mc:Fallback>
             <w:pict>
-              <v:shape w14:anchorId="486E87BB" id="Connettore 2 63" o:spid="_x0000_s1026" type="#_x0000_t32" style="position:absolute;margin-left:266.8pt;margin-top:2.75pt;width:59.5pt;height:.5pt;flip:y;z-index:251712512;visibility:visible;mso-wrap-style:square;mso-wrap-distance-left:9pt;mso-wrap-distance-top:0;mso-wrap-distance-right:9pt;mso-wrap-distance-bottom:0;mso-position-horizontal:absolute;mso-position-horizontal-relative:text;mso-position-vertical:absolute;mso-position-vertical-relative:text" o:gfxdata="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" strokecolor="black [3200]" strokeweight=".27778mm">
+              <v:shape w14:anchorId="11A7D77E" id="Connettore 2 63" o:spid="_x0000_s1026" type="#_x0000_t32" style="position:absolute;margin-left:266.8pt;margin-top:2.75pt;width:59.5pt;height:.5pt;flip:y;z-index:251712512;visibility:visible;mso-wrap-style:square;mso-wrap-distance-left:9pt;mso-wrap-distance-top:0;mso-wrap-distance-right:9pt;mso-wrap-distance-bottom:0;mso-position-horizontal:absolute;mso-position-horizontal-relative:text;mso-position-vertical:absolute;mso-position-vertical-relative:text" o:gfxdata="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" strokecolor="black [3200]" strokeweight=".27778mm">
                 <v:stroke endarrow="block"/>
               </v:shape>
             </w:pict>
@@ -14423,7 +14136,7 @@
           </mc:Choice>
           <mc:Fallback>
             <w:pict>
-              <v:shape w14:anchorId="28B759FA" id="Connettore 2 71" o:spid="_x0000_s1026" type="#_x0000_t32" style="position:absolute;margin-left:216.8pt;margin-top:7.75pt;width:0;height:17pt;z-index:251723776;visibility:visible;mso-wrap-style:square;mso-wrap-distance-left:9pt;mso-wrap-distance-top:0;mso-wrap-distance-right:9pt;mso-wrap-distance-bottom:0;mso-position-horizontal:absolute;mso-position-horizontal-relative:text;mso-position-vertical:absolute;mso-position-vertical-relative:text" o:gfxdata="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" strokecolor="black [3200]" strokeweight=".27778mm">
+              <v:shape w14:anchorId="3B33F97A" id="Connettore 2 71" o:spid="_x0000_s1026" type="#_x0000_t32" style="position:absolute;margin-left:216.8pt;margin-top:7.75pt;width:0;height:17pt;z-index:251723776;visibility:visible;mso-wrap-style:square;mso-wrap-distance-left:9pt;mso-wrap-distance-top:0;mso-wrap-distance-right:9pt;mso-wrap-distance-bottom:0;mso-position-horizontal:absolute;mso-position-horizontal-relative:text;mso-position-vertical:absolute;mso-position-vertical-relative:text" o:gfxdata="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" strokecolor="black [3200]" strokeweight=".27778mm">
                 <v:stroke endarrow="block"/>
               </v:shape>
             </w:pict>
@@ -14493,7 +14206,7 @@
           </mc:Choice>
           <mc:Fallback>
             <w:pict>
-              <v:line w14:anchorId="71EBE8D3" id="Connettore diritto 69" o:spid="_x0000_s1026" style="position:absolute;z-index:251721728;visibility:visible;mso-wrap-style:square;mso-width-percent:0;mso-height-percent:0;mso-wrap-distance-left:9pt;mso-wrap-distance-top:0;mso-wrap-distance-right:9pt;mso-wrap-distance-bottom:0;mso-position-horizontal:absolute;mso-position-horizontal-relative:text;mso-position-vertical:absolute;mso-position-vertical-relative:text;mso-width-percent:0;mso-height-percent:0;mso-width-relative:margin;mso-height-relative:margin" from="218.3pt,8.1pt" to="362.8pt,8.1pt" o:gfxdata="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" strokecolor="black [3200]" strokeweight=".27778mm"/>
+              <v:line w14:anchorId="48499DE8" id="Connettore diritto 69" o:spid="_x0000_s1026" style="position:absolute;z-index:251721728;visibility:visible;mso-wrap-style:square;mso-width-percent:0;mso-height-percent:0;mso-wrap-distance-left:9pt;mso-wrap-distance-top:0;mso-wrap-distance-right:9pt;mso-wrap-distance-bottom:0;mso-position-horizontal:absolute;mso-position-horizontal-relative:text;mso-position-vertical:absolute;mso-position-vertical-relative:text;mso-width-percent:0;mso-height-percent:0;mso-width-relative:margin;mso-height-relative:margin" from="218.3pt,8.1pt" to="362.8pt,8.1pt" o:gfxdata="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" strokecolor="black [3200]" strokeweight=".27778mm"/>
             </w:pict>
           </mc:Fallback>
         </mc:AlternateContent>
@@ -14578,7 +14291,7 @@
           </mc:Choice>
           <mc:Fallback>
             <w:pict>
-              <v:shapetype w14:anchorId="7C6FB9BF" id="_x0000_t104" coordsize="21600,21600" o:spt="104" adj="12960,19440,7200" path="ar0@22@3@21,,0@4@21@14@22@1@21@7@21@12@2l@13@2@8,0@11@2wa0@22@3@21@10@2@16@24@14@22@1@21@16@24@14,xewr@14@22@1@21@7@21@16@24nfe">
+              <v:shapetype w14:anchorId="6F510C80" id="_x0000_t104" coordsize="21600,21600" o:spt="104" adj="12960,19440,7200" path="ar0@22@3@21,,0@4@21@14@22@1@21@7@21@12@2l@13@2@8,0@11@2wa0@22@3@21@10@2@16@24@14@22@1@21@16@24@14,xewr@14@22@1@21@7@21@16@24nfe">
                 <v:stroke joinstyle="miter"/>
                 <v:formulas>
                   <v:f eqn="val #0"/>
@@ -14713,7 +14426,7 @@
           </mc:Choice>
           <mc:Fallback>
             <w:pict>
-              <v:shape w14:anchorId="7A3B34F8" id="Freccia circolare in su 76" o:spid="_x0000_s1026" type="#_x0000_t104" style="position:absolute;margin-left:122.8pt;margin-top:3.3pt;width:56.5pt;height:17.5pt;flip:x y;z-index:251728896;visibility:visible;mso-wrap-style:square;mso-width-percent:0;mso-height-percent:0;mso-wrap-distance-left:9pt;mso-wrap-distance-top:0;mso-wrap-distance-right:9pt;mso-wrap-distance-bottom:0;mso-position-horizontal:absolute;mso-position-horizontal-relative:text;mso-position-vertical:absolute;mso-position-vertical-relative:text;mso-width-percent:0;mso-height-percent:0;mso-width-relative:margin;mso-height-relative:margin;v-text-anchor:middle" o:gfxdata="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" adj="18255,20764,5400" fillcolor="black [3200]" stroked="f" strokeweight="1.5pt"/>
+              <v:shape w14:anchorId="26C28CCE" id="Freccia circolare in su 76" o:spid="_x0000_s1026" type="#_x0000_t104" style="position:absolute;margin-left:122.8pt;margin-top:3.3pt;width:56.5pt;height:17.5pt;flip:x y;z-index:251728896;visibility:visible;mso-wrap-style:square;mso-width-percent:0;mso-height-percent:0;mso-wrap-distance-left:9pt;mso-wrap-distance-top:0;mso-wrap-distance-right:9pt;mso-wrap-distance-bottom:0;mso-position-horizontal:absolute;mso-position-horizontal-relative:text;mso-position-vertical:absolute;mso-position-vertical-relative:text;mso-width-percent:0;mso-height-percent:0;mso-width-relative:margin;mso-height-relative:margin;v-text-anchor:middle" o:gfxdata="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" adj="18255,20764,5400" fillcolor="black [3200]" stroked="f" strokeweight="1.5pt"/>
             </w:pict>
           </mc:Fallback>
         </mc:AlternateContent>
@@ -15116,7 +14829,7 @@
           </mc:Choice>
           <mc:Fallback>
             <w:pict>
-              <v:shape w14:anchorId="16E603B1" id="Freccia circolare in su 77" o:spid="_x0000_s1026" type="#_x0000_t104" style="position:absolute;margin-left:268.8pt;margin-top:4.25pt;width:55.5pt;height:16.5pt;z-index:251730944;visibility:visible;mso-wrap-style:square;mso-width-percent:0;mso-height-percent:0;mso-wrap-distance-left:9pt;mso-wrap-distance-top:0;mso-wrap-distance-right:9pt;mso-wrap-distance-bottom:0;mso-position-horizontal:absolute;mso-position-horizontal-relative:text;mso-position-vertical:absolute;mso-position-vertical-relative:text;mso-width-percent:0;mso-height-percent:0;mso-width-relative:margin;mso-height-relative:margin;v-text-anchor:middle" o:gfxdata="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" adj="18389,20797,5400" fillcolor="black [3200]" stroked="f" strokeweight="1.5pt"/>
+              <v:shape w14:anchorId="56D59921" id="Freccia circolare in su 77" o:spid="_x0000_s1026" type="#_x0000_t104" style="position:absolute;margin-left:268.8pt;margin-top:4.25pt;width:55.5pt;height:16.5pt;z-index:251730944;visibility:visible;mso-wrap-style:square;mso-width-percent:0;mso-height-percent:0;mso-wrap-distance-left:9pt;mso-wrap-distance-top:0;mso-wrap-distance-right:9pt;mso-wrap-distance-bottom:0;mso-position-horizontal:absolute;mso-position-horizontal-relative:text;mso-position-vertical:absolute;mso-position-vertical-relative:text;mso-width-percent:0;mso-height-percent:0;mso-width-relative:margin;mso-height-relative:margin;v-text-anchor:middle" o:gfxdata="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" adj="18389,20797,5400" fillcolor="black [3200]" stroked="f" strokeweight="1.5pt"/>
             </w:pict>
           </mc:Fallback>
         </mc:AlternateContent>
@@ -15194,7 +14907,7 @@
           </mc:Choice>
           <mc:Fallback>
             <w:pict>
-              <v:shape w14:anchorId="2A10C256" id="Freccia circolare in su 75" o:spid="_x0000_s1026" type="#_x0000_t104" style="position:absolute;margin-left:123.3pt;margin-top:7.35pt;width:55.5pt;height:16.5pt;z-index:251726848;visibility:visible;mso-wrap-style:square;mso-width-percent:0;mso-height-percent:0;mso-wrap-distance-left:9pt;mso-wrap-distance-top:0;mso-wrap-distance-right:9pt;mso-wrap-distance-bottom:0;mso-position-horizontal:absolute;mso-position-horizontal-relative:text;mso-position-vertical:absolute;mso-position-vertical-relative:text;mso-width-percent:0;mso-height-percent:0;mso-width-relative:margin;mso-height-relative:margin;v-text-anchor:middle" o:gfxdata="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" adj="18389,20797,5400" fillcolor="black [3200]" stroked="f" strokeweight="1.5pt"/>
+              <v:shape w14:anchorId="012B00D6" id="Freccia circolare in su 75" o:spid="_x0000_s1026" type="#_x0000_t104" style="position:absolute;margin-left:123.3pt;margin-top:7.35pt;width:55.5pt;height:16.5pt;z-index:251726848;visibility:visible;mso-wrap-style:square;mso-width-percent:0;mso-height-percent:0;mso-wrap-distance-left:9pt;mso-wrap-distance-top:0;mso-wrap-distance-right:9pt;mso-wrap-distance-bottom:0;mso-position-horizontal:absolute;mso-position-horizontal-relative:text;mso-position-vertical:absolute;mso-position-vertical-relative:text;mso-width-percent:0;mso-height-percent:0;mso-width-relative:margin;mso-height-relative:margin;v-text-anchor:middle" o:gfxdata="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" adj="18389,20797,5400" fillcolor="black [3200]" stroked="f" strokeweight="1.5pt"/>
             </w:pict>
           </mc:Fallback>
         </mc:AlternateContent>
@@ -15303,7 +15016,7 @@
     </w:p>
     <w:p>
       <w:pPr>
-        <w:pStyle w:val="Paragrafoelenco"/>
+        <w:pStyle w:val="ListParagraph"/>
         <w:numPr>
           <w:ilvl w:val="0"/>
           <w:numId w:val="5"/>
@@ -15340,7 +15053,7 @@
     </w:p>
     <w:p>
       <w:pPr>
-        <w:pStyle w:val="Paragrafoelenco"/>
+        <w:pStyle w:val="ListParagraph"/>
         <w:numPr>
           <w:ilvl w:val="0"/>
           <w:numId w:val="5"/>
@@ -15398,21 +15111,7 @@
         <w:rPr>
           <w:lang w:eastAsia="it-IT"/>
         </w:rPr>
-        <w:t xml:space="preserve">tamento che si adatti a cambianti dell’intero sistema nel tempo. Basti pensare al caso di eventuali aggiunte di </w:t>
-      </w:r>
-      <w:proofErr w:type="gramStart"/>
-      <w:r>
-        <w:rPr>
-          <w:lang w:eastAsia="it-IT"/>
-        </w:rPr>
-        <w:t>device</w:t>
-      </w:r>
-      <w:proofErr w:type="gramEnd"/>
-      <w:r>
-        <w:rPr>
-          <w:lang w:eastAsia="it-IT"/>
-        </w:rPr>
-        <w:t xml:space="preserve"> all’interno della stanza: anche se il modulo fisso cambia non serve </w:t>
+        <w:t xml:space="preserve">tamento che si adatti a cambianti dell’intero sistema nel tempo. Basti pensare al caso di eventuali aggiunte di device all’interno della stanza: anche se il modulo fisso cambia non serve </w:t>
       </w:r>
       <w:r>
         <w:rPr>
@@ -15449,14 +15148,14 @@
     </w:p>
     <w:p>
       <w:pPr>
-        <w:pStyle w:val="Titolo4"/>
-      </w:pPr>
-      <w:bookmarkStart w:id="27" w:name="_Toc54027017"/>
+        <w:pStyle w:val="Heading4"/>
+      </w:pPr>
+      <w:bookmarkStart w:id="28" w:name="_Toc54027017"/>
       <w:r>
         <w:lastRenderedPageBreak/>
         <w:t>Funzionamento concreto dell’applicazione</w:t>
       </w:r>
-      <w:bookmarkEnd w:id="27"/>
+      <w:bookmarkEnd w:id="28"/>
     </w:p>
     <w:p>
       <w:pPr>
@@ -15511,6 +15210,7 @@
       <w:r>
         <w:rPr>
           <w:noProof/>
+          <w:lang w:eastAsia="it-IT"/>
         </w:rPr>
         <mc:AlternateContent>
           <mc:Choice Requires="wps">
@@ -15551,7 +15251,7 @@
                         <w:txbxContent>
                           <w:p>
                             <w:pPr>
-                              <w:pStyle w:val="Didascalia"/>
+                              <w:pStyle w:val="Caption"/>
                               <w:jc w:val="center"/>
                               <w:rPr>
                                 <w:rFonts w:eastAsia="Times New Roman" w:cs="Arial"/>
@@ -15597,7 +15297,7 @@
                   <w:txbxContent>
                     <w:p>
                       <w:pPr>
-                        <w:pStyle w:val="Didascalia"/>
+                        <w:pStyle w:val="Caption"/>
                         <w:jc w:val="center"/>
                         <w:rPr>
                           <w:rFonts w:eastAsia="Times New Roman" w:cs="Arial"/>
@@ -15665,7 +15365,7 @@
                     </pic:cNvPicPr>
                   </pic:nvPicPr>
                   <pic:blipFill>
-                    <a:blip r:embed="rId35" cstate="print">
+                    <a:blip r:embed="rId36" cstate="print">
                       <a:extLst>
                         <a:ext uri="{28A0092B-C50C-407E-A947-70E740481C1C}">
                           <a14:useLocalDpi xmlns:a14="http://schemas.microsoft.com/office/drawing/2010/main" val="0"/>
@@ -15699,6 +15399,7 @@
       <w:r>
         <w:rPr>
           <w:noProof/>
+          <w:lang w:eastAsia="it-IT"/>
         </w:rPr>
         <mc:AlternateContent>
           <mc:Choice Requires="wps">
@@ -15739,7 +15440,7 @@
                         <w:txbxContent>
                           <w:p>
                             <w:pPr>
-                              <w:pStyle w:val="Didascalia"/>
+                              <w:pStyle w:val="Caption"/>
                               <w:jc w:val="center"/>
                               <w:rPr>
                                 <w:noProof/>
@@ -15782,7 +15483,7 @@
                   <w:txbxContent>
                     <w:p>
                       <w:pPr>
-                        <w:pStyle w:val="Didascalia"/>
+                        <w:pStyle w:val="Caption"/>
                         <w:jc w:val="center"/>
                         <w:rPr>
                           <w:noProof/>
@@ -15847,7 +15548,7 @@
                     </pic:cNvPicPr>
                   </pic:nvPicPr>
                   <pic:blipFill>
-                    <a:blip r:embed="rId36" cstate="print">
+                    <a:blip r:embed="rId37" cstate="print">
                       <a:extLst>
                         <a:ext uri="{28A0092B-C50C-407E-A947-70E740481C1C}">
                           <a14:useLocalDpi xmlns:a14="http://schemas.microsoft.com/office/drawing/2010/main" val="0"/>
@@ -15963,10 +15664,10 @@
         </w:rPr>
         <w:t xml:space="preserve">POST </w:t>
       </w:r>
-      <w:hyperlink r:id="rId37" w:history="1">
+      <w:hyperlink r:id="rId38" w:history="1">
         <w:r>
           <w:rPr>
-            <w:rStyle w:val="Collegamentoipertestuale"/>
+            <w:rStyle w:val="Hyperlink"/>
             <w:color w:val="auto"/>
             <w:u w:val="none"/>
             <w:lang w:val="en-GB" w:eastAsia="it-IT"/>
@@ -16126,21 +15827,7 @@
         <w:rPr>
           <w:lang w:eastAsia="it-IT"/>
         </w:rPr>
-        <w:t xml:space="preserve"> /v1/</w:t>
-      </w:r>
-      <w:proofErr w:type="spellStart"/>
-      <w:r>
-        <w:rPr>
-          <w:lang w:eastAsia="it-IT"/>
-        </w:rPr>
-        <w:t>subscriptions</w:t>
-      </w:r>
-      <w:proofErr w:type="spellEnd"/>
-      <w:r>
-        <w:rPr>
-          <w:lang w:eastAsia="it-IT"/>
-        </w:rPr>
-        <w:t xml:space="preserve"> ​ di</w:t>
+        <w:t xml:space="preserve"> /v1/subscriptions ​ di</w:t>
       </w:r>
       <w:r>
         <w:rPr>
@@ -16184,10 +15871,10 @@
         </w:rPr>
         <w:t xml:space="preserve"> </w:t>
       </w:r>
-      <w:hyperlink r:id="rId38" w:history="1">
+      <w:hyperlink r:id="rId39" w:history="1">
         <w:r>
           <w:rPr>
-            <w:rStyle w:val="Collegamentoipertestuale"/>
+            <w:rStyle w:val="Hyperlink"/>
             <w:color w:val="auto"/>
             <w:u w:val="none"/>
             <w:lang w:val="en-GB" w:eastAsia="it-IT"/>
@@ -16222,21 +15909,7 @@
         <w:rPr>
           <w:lang w:eastAsia="it-IT"/>
         </w:rPr>
-        <w:t xml:space="preserve">n file JSON costituito da 3 elementi, ovvero la thing e il </w:t>
-      </w:r>
-      <w:proofErr w:type="gramStart"/>
-      <w:r>
-        <w:rPr>
-          <w:lang w:eastAsia="it-IT"/>
-        </w:rPr>
-        <w:t>device</w:t>
-      </w:r>
-      <w:proofErr w:type="gramEnd"/>
-      <w:r>
-        <w:rPr>
-          <w:lang w:eastAsia="it-IT"/>
-        </w:rPr>
-        <w:t xml:space="preserve"> cui si vuole collegare il cellulare e il token ottenuto da Firebase, come mostrato in figura21:</w:t>
+        <w:t>n file JSON costituito da 3 elementi, ovvero la thing e il device cui si vuole collegare il cellulare e il token ottenuto da Firebase, come mostrato in figura21:</w:t>
       </w:r>
     </w:p>
     <w:p>
@@ -16256,6 +15929,7 @@
       <w:r>
         <w:rPr>
           <w:noProof/>
+          <w:lang w:eastAsia="it-IT"/>
         </w:rPr>
         <w:drawing>
           <wp:inline distT="0" distB="0" distL="0" distR="0" wp14:anchorId="4B5E392F" wp14:editId="1205B1DC">
@@ -16275,7 +15949,7 @@
                     </pic:cNvPicPr>
                   </pic:nvPicPr>
                   <pic:blipFill rotWithShape="1">
-                    <a:blip r:embed="rId39">
+                    <a:blip r:embed="rId40">
                       <a:extLst>
                         <a:ext uri="{28A0092B-C50C-407E-A947-70E740481C1C}">
                           <a14:useLocalDpi xmlns:a14="http://schemas.microsoft.com/office/drawing/2010/main" val="0"/>
@@ -16312,7 +15986,7 @@
     </w:p>
     <w:p>
       <w:pPr>
-        <w:pStyle w:val="Didascalia"/>
+        <w:pStyle w:val="Caption"/>
         <w:jc w:val="center"/>
         <w:rPr>
           <w:lang w:eastAsia="it-IT"/>
@@ -16490,7 +16164,7 @@
                     </pic:cNvPicPr>
                   </pic:nvPicPr>
                   <pic:blipFill>
-                    <a:blip r:embed="rId40" cstate="print">
+                    <a:blip r:embed="rId41" cstate="print">
                       <a:extLst>
                         <a:ext uri="{28A0092B-C50C-407E-A947-70E740481C1C}">
                           <a14:useLocalDpi xmlns:a14="http://schemas.microsoft.com/office/drawing/2010/main" val="0"/>
@@ -16561,7 +16235,7 @@
                     </pic:cNvPicPr>
                   </pic:nvPicPr>
                   <pic:blipFill>
-                    <a:blip r:embed="rId41" cstate="print">
+                    <a:blip r:embed="rId42" cstate="print">
                       <a:extLst>
                         <a:ext uri="{28A0092B-C50C-407E-A947-70E740481C1C}">
                           <a14:useLocalDpi xmlns:a14="http://schemas.microsoft.com/office/drawing/2010/main" val="0"/>
@@ -16605,21 +16279,7 @@
         <w:rPr>
           <w:lang w:eastAsia="it-IT"/>
         </w:rPr>
-        <w:t>la cronologia delle misurazioni dopo aver premuto il pulsante “</w:t>
-      </w:r>
-      <w:proofErr w:type="spellStart"/>
-      <w:r>
-        <w:rPr>
-          <w:lang w:eastAsia="it-IT"/>
-        </w:rPr>
-        <w:t>notification</w:t>
-      </w:r>
-      <w:proofErr w:type="spellEnd"/>
-      <w:r>
-        <w:rPr>
-          <w:lang w:eastAsia="it-IT"/>
-        </w:rPr>
-        <w:t>”:</w:t>
+        <w:t>la cronologia delle misurazioni dopo aver premuto il pulsante “notification”:</w:t>
       </w:r>
     </w:p>
     <w:p>
@@ -16639,6 +16299,7 @@
       <w:r>
         <w:rPr>
           <w:noProof/>
+          <w:lang w:eastAsia="it-IT"/>
         </w:rPr>
         <mc:AlternateContent>
           <mc:Choice Requires="wps">
@@ -16679,7 +16340,7 @@
                         <w:txbxContent>
                           <w:p>
                             <w:pPr>
-                              <w:pStyle w:val="Didascalia"/>
+                              <w:pStyle w:val="Caption"/>
                               <w:rPr>
                                 <w:rFonts w:eastAsia="Times New Roman" w:cs="Arial"/>
                                 <w:noProof/>
@@ -16730,7 +16391,7 @@
                   <w:txbxContent>
                     <w:p>
                       <w:pPr>
-                        <w:pStyle w:val="Didascalia"/>
+                        <w:pStyle w:val="Caption"/>
                         <w:rPr>
                           <w:rFonts w:eastAsia="Times New Roman" w:cs="Arial"/>
                           <w:noProof/>
@@ -16768,6 +16429,7 @@
       <w:r>
         <w:rPr>
           <w:noProof/>
+          <w:lang w:eastAsia="it-IT"/>
         </w:rPr>
         <mc:AlternateContent>
           <mc:Choice Requires="wps">
@@ -16808,7 +16470,7 @@
                         <w:txbxContent>
                           <w:p>
                             <w:pPr>
-                              <w:pStyle w:val="Didascalia"/>
+                              <w:pStyle w:val="Caption"/>
                               <w:rPr>
                                 <w:rFonts w:eastAsia="Times New Roman" w:cs="Arial"/>
                                 <w:noProof/>
@@ -16856,7 +16518,7 @@
                   <w:txbxContent>
                     <w:p>
                       <w:pPr>
-                        <w:pStyle w:val="Didascalia"/>
+                        <w:pStyle w:val="Caption"/>
                         <w:rPr>
                           <w:rFonts w:eastAsia="Times New Roman" w:cs="Arial"/>
                           <w:noProof/>
@@ -16913,13 +16575,13 @@
     </w:p>
     <w:p>
       <w:pPr>
-        <w:pStyle w:val="Titolo1"/>
+        <w:pStyle w:val="Heading1"/>
         <w:spacing w:after="240"/>
         <w:rPr>
           <w:lang w:eastAsia="it-IT"/>
         </w:rPr>
       </w:pPr>
-      <w:bookmarkStart w:id="28" w:name="_Toc54027018"/>
+      <w:bookmarkStart w:id="29" w:name="_Toc54027018"/>
       <w:r>
         <w:rPr>
           <w:lang w:eastAsia="it-IT"/>
@@ -16933,7 +16595,7 @@
         </w:rPr>
         <w:t>conclusive</w:t>
       </w:r>
-      <w:bookmarkEnd w:id="28"/>
+      <w:bookmarkEnd w:id="29"/>
     </w:p>
     <w:p>
       <w:pPr>
@@ -16995,16 +16657,16 @@
     </w:p>
     <w:p>
       <w:pPr>
-        <w:pStyle w:val="Titolo2"/>
-      </w:pPr>
-      <w:bookmarkStart w:id="29" w:name="_Toc54027019"/>
+        <w:pStyle w:val="Heading2"/>
+      </w:pPr>
+      <w:bookmarkStart w:id="30" w:name="_Toc54027019"/>
       <w:r>
         <w:t>T</w:t>
       </w:r>
       <w:r>
         <w:t>esting della libreria Edge E</w:t>
       </w:r>
-      <w:bookmarkEnd w:id="29"/>
+      <w:bookmarkEnd w:id="30"/>
       <w:r>
         <w:t>ngine</w:t>
       </w:r>
@@ -17023,23 +16685,7 @@
           <w:rFonts w:cs="Arial"/>
           <w:szCs w:val="20"/>
         </w:rPr>
-        <w:t xml:space="preserve">Come già ampiamente approfondito, l’utilizzo della libreria EdgeEngine ha avuto un ruolo fondamentale nella prima parte della progettazione. È stato possibile concentrarsi su aspetti differenti del progetto e rendere il progetto stesso più complesso e completo. Tramite tale libreria la comunicazione tra sensore e Measurify è stata molto semplificata. </w:t>
-      </w:r>
-      <w:proofErr w:type="gramStart"/>
-      <w:r>
-        <w:rPr>
-          <w:rFonts w:cs="Arial"/>
-          <w:szCs w:val="20"/>
-        </w:rPr>
-        <w:t>Inoltre</w:t>
-      </w:r>
-      <w:proofErr w:type="gramEnd"/>
-      <w:r>
-        <w:rPr>
-          <w:rFonts w:cs="Arial"/>
-          <w:szCs w:val="20"/>
-        </w:rPr>
-        <w:t xml:space="preserve"> aver potuto scambiare informazioni con i due tesisti Luca Lazzaroni e Andrea Mazzara, autori di Edge Engine, ha permesso di capire più a fondo come funziona un lavoro in team e come approcciare un prodotto da utilizzatori. </w:t>
+        <w:t xml:space="preserve">Come già ampiamente approfondito, l’utilizzo della libreria EdgeEngine ha avuto un ruolo fondamentale nella prima parte della progettazione. È stato possibile concentrarsi su aspetti differenti del progetto e rendere il progetto stesso più complesso e completo. Tramite tale libreria la comunicazione tra sensore e Measurify è stata molto semplificata. Inoltre aver potuto scambiare informazioni con i due tesisti Luca Lazzaroni e Andrea Mazzara, autori di Edge Engine, ha permesso di capire più a fondo come funziona un lavoro in team e come approcciare un prodotto da utilizzatori. </w:t>
       </w:r>
     </w:p>
     <w:p>
@@ -17056,23 +16702,7 @@
           <w:rFonts w:cs="Arial"/>
           <w:szCs w:val="20"/>
         </w:rPr>
-        <w:t xml:space="preserve">Difatti per quanto riguarda Edge Engine il nostro contributo è stato quello di testare il lavoro fatto dai due tesisti, proprio come utilizzatori finali, e di conseguenza avere un </w:t>
-      </w:r>
-      <w:proofErr w:type="gramStart"/>
-      <w:r>
-        <w:rPr>
-          <w:rFonts w:cs="Arial"/>
-          <w:szCs w:val="20"/>
-        </w:rPr>
-        <w:t>feedback</w:t>
-      </w:r>
-      <w:proofErr w:type="gramEnd"/>
-      <w:r>
-        <w:rPr>
-          <w:rFonts w:cs="Arial"/>
-          <w:szCs w:val="20"/>
-        </w:rPr>
-        <w:t xml:space="preserve"> in entrambi le direzioni: per loro, questo progetto ha costituito il primo test con un cliente e un sistema fisico, per questo progetto ha permesso di avvalersi di tutte le funzionalità di Edge Engine usandola come utilizzatori finali.</w:t>
+        <w:t>Difatti per quanto riguarda Edge Engine il nostro contributo è stato quello di testare il lavoro fatto dai due tesisti, proprio come utilizzatori finali, e di conseguenza avere un feedback in entrambi le direzioni: per loro, questo progetto ha costituito il primo test con un cliente e un sistema fisico, per questo progetto ha permesso di avvalersi di tutte le funzionalità di Edge Engine usandola come utilizzatori finali.</w:t>
       </w:r>
     </w:p>
     <w:p>
@@ -17085,16 +16715,16 @@
     </w:p>
     <w:p>
       <w:pPr>
-        <w:pStyle w:val="Titolo2"/>
-      </w:pPr>
-      <w:bookmarkStart w:id="30" w:name="_Toc54027020"/>
-      <w:r>
-        <w:rPr>
-          <w:rStyle w:val="Titolo2Carattere"/>
+        <w:pStyle w:val="Heading2"/>
+      </w:pPr>
+      <w:bookmarkStart w:id="31" w:name="_Toc54027020"/>
+      <w:r>
+        <w:rPr>
+          <w:rStyle w:val="Heading2Char"/>
         </w:rPr>
         <w:t>Miglioramenti Possibili</w:t>
       </w:r>
-      <w:bookmarkEnd w:id="30"/>
+      <w:bookmarkEnd w:id="31"/>
     </w:p>
     <w:p>
       <w:pPr>
@@ -17139,14 +16769,14 @@
     </w:p>
     <w:p>
       <w:pPr>
-        <w:pStyle w:val="Titolo3"/>
-      </w:pPr>
-      <w:bookmarkStart w:id="31" w:name="_Toc54027021"/>
+        <w:pStyle w:val="Heading3"/>
+      </w:pPr>
+      <w:bookmarkStart w:id="32" w:name="_Toc54027021"/>
       <w:r>
         <w:lastRenderedPageBreak/>
         <w:t>Lato modulo fisso</w:t>
       </w:r>
-      <w:bookmarkEnd w:id="31"/>
+      <w:bookmarkEnd w:id="32"/>
     </w:p>
     <w:p>
       <w:pPr>
@@ -17233,21 +16863,7 @@
         <w:rPr>
           <w:lang w:eastAsia="it-IT"/>
         </w:rPr>
-        <w:t xml:space="preserve"> il modulo di un’unità energetica d’emergenza, un </w:t>
-      </w:r>
-      <w:proofErr w:type="spellStart"/>
-      <w:r>
-        <w:rPr>
-          <w:lang w:eastAsia="it-IT"/>
-        </w:rPr>
-        <w:t>powerbank</w:t>
-      </w:r>
-      <w:proofErr w:type="spellEnd"/>
-      <w:r>
-        <w:rPr>
-          <w:lang w:eastAsia="it-IT"/>
-        </w:rPr>
-        <w:t xml:space="preserve"> dunque, che entri in gioco quando va via la luce (sempre considerando il fatto che in caso di blackout la connessione internet sia comunque disponibile</w:t>
+        <w:t xml:space="preserve"> il modulo di un’unità energetica d’emergenza, un powerbank dunque, che entri in gioco quando va via la luce (sempre considerando il fatto che in caso di blackout la connessione internet sia comunque disponibile</w:t>
       </w:r>
       <w:r>
         <w:rPr>
@@ -17285,35 +16901,7 @@
         <w:rPr>
           <w:lang w:eastAsia="it-IT"/>
         </w:rPr>
-        <w:t xml:space="preserve"> aggiungere una videocamera, sia utilizzando una scheda </w:t>
-      </w:r>
-      <w:proofErr w:type="spellStart"/>
-      <w:r>
-        <w:rPr>
-          <w:lang w:eastAsia="it-IT"/>
-        </w:rPr>
-        <w:t>Raspberry</w:t>
-      </w:r>
-      <w:proofErr w:type="spellEnd"/>
-      <w:r>
-        <w:rPr>
-          <w:lang w:eastAsia="it-IT"/>
-        </w:rPr>
-        <w:t xml:space="preserve"> Pie oppure un modulo </w:t>
-      </w:r>
-      <w:proofErr w:type="spellStart"/>
-      <w:r>
-        <w:rPr>
-          <w:lang w:eastAsia="it-IT"/>
-        </w:rPr>
-        <w:t>Cam</w:t>
-      </w:r>
-      <w:proofErr w:type="spellEnd"/>
-      <w:r>
-        <w:rPr>
-          <w:lang w:eastAsia="it-IT"/>
-        </w:rPr>
-        <w:t xml:space="preserve"> Arduino. L’implementazione di una videocamera permetterebbe di avere uno stream video della stanza; l’applicazione non solo notificherebbe la nuova presenza, ma permetterebbe anche di vedere cosa succede nella stanza, in questo modo il sistema sarebbe molto più completo e funzionale.</w:t>
+        <w:t xml:space="preserve"> aggiungere una videocamera, sia utilizzando una scheda Raspberry Pie oppure un modulo Cam Arduino. L’implementazione di una videocamera permetterebbe di avere uno stream video della stanza; l’applicazione non solo notificherebbe la nuova presenza, ma permetterebbe anche di vedere cosa succede nella stanza, in questo modo il sistema sarebbe molto più completo e funzionale.</w:t>
       </w:r>
     </w:p>
     <w:p>
@@ -17342,13 +16930,13 @@
     </w:p>
     <w:p>
       <w:pPr>
-        <w:pStyle w:val="Titolo3"/>
-      </w:pPr>
-      <w:bookmarkStart w:id="32" w:name="_Toc54027022"/>
+        <w:pStyle w:val="Heading3"/>
+      </w:pPr>
+      <w:bookmarkStart w:id="33" w:name="_Toc54027022"/>
       <w:r>
         <w:t xml:space="preserve">Lato modulo </w:t>
       </w:r>
-      <w:bookmarkEnd w:id="32"/>
+      <w:bookmarkEnd w:id="33"/>
       <w:r>
         <w:t>portatile</w:t>
       </w:r>
@@ -17391,21 +16979,7 @@
         <w:rPr>
           <w:lang w:eastAsia="it-IT"/>
         </w:rPr>
-        <w:t xml:space="preserve">La parte di codice sicuramente da migliore è quella relativa alla schermata </w:t>
-      </w:r>
-      <w:proofErr w:type="spellStart"/>
-      <w:r>
-        <w:rPr>
-          <w:lang w:eastAsia="it-IT"/>
-        </w:rPr>
-        <w:t>settingsPage</w:t>
-      </w:r>
-      <w:proofErr w:type="spellEnd"/>
-      <w:r>
-        <w:rPr>
-          <w:lang w:eastAsia="it-IT"/>
-        </w:rPr>
-        <w:t>, non essendo riusciti in una corretta implementazione della funzione di attivazione delle notifiche push da app</w:t>
+        <w:t>La parte di codice sicuramente da migliore è quella relativa alla schermata settingsPage, non essendo riusciti in una corretta implementazione della funzione di attivazione delle notifiche push da app</w:t>
       </w:r>
       <w:r>
         <w:rPr>
@@ -17457,14 +17031,14 @@
     </w:p>
     <w:p>
       <w:pPr>
-        <w:pStyle w:val="Titolo1"/>
+        <w:pStyle w:val="Heading1"/>
         <w:rPr>
           <w:rFonts w:asciiTheme="minorHAnsi" w:hAnsiTheme="minorHAnsi"/>
           <w:noProof/>
           <w:sz w:val="22"/>
         </w:rPr>
       </w:pPr>
-      <w:bookmarkStart w:id="33" w:name="_Toc54027023"/>
+      <w:bookmarkStart w:id="34" w:name="_Toc54027023"/>
       <w:r>
         <w:rPr>
           <w:lang w:eastAsia="it-IT"/>
@@ -17472,11 +17046,11 @@
         <w:lastRenderedPageBreak/>
         <w:t>Riferimenti bibliografici</w:t>
       </w:r>
-      <w:bookmarkEnd w:id="33"/>
-    </w:p>
-    <w:p>
-      <w:pPr>
-        <w:pStyle w:val="Titolo1"/>
+      <w:bookmarkEnd w:id="34"/>
+    </w:p>
+    <w:p>
+      <w:pPr>
+        <w:pStyle w:val="Heading1"/>
         <w:numPr>
           <w:ilvl w:val="0"/>
           <w:numId w:val="0"/>
@@ -17521,7 +17095,7 @@
       </w:tblPr>
       <w:tblGrid>
         <w:gridCol w:w="409"/>
-        <w:gridCol w:w="9229"/>
+        <w:gridCol w:w="9319"/>
       </w:tblGrid>
       <w:tr>
         <w:trPr>
@@ -17535,7 +17109,7 @@
           </w:tcPr>
           <w:p>
             <w:pPr>
-              <w:pStyle w:val="Bibliografia"/>
+              <w:pStyle w:val="Bibliography"/>
               <w:rPr>
                 <w:noProof/>
                 <w:sz w:val="24"/>
@@ -17557,7 +17131,7 @@
           </w:tcPr>
           <w:p>
             <w:pPr>
-              <w:pStyle w:val="Bibliografia"/>
+              <w:pStyle w:val="Bibliography"/>
               <w:rPr>
                 <w:noProof/>
                 <w:lang w:val="en-GB"/>
@@ -17585,7 +17159,7 @@
           </w:tcPr>
           <w:p>
             <w:pPr>
-              <w:pStyle w:val="Bibliografia"/>
+              <w:pStyle w:val="Bibliography"/>
               <w:rPr>
                 <w:noProof/>
               </w:rPr>
@@ -17605,7 +17179,7 @@
           </w:tcPr>
           <w:p>
             <w:pPr>
-              <w:pStyle w:val="Bibliografia"/>
+              <w:pStyle w:val="Bibliography"/>
               <w:rPr>
                 <w:noProof/>
                 <w:lang w:val="en-GB"/>
@@ -17633,7 +17207,7 @@
           </w:tcPr>
           <w:p>
             <w:pPr>
-              <w:pStyle w:val="Bibliografia"/>
+              <w:pStyle w:val="Bibliography"/>
               <w:rPr>
                 <w:noProof/>
               </w:rPr>
@@ -17653,7 +17227,7 @@
           </w:tcPr>
           <w:p>
             <w:pPr>
-              <w:pStyle w:val="Bibliografia"/>
+              <w:pStyle w:val="Bibliography"/>
               <w:rPr>
                 <w:noProof/>
                 <w:lang w:val="en-GB"/>
@@ -17681,7 +17255,7 @@
           </w:tcPr>
           <w:p>
             <w:pPr>
-              <w:pStyle w:val="Bibliografia"/>
+              <w:pStyle w:val="Bibliography"/>
               <w:rPr>
                 <w:noProof/>
               </w:rPr>
@@ -17701,7 +17275,7 @@
           </w:tcPr>
           <w:p>
             <w:pPr>
-              <w:pStyle w:val="Bibliografia"/>
+              <w:pStyle w:val="Bibliography"/>
               <w:rPr>
                 <w:noProof/>
                 <w:lang w:val="en-GB"/>
@@ -17729,7 +17303,7 @@
           </w:tcPr>
           <w:p>
             <w:pPr>
-              <w:pStyle w:val="Bibliografia"/>
+              <w:pStyle w:val="Bibliography"/>
               <w:rPr>
                 <w:noProof/>
               </w:rPr>
@@ -17749,7 +17323,7 @@
           </w:tcPr>
           <w:p>
             <w:pPr>
-              <w:pStyle w:val="Bibliografia"/>
+              <w:pStyle w:val="Bibliography"/>
               <w:rPr>
                 <w:noProof/>
                 <w:lang w:val="en-GB"/>
@@ -17777,7 +17351,7 @@
           </w:tcPr>
           <w:p>
             <w:pPr>
-              <w:pStyle w:val="Bibliografia"/>
+              <w:pStyle w:val="Bibliography"/>
               <w:rPr>
                 <w:noProof/>
               </w:rPr>
@@ -17797,7 +17371,7 @@
           </w:tcPr>
           <w:p>
             <w:pPr>
-              <w:pStyle w:val="Bibliografia"/>
+              <w:pStyle w:val="Bibliography"/>
               <w:rPr>
                 <w:noProof/>
                 <w:lang w:val="en-GB"/>
@@ -17825,7 +17399,7 @@
           </w:tcPr>
           <w:p>
             <w:pPr>
-              <w:pStyle w:val="Bibliografia"/>
+              <w:pStyle w:val="Bibliography"/>
               <w:rPr>
                 <w:noProof/>
               </w:rPr>
@@ -17845,7 +17419,7 @@
           </w:tcPr>
           <w:p>
             <w:pPr>
-              <w:pStyle w:val="Bibliografia"/>
+              <w:pStyle w:val="Bibliography"/>
               <w:rPr>
                 <w:noProof/>
                 <w:lang w:val="en-GB"/>
@@ -17873,7 +17447,7 @@
           </w:tcPr>
           <w:p>
             <w:pPr>
-              <w:pStyle w:val="Bibliografia"/>
+              <w:pStyle w:val="Bibliography"/>
               <w:rPr>
                 <w:noProof/>
               </w:rPr>
@@ -17893,7 +17467,7 @@
           </w:tcPr>
           <w:p>
             <w:pPr>
-              <w:pStyle w:val="Bibliografia"/>
+              <w:pStyle w:val="Bibliography"/>
               <w:rPr>
                 <w:noProof/>
                 <w:lang w:val="en-GB"/>
@@ -17921,7 +17495,7 @@
           </w:tcPr>
           <w:p>
             <w:pPr>
-              <w:pStyle w:val="Bibliografia"/>
+              <w:pStyle w:val="Bibliography"/>
               <w:rPr>
                 <w:noProof/>
               </w:rPr>
@@ -17941,7 +17515,7 @@
           </w:tcPr>
           <w:p>
             <w:pPr>
-              <w:pStyle w:val="Bibliografia"/>
+              <w:pStyle w:val="Bibliography"/>
               <w:rPr>
                 <w:noProof/>
                 <w:lang w:val="en-GB"/>
@@ -17969,7 +17543,7 @@
           </w:tcPr>
           <w:p>
             <w:pPr>
-              <w:pStyle w:val="Bibliografia"/>
+              <w:pStyle w:val="Bibliography"/>
               <w:rPr>
                 <w:noProof/>
               </w:rPr>
@@ -17989,7 +17563,7 @@
           </w:tcPr>
           <w:p>
             <w:pPr>
-              <w:pStyle w:val="Bibliografia"/>
+              <w:pStyle w:val="Bibliography"/>
               <w:rPr>
                 <w:noProof/>
                 <w:lang w:val="en-GB"/>
@@ -18017,7 +17591,7 @@
           </w:tcPr>
           <w:p>
             <w:pPr>
-              <w:pStyle w:val="Bibliografia"/>
+              <w:pStyle w:val="Bibliography"/>
               <w:rPr>
                 <w:noProof/>
               </w:rPr>
@@ -18037,7 +17611,7 @@
           </w:tcPr>
           <w:p>
             <w:pPr>
-              <w:pStyle w:val="Bibliografia"/>
+              <w:pStyle w:val="Bibliography"/>
               <w:rPr>
                 <w:noProof/>
                 <w:lang w:val="en-GB"/>
@@ -18056,18 +17630,10 @@
     </w:tbl>
     <w:p>
       <w:pPr>
-        <w:divId w:val="19137368"/>
-        <w:rPr>
-          <w:rFonts w:eastAsia="Times New Roman"/>
-          <w:noProof/>
-          <w:lang w:val="en-GB"/>
-        </w:rPr>
-      </w:pPr>
-    </w:p>
-    <w:p>
-      <w:pPr>
-        <w:rPr>
-          <w:lang w:val="en-GB" w:eastAsia="it-IT"/>
+        <w:rPr>
+          <w:rFonts w:cs="Arial"/>
+          <w:color w:val="000000"/>
+          <w:szCs w:val="20"/>
         </w:rPr>
       </w:pPr>
       <w:r>
@@ -18075,6 +17641,14 @@
           <w:lang w:eastAsia="it-IT"/>
         </w:rPr>
         <w:fldChar w:fldCharType="end"/>
+      </w:r>
+      <w:r>
+        <w:rPr>
+          <w:rFonts w:cs="Arial"/>
+          <w:color w:val="000000"/>
+          <w:szCs w:val="20"/>
+        </w:rPr>
+        <w:t xml:space="preserve"> </w:t>
       </w:r>
     </w:p>
     <w:p>
@@ -18088,12 +17662,12 @@
           <w:rFonts w:eastAsia="Times New Roman" w:cs="Arial"/>
           <w:color w:val="000000"/>
           <w:szCs w:val="20"/>
-          <w:lang w:val="en-GB" w:eastAsia="it-IT"/>
+          <w:lang w:eastAsia="it-IT"/>
         </w:rPr>
       </w:pPr>
     </w:p>
     <w:sectPr>
-      <w:footerReference w:type="default" r:id="rId42"/>
+      <w:footerReference w:type="default" r:id="rId43"/>
       <w:pgSz w:w="11906" w:h="16838"/>
       <w:pgMar w:top="1417" w:right="1134" w:bottom="1134" w:left="1134" w:header="708" w:footer="708" w:gutter="0"/>
       <w:cols w:space="708"/>
@@ -18141,7 +17715,7 @@
     <w:sdtContent>
       <w:p>
         <w:pPr>
-          <w:pStyle w:val="Pidipagina"/>
+          <w:pStyle w:val="Footer"/>
           <w:jc w:val="center"/>
         </w:pPr>
         <w:r>
@@ -18154,7 +17728,10 @@
           <w:fldChar w:fldCharType="separate"/>
         </w:r>
         <w:r>
-          <w:t>2</w:t>
+          <w:rPr>
+            <w:noProof/>
+          </w:rPr>
+          <w:t>13</w:t>
         </w:r>
         <w:r>
           <w:fldChar w:fldCharType="end"/>
@@ -18164,7 +17741,7 @@
   </w:sdt>
   <w:p>
     <w:pPr>
-      <w:pStyle w:val="Pidipagina"/>
+      <w:pStyle w:val="Footer"/>
     </w:pPr>
   </w:p>
 </w:ftr>
@@ -18745,7 +18322,7 @@
     <w:lvl w:ilvl="0">
       <w:start w:val="1"/>
       <w:numFmt w:val="decimal"/>
-      <w:pStyle w:val="Titolo1"/>
+      <w:pStyle w:val="Heading1"/>
       <w:lvlText w:val="%1"/>
       <w:lvlJc w:val="left"/>
       <w:pPr>
@@ -18803,7 +18380,7 @@
     <w:lvl w:ilvl="1">
       <w:start w:val="1"/>
       <w:numFmt w:val="decimal"/>
-      <w:pStyle w:val="Titolo2"/>
+      <w:pStyle w:val="Heading2"/>
       <w:lvlText w:val="%1.%2"/>
       <w:lvlJc w:val="left"/>
       <w:pPr>
@@ -18813,7 +18390,7 @@
     <w:lvl w:ilvl="2">
       <w:start w:val="1"/>
       <w:numFmt w:val="decimal"/>
-      <w:pStyle w:val="Titolo3"/>
+      <w:pStyle w:val="Heading3"/>
       <w:lvlText w:val="%1.%2.%3"/>
       <w:lvlJc w:val="left"/>
       <w:pPr>
@@ -18823,7 +18400,7 @@
     <w:lvl w:ilvl="3">
       <w:start w:val="1"/>
       <w:numFmt w:val="decimal"/>
-      <w:pStyle w:val="Titolo4"/>
+      <w:pStyle w:val="Heading4"/>
       <w:lvlText w:val="%1.%2.%3.%4"/>
       <w:lvlJc w:val="left"/>
       <w:pPr>
@@ -18833,7 +18410,7 @@
     <w:lvl w:ilvl="4">
       <w:start w:val="1"/>
       <w:numFmt w:val="decimal"/>
-      <w:pStyle w:val="Titolo5"/>
+      <w:pStyle w:val="Heading5"/>
       <w:lvlText w:val="%1.%2.%3.%4.%5"/>
       <w:lvlJc w:val="left"/>
       <w:pPr>
@@ -18843,7 +18420,7 @@
     <w:lvl w:ilvl="5">
       <w:start w:val="1"/>
       <w:numFmt w:val="decimal"/>
-      <w:pStyle w:val="Titolo6"/>
+      <w:pStyle w:val="Heading6"/>
       <w:lvlText w:val="%1.%2.%3.%4.%5.%6"/>
       <w:lvlJc w:val="left"/>
       <w:pPr>
@@ -18853,7 +18430,7 @@
     <w:lvl w:ilvl="6">
       <w:start w:val="1"/>
       <w:numFmt w:val="decimal"/>
-      <w:pStyle w:val="Titolo7"/>
+      <w:pStyle w:val="Heading7"/>
       <w:lvlText w:val="%1.%2.%3.%4.%5.%6.%7"/>
       <w:lvlJc w:val="left"/>
       <w:pPr>
@@ -18863,7 +18440,7 @@
     <w:lvl w:ilvl="7">
       <w:start w:val="1"/>
       <w:numFmt w:val="decimal"/>
-      <w:pStyle w:val="Titolo8"/>
+      <w:pStyle w:val="Heading8"/>
       <w:lvlText w:val="%1.%2.%3.%4.%5.%6.%7.%8"/>
       <w:lvlJc w:val="left"/>
       <w:pPr>
@@ -18873,7 +18450,7 @@
     <w:lvl w:ilvl="8">
       <w:start w:val="1"/>
       <w:numFmt w:val="decimal"/>
-      <w:pStyle w:val="Titolo9"/>
+      <w:pStyle w:val="Heading9"/>
       <w:lvlText w:val="%1.%2.%3.%4.%5.%6.%7.%8.%9"/>
       <w:lvlJc w:val="left"/>
       <w:pPr>
@@ -20314,7 +19891,7 @@
     <w:lsdException w:name="Unresolved Mention" w:semiHidden="1" w:unhideWhenUsed="1"/>
     <w:lsdException w:name="Smart Link" w:semiHidden="1" w:unhideWhenUsed="1"/>
   </w:latentStyles>
-  <w:style w:type="paragraph" w:default="1" w:styleId="Normale">
+  <w:style w:type="paragraph" w:default="1" w:styleId="Normal">
     <w:name w:val="Normal"/>
     <w:qFormat/>
     <w:rsid w:val="00C207CC"/>
@@ -20323,11 +19900,11 @@
       <w:sz w:val="20"/>
     </w:rPr>
   </w:style>
-  <w:style w:type="paragraph" w:styleId="Titolo1">
+  <w:style w:type="paragraph" w:styleId="Heading1">
     <w:name w:val="heading 1"/>
-    <w:basedOn w:val="Normale"/>
-    <w:next w:val="Normale"/>
-    <w:link w:val="Titolo1Carattere"/>
+    <w:basedOn w:val="Normal"/>
+    <w:next w:val="Normal"/>
+    <w:link w:val="Heading1Char"/>
     <w:uiPriority w:val="9"/>
     <w:qFormat/>
     <w:rsid w:val="004D6128"/>
@@ -20347,11 +19924,11 @@
       <w:szCs w:val="32"/>
     </w:rPr>
   </w:style>
-  <w:style w:type="paragraph" w:styleId="Titolo2">
+  <w:style w:type="paragraph" w:styleId="Heading2">
     <w:name w:val="heading 2"/>
-    <w:basedOn w:val="Normale"/>
-    <w:next w:val="Normale"/>
-    <w:link w:val="Titolo2Carattere"/>
+    <w:basedOn w:val="Normal"/>
+    <w:next w:val="Normal"/>
+    <w:link w:val="Heading2Char"/>
     <w:autoRedefine/>
     <w:uiPriority w:val="9"/>
     <w:qFormat/>
@@ -20375,11 +19952,11 @@
       <w:lang w:eastAsia="it-IT"/>
     </w:rPr>
   </w:style>
-  <w:style w:type="paragraph" w:styleId="Titolo3">
+  <w:style w:type="paragraph" w:styleId="Heading3">
     <w:name w:val="heading 3"/>
-    <w:basedOn w:val="Normale"/>
-    <w:next w:val="Normale"/>
-    <w:link w:val="Titolo3Carattere"/>
+    <w:basedOn w:val="Normal"/>
+    <w:next w:val="Normal"/>
+    <w:link w:val="Heading3Char"/>
     <w:autoRedefine/>
     <w:uiPriority w:val="9"/>
     <w:qFormat/>
@@ -20404,11 +19981,11 @@
       <w:lang w:eastAsia="it-IT"/>
     </w:rPr>
   </w:style>
-  <w:style w:type="paragraph" w:styleId="Titolo4">
+  <w:style w:type="paragraph" w:styleId="Heading4">
     <w:name w:val="heading 4"/>
-    <w:basedOn w:val="Normale"/>
-    <w:next w:val="Normale"/>
-    <w:link w:val="Titolo4Carattere"/>
+    <w:basedOn w:val="Normal"/>
+    <w:next w:val="Normal"/>
+    <w:link w:val="Heading4Char"/>
     <w:uiPriority w:val="9"/>
     <w:unhideWhenUsed/>
     <w:qFormat/>
@@ -20431,11 +20008,11 @@
       <w:color w:val="262626" w:themeColor="text1" w:themeTint="D9"/>
     </w:rPr>
   </w:style>
-  <w:style w:type="paragraph" w:styleId="Titolo5">
+  <w:style w:type="paragraph" w:styleId="Heading5">
     <w:name w:val="heading 5"/>
-    <w:basedOn w:val="Normale"/>
-    <w:next w:val="Normale"/>
-    <w:link w:val="Titolo5Carattere"/>
+    <w:basedOn w:val="Normal"/>
+    <w:next w:val="Normal"/>
+    <w:link w:val="Heading5Char"/>
     <w:uiPriority w:val="9"/>
     <w:semiHidden/>
     <w:unhideWhenUsed/>
@@ -20456,11 +20033,11 @@
       <w:color w:val="7C9163" w:themeColor="accent1" w:themeShade="BF"/>
     </w:rPr>
   </w:style>
-  <w:style w:type="paragraph" w:styleId="Titolo6">
+  <w:style w:type="paragraph" w:styleId="Heading6">
     <w:name w:val="heading 6"/>
-    <w:basedOn w:val="Normale"/>
-    <w:next w:val="Normale"/>
-    <w:link w:val="Titolo6Carattere"/>
+    <w:basedOn w:val="Normal"/>
+    <w:next w:val="Normal"/>
+    <w:link w:val="Heading6Char"/>
     <w:uiPriority w:val="9"/>
     <w:semiHidden/>
     <w:unhideWhenUsed/>
@@ -20481,11 +20058,11 @@
       <w:color w:val="526041" w:themeColor="accent1" w:themeShade="7F"/>
     </w:rPr>
   </w:style>
-  <w:style w:type="paragraph" w:styleId="Titolo7">
+  <w:style w:type="paragraph" w:styleId="Heading7">
     <w:name w:val="heading 7"/>
-    <w:basedOn w:val="Normale"/>
-    <w:next w:val="Normale"/>
-    <w:link w:val="Titolo7Carattere"/>
+    <w:basedOn w:val="Normal"/>
+    <w:next w:val="Normal"/>
+    <w:link w:val="Heading7Char"/>
     <w:uiPriority w:val="9"/>
     <w:semiHidden/>
     <w:unhideWhenUsed/>
@@ -20508,11 +20085,11 @@
       <w:color w:val="526041" w:themeColor="accent1" w:themeShade="7F"/>
     </w:rPr>
   </w:style>
-  <w:style w:type="paragraph" w:styleId="Titolo8">
+  <w:style w:type="paragraph" w:styleId="Heading8">
     <w:name w:val="heading 8"/>
-    <w:basedOn w:val="Normale"/>
-    <w:next w:val="Normale"/>
-    <w:link w:val="Titolo8Carattere"/>
+    <w:basedOn w:val="Normal"/>
+    <w:next w:val="Normal"/>
+    <w:link w:val="Heading8Char"/>
     <w:uiPriority w:val="9"/>
     <w:semiHidden/>
     <w:unhideWhenUsed/>
@@ -20535,11 +20112,11 @@
       <w:szCs w:val="21"/>
     </w:rPr>
   </w:style>
-  <w:style w:type="paragraph" w:styleId="Titolo9">
+  <w:style w:type="paragraph" w:styleId="Heading9">
     <w:name w:val="heading 9"/>
-    <w:basedOn w:val="Normale"/>
-    <w:next w:val="Normale"/>
-    <w:link w:val="Titolo9Carattere"/>
+    <w:basedOn w:val="Normal"/>
+    <w:next w:val="Normal"/>
+    <w:link w:val="Heading9Char"/>
     <w:uiPriority w:val="9"/>
     <w:semiHidden/>
     <w:unhideWhenUsed/>
@@ -20564,13 +20141,13 @@
       <w:szCs w:val="21"/>
     </w:rPr>
   </w:style>
-  <w:style w:type="character" w:default="1" w:styleId="Carpredefinitoparagrafo">
+  <w:style w:type="character" w:default="1" w:styleId="DefaultParagraphFont">
     <w:name w:val="Default Paragraph Font"/>
     <w:uiPriority w:val="1"/>
     <w:semiHidden/>
     <w:unhideWhenUsed/>
   </w:style>
-  <w:style w:type="table" w:default="1" w:styleId="Tabellanormale">
+  <w:style w:type="table" w:default="1" w:styleId="TableNormal">
     <w:name w:val="Normal Table"/>
     <w:uiPriority w:val="99"/>
     <w:semiHidden/>
@@ -20585,16 +20162,16 @@
       </w:tblCellMar>
     </w:tblPr>
   </w:style>
-  <w:style w:type="numbering" w:default="1" w:styleId="Nessunelenco">
+  <w:style w:type="numbering" w:default="1" w:styleId="NoList">
     <w:name w:val="No List"/>
     <w:uiPriority w:val="99"/>
     <w:semiHidden/>
     <w:unhideWhenUsed/>
   </w:style>
-  <w:style w:type="paragraph" w:styleId="Intestazione">
+  <w:style w:type="paragraph" w:styleId="Header">
     <w:name w:val="header"/>
-    <w:basedOn w:val="Normale"/>
-    <w:link w:val="IntestazioneCarattere"/>
+    <w:basedOn w:val="Normal"/>
+    <w:link w:val="HeaderChar"/>
     <w:uiPriority w:val="99"/>
     <w:unhideWhenUsed/>
     <w:rsid w:val="004116BE"/>
@@ -20606,17 +20183,17 @@
       <w:spacing w:after="0" w:line="240" w:lineRule="auto"/>
     </w:pPr>
   </w:style>
-  <w:style w:type="character" w:customStyle="1" w:styleId="IntestazioneCarattere">
-    <w:name w:val="Intestazione Carattere"/>
-    <w:basedOn w:val="Carpredefinitoparagrafo"/>
-    <w:link w:val="Intestazione"/>
+  <w:style w:type="character" w:customStyle="1" w:styleId="HeaderChar">
+    <w:name w:val="Header Char"/>
+    <w:basedOn w:val="DefaultParagraphFont"/>
+    <w:link w:val="Header"/>
     <w:uiPriority w:val="99"/>
     <w:rsid w:val="004116BE"/>
   </w:style>
-  <w:style w:type="paragraph" w:styleId="Pidipagina">
+  <w:style w:type="paragraph" w:styleId="Footer">
     <w:name w:val="footer"/>
-    <w:basedOn w:val="Normale"/>
-    <w:link w:val="PidipaginaCarattere"/>
+    <w:basedOn w:val="Normal"/>
+    <w:link w:val="FooterChar"/>
     <w:uiPriority w:val="99"/>
     <w:unhideWhenUsed/>
     <w:rsid w:val="004116BE"/>
@@ -20628,17 +20205,17 @@
       <w:spacing w:after="0" w:line="240" w:lineRule="auto"/>
     </w:pPr>
   </w:style>
-  <w:style w:type="character" w:customStyle="1" w:styleId="PidipaginaCarattere">
-    <w:name w:val="Piè di pagina Carattere"/>
-    <w:basedOn w:val="Carpredefinitoparagrafo"/>
-    <w:link w:val="Pidipagina"/>
+  <w:style w:type="character" w:customStyle="1" w:styleId="FooterChar">
+    <w:name w:val="Footer Char"/>
+    <w:basedOn w:val="DefaultParagraphFont"/>
+    <w:link w:val="Footer"/>
     <w:uiPriority w:val="99"/>
     <w:rsid w:val="004116BE"/>
   </w:style>
-  <w:style w:type="character" w:customStyle="1" w:styleId="Titolo1Carattere">
-    <w:name w:val="Titolo 1 Carattere"/>
-    <w:basedOn w:val="Carpredefinitoparagrafo"/>
-    <w:link w:val="Titolo1"/>
+  <w:style w:type="character" w:customStyle="1" w:styleId="Heading1Char">
+    <w:name w:val="Heading 1 Char"/>
+    <w:basedOn w:val="DefaultParagraphFont"/>
+    <w:link w:val="Heading1"/>
     <w:uiPriority w:val="9"/>
     <w:rsid w:val="004D6128"/>
     <w:rPr>
@@ -20648,10 +20225,10 @@
       <w:szCs w:val="32"/>
     </w:rPr>
   </w:style>
-  <w:style w:type="character" w:customStyle="1" w:styleId="Titolo2Carattere">
-    <w:name w:val="Titolo 2 Carattere"/>
-    <w:basedOn w:val="Carpredefinitoparagrafo"/>
-    <w:link w:val="Titolo2"/>
+  <w:style w:type="character" w:customStyle="1" w:styleId="Heading2Char">
+    <w:name w:val="Heading 2 Char"/>
+    <w:basedOn w:val="DefaultParagraphFont"/>
+    <w:link w:val="Heading2"/>
     <w:uiPriority w:val="9"/>
     <w:rsid w:val="00E611EC"/>
     <w:rPr>
@@ -20663,10 +20240,10 @@
       <w:lang w:eastAsia="it-IT"/>
     </w:rPr>
   </w:style>
-  <w:style w:type="character" w:customStyle="1" w:styleId="Titolo3Carattere">
-    <w:name w:val="Titolo 3 Carattere"/>
-    <w:basedOn w:val="Carpredefinitoparagrafo"/>
-    <w:link w:val="Titolo3"/>
+  <w:style w:type="character" w:customStyle="1" w:styleId="Heading3Char">
+    <w:name w:val="Heading 3 Char"/>
+    <w:basedOn w:val="DefaultParagraphFont"/>
+    <w:link w:val="Heading3"/>
     <w:uiPriority w:val="9"/>
     <w:rsid w:val="008E75B3"/>
     <w:rPr>
@@ -20678,10 +20255,10 @@
       <w:lang w:eastAsia="it-IT"/>
     </w:rPr>
   </w:style>
-  <w:style w:type="character" w:customStyle="1" w:styleId="Titolo4Carattere">
-    <w:name w:val="Titolo 4 Carattere"/>
-    <w:basedOn w:val="Carpredefinitoparagrafo"/>
-    <w:link w:val="Titolo4"/>
+  <w:style w:type="character" w:customStyle="1" w:styleId="Heading4Char">
+    <w:name w:val="Heading 4 Char"/>
+    <w:basedOn w:val="DefaultParagraphFont"/>
+    <w:link w:val="Heading4"/>
     <w:uiPriority w:val="9"/>
     <w:rsid w:val="00751C5D"/>
     <w:rPr>
@@ -20693,10 +20270,10 @@
       <w:sz w:val="20"/>
     </w:rPr>
   </w:style>
-  <w:style w:type="character" w:customStyle="1" w:styleId="Titolo5Carattere">
-    <w:name w:val="Titolo 5 Carattere"/>
-    <w:basedOn w:val="Carpredefinitoparagrafo"/>
-    <w:link w:val="Titolo5"/>
+  <w:style w:type="character" w:customStyle="1" w:styleId="Heading5Char">
+    <w:name w:val="Heading 5 Char"/>
+    <w:basedOn w:val="DefaultParagraphFont"/>
+    <w:link w:val="Heading5"/>
     <w:uiPriority w:val="9"/>
     <w:semiHidden/>
     <w:rsid w:val="004D6128"/>
@@ -20705,10 +20282,10 @@
       <w:color w:val="7C9163" w:themeColor="accent1" w:themeShade="BF"/>
     </w:rPr>
   </w:style>
-  <w:style w:type="character" w:customStyle="1" w:styleId="Titolo6Carattere">
-    <w:name w:val="Titolo 6 Carattere"/>
-    <w:basedOn w:val="Carpredefinitoparagrafo"/>
-    <w:link w:val="Titolo6"/>
+  <w:style w:type="character" w:customStyle="1" w:styleId="Heading6Char">
+    <w:name w:val="Heading 6 Char"/>
+    <w:basedOn w:val="DefaultParagraphFont"/>
+    <w:link w:val="Heading6"/>
     <w:uiPriority w:val="9"/>
     <w:semiHidden/>
     <w:rsid w:val="004D6128"/>
@@ -20717,10 +20294,10 @@
       <w:color w:val="526041" w:themeColor="accent1" w:themeShade="7F"/>
     </w:rPr>
   </w:style>
-  <w:style w:type="character" w:customStyle="1" w:styleId="Titolo7Carattere">
-    <w:name w:val="Titolo 7 Carattere"/>
-    <w:basedOn w:val="Carpredefinitoparagrafo"/>
-    <w:link w:val="Titolo7"/>
+  <w:style w:type="character" w:customStyle="1" w:styleId="Heading7Char">
+    <w:name w:val="Heading 7 Char"/>
+    <w:basedOn w:val="DefaultParagraphFont"/>
+    <w:link w:val="Heading7"/>
     <w:uiPriority w:val="9"/>
     <w:semiHidden/>
     <w:rsid w:val="004D6128"/>
@@ -20731,10 +20308,10 @@
       <w:color w:val="526041" w:themeColor="accent1" w:themeShade="7F"/>
     </w:rPr>
   </w:style>
-  <w:style w:type="character" w:customStyle="1" w:styleId="Titolo8Carattere">
-    <w:name w:val="Titolo 8 Carattere"/>
-    <w:basedOn w:val="Carpredefinitoparagrafo"/>
-    <w:link w:val="Titolo8"/>
+  <w:style w:type="character" w:customStyle="1" w:styleId="Heading8Char">
+    <w:name w:val="Heading 8 Char"/>
+    <w:basedOn w:val="DefaultParagraphFont"/>
+    <w:link w:val="Heading8"/>
     <w:uiPriority w:val="9"/>
     <w:semiHidden/>
     <w:rsid w:val="004D6128"/>
@@ -20745,10 +20322,10 @@
       <w:szCs w:val="21"/>
     </w:rPr>
   </w:style>
-  <w:style w:type="character" w:customStyle="1" w:styleId="Titolo9Carattere">
-    <w:name w:val="Titolo 9 Carattere"/>
-    <w:basedOn w:val="Carpredefinitoparagrafo"/>
-    <w:link w:val="Titolo9"/>
+  <w:style w:type="character" w:customStyle="1" w:styleId="Heading9Char">
+    <w:name w:val="Heading 9 Char"/>
+    <w:basedOn w:val="DefaultParagraphFont"/>
+    <w:link w:val="Heading9"/>
     <w:uiPriority w:val="9"/>
     <w:semiHidden/>
     <w:rsid w:val="004D6128"/>
@@ -20761,7 +20338,7 @@
       <w:szCs w:val="21"/>
     </w:rPr>
   </w:style>
-  <w:style w:type="paragraph" w:styleId="Nessunaspaziatura">
+  <w:style w:type="paragraph" w:styleId="NoSpacing">
     <w:name w:val="No Spacing"/>
     <w:uiPriority w:val="1"/>
     <w:qFormat/>
@@ -20773,10 +20350,10 @@
       <w:rFonts w:ascii="Arial" w:hAnsi="Arial"/>
     </w:rPr>
   </w:style>
-  <w:style w:type="paragraph" w:styleId="Titolosommario">
+  <w:style w:type="paragraph" w:styleId="TOCHeading">
     <w:name w:val="TOC Heading"/>
-    <w:basedOn w:val="Titolo1"/>
-    <w:next w:val="Normale"/>
+    <w:basedOn w:val="Heading1"/>
+    <w:next w:val="Normal"/>
     <w:uiPriority w:val="39"/>
     <w:unhideWhenUsed/>
     <w:qFormat/>
@@ -20794,10 +20371,10 @@
       <w:lang w:eastAsia="it-IT"/>
     </w:rPr>
   </w:style>
-  <w:style w:type="paragraph" w:styleId="Sommario1">
+  <w:style w:type="paragraph" w:styleId="TOC1">
     <w:name w:val="toc 1"/>
-    <w:basedOn w:val="Normale"/>
-    <w:next w:val="Normale"/>
+    <w:basedOn w:val="Normal"/>
+    <w:next w:val="Normal"/>
     <w:autoRedefine/>
     <w:uiPriority w:val="39"/>
     <w:unhideWhenUsed/>
@@ -20813,10 +20390,10 @@
       <w:u w:val="single"/>
     </w:rPr>
   </w:style>
-  <w:style w:type="paragraph" w:styleId="Sommario2">
+  <w:style w:type="paragraph" w:styleId="TOC2">
     <w:name w:val="toc 2"/>
-    <w:basedOn w:val="Normale"/>
-    <w:next w:val="Normale"/>
+    <w:basedOn w:val="Normal"/>
+    <w:next w:val="Normal"/>
     <w:autoRedefine/>
     <w:uiPriority w:val="39"/>
     <w:unhideWhenUsed/>
@@ -20831,10 +20408,10 @@
       <w:smallCaps/>
     </w:rPr>
   </w:style>
-  <w:style w:type="paragraph" w:styleId="Sommario3">
+  <w:style w:type="paragraph" w:styleId="TOC3">
     <w:name w:val="toc 3"/>
-    <w:basedOn w:val="Normale"/>
-    <w:next w:val="Normale"/>
+    <w:basedOn w:val="Normal"/>
+    <w:next w:val="Normal"/>
     <w:autoRedefine/>
     <w:uiPriority w:val="39"/>
     <w:unhideWhenUsed/>
@@ -20847,9 +20424,9 @@
       <w:smallCaps/>
     </w:rPr>
   </w:style>
-  <w:style w:type="character" w:styleId="Collegamentoipertestuale">
+  <w:style w:type="character" w:styleId="Hyperlink">
     <w:name w:val="Hyperlink"/>
-    <w:basedOn w:val="Carpredefinitoparagrafo"/>
+    <w:basedOn w:val="DefaultParagraphFont"/>
     <w:uiPriority w:val="99"/>
     <w:unhideWhenUsed/>
     <w:rsid w:val="009B7F33"/>
@@ -20858,10 +20435,10 @@
       <w:u w:val="single"/>
     </w:rPr>
   </w:style>
-  <w:style w:type="paragraph" w:styleId="Sommario4">
+  <w:style w:type="paragraph" w:styleId="TOC4">
     <w:name w:val="toc 4"/>
-    <w:basedOn w:val="Normale"/>
-    <w:next w:val="Normale"/>
+    <w:basedOn w:val="Normal"/>
+    <w:next w:val="Normal"/>
     <w:autoRedefine/>
     <w:uiPriority w:val="39"/>
     <w:unhideWhenUsed/>
@@ -20880,10 +20457,10 @@
       <w:lang w:eastAsia="it-IT"/>
     </w:rPr>
   </w:style>
-  <w:style w:type="paragraph" w:styleId="Sommario5">
+  <w:style w:type="paragraph" w:styleId="TOC5">
     <w:name w:val="toc 5"/>
-    <w:basedOn w:val="Normale"/>
-    <w:next w:val="Normale"/>
+    <w:basedOn w:val="Normal"/>
+    <w:next w:val="Normal"/>
     <w:autoRedefine/>
     <w:uiPriority w:val="39"/>
     <w:unhideWhenUsed/>
@@ -20895,10 +20472,10 @@
       <w:rFonts w:cstheme="minorHAnsi"/>
     </w:rPr>
   </w:style>
-  <w:style w:type="paragraph" w:styleId="Sommario6">
+  <w:style w:type="paragraph" w:styleId="TOC6">
     <w:name w:val="toc 6"/>
-    <w:basedOn w:val="Normale"/>
-    <w:next w:val="Normale"/>
+    <w:basedOn w:val="Normal"/>
+    <w:next w:val="Normal"/>
     <w:autoRedefine/>
     <w:uiPriority w:val="39"/>
     <w:unhideWhenUsed/>
@@ -20910,10 +20487,10 @@
       <w:rFonts w:cstheme="minorHAnsi"/>
     </w:rPr>
   </w:style>
-  <w:style w:type="paragraph" w:styleId="Sommario7">
+  <w:style w:type="paragraph" w:styleId="TOC7">
     <w:name w:val="toc 7"/>
-    <w:basedOn w:val="Normale"/>
-    <w:next w:val="Normale"/>
+    <w:basedOn w:val="Normal"/>
+    <w:next w:val="Normal"/>
     <w:autoRedefine/>
     <w:uiPriority w:val="39"/>
     <w:unhideWhenUsed/>
@@ -20925,10 +20502,10 @@
       <w:rFonts w:cstheme="minorHAnsi"/>
     </w:rPr>
   </w:style>
-  <w:style w:type="paragraph" w:styleId="Sommario8">
+  <w:style w:type="paragraph" w:styleId="TOC8">
     <w:name w:val="toc 8"/>
-    <w:basedOn w:val="Normale"/>
-    <w:next w:val="Normale"/>
+    <w:basedOn w:val="Normal"/>
+    <w:next w:val="Normal"/>
     <w:autoRedefine/>
     <w:uiPriority w:val="39"/>
     <w:unhideWhenUsed/>
@@ -20940,10 +20517,10 @@
       <w:rFonts w:cstheme="minorHAnsi"/>
     </w:rPr>
   </w:style>
-  <w:style w:type="paragraph" w:styleId="Sommario9">
+  <w:style w:type="paragraph" w:styleId="TOC9">
     <w:name w:val="toc 9"/>
-    <w:basedOn w:val="Normale"/>
-    <w:next w:val="Normale"/>
+    <w:basedOn w:val="Normal"/>
+    <w:next w:val="Normal"/>
     <w:autoRedefine/>
     <w:uiPriority w:val="39"/>
     <w:unhideWhenUsed/>
@@ -20955,9 +20532,9 @@
       <w:rFonts w:cstheme="minorHAnsi"/>
     </w:rPr>
   </w:style>
-  <w:style w:type="paragraph" w:styleId="Paragrafoelenco">
+  <w:style w:type="paragraph" w:styleId="ListParagraph">
     <w:name w:val="List Paragraph"/>
-    <w:basedOn w:val="Normale"/>
+    <w:basedOn w:val="Normal"/>
     <w:uiPriority w:val="34"/>
     <w:qFormat/>
     <w:rsid w:val="00615100"/>
@@ -20966,10 +20543,10 @@
       <w:contextualSpacing/>
     </w:pPr>
   </w:style>
-  <w:style w:type="paragraph" w:styleId="Didascalia">
+  <w:style w:type="paragraph" w:styleId="Caption">
     <w:name w:val="caption"/>
-    <w:basedOn w:val="Normale"/>
-    <w:next w:val="Normale"/>
+    <w:basedOn w:val="Normal"/>
+    <w:next w:val="Normal"/>
     <w:uiPriority w:val="35"/>
     <w:unhideWhenUsed/>
     <w:qFormat/>
@@ -20985,17 +20562,17 @@
       <w:szCs w:val="18"/>
     </w:rPr>
   </w:style>
-  <w:style w:type="paragraph" w:styleId="Bibliografia">
+  <w:style w:type="paragraph" w:styleId="Bibliography">
     <w:name w:val="Bibliography"/>
-    <w:basedOn w:val="Normale"/>
-    <w:next w:val="Normale"/>
+    <w:basedOn w:val="Normal"/>
+    <w:next w:val="Normal"/>
     <w:uiPriority w:val="37"/>
     <w:unhideWhenUsed/>
     <w:rsid w:val="005860A0"/>
   </w:style>
-  <w:style w:type="paragraph" w:styleId="NormaleWeb">
+  <w:style w:type="paragraph" w:styleId="NormalWeb">
     <w:name w:val="Normal (Web)"/>
-    <w:basedOn w:val="Normale"/>
+    <w:basedOn w:val="Normal"/>
     <w:uiPriority w:val="99"/>
     <w:semiHidden/>
     <w:unhideWhenUsed/>
@@ -21010,9 +20587,9 @@
       <w:lang w:eastAsia="it-IT"/>
     </w:rPr>
   </w:style>
-  <w:style w:type="character" w:styleId="Menzionenonrisolta">
-    <w:name w:val="Unresolved Mention"/>
-    <w:basedOn w:val="Carpredefinitoparagrafo"/>
+  <w:style w:type="character" w:customStyle="1" w:styleId="UnresolvedMention1">
+    <w:name w:val="Unresolved Mention1"/>
+    <w:basedOn w:val="DefaultParagraphFont"/>
     <w:uiPriority w:val="99"/>
     <w:semiHidden/>
     <w:unhideWhenUsed/>
@@ -21022,10 +20599,10 @@
       <w:shd w:val="clear" w:color="auto" w:fill="E1DFDD"/>
     </w:rPr>
   </w:style>
-  <w:style w:type="paragraph" w:styleId="Testonotaapidipagina">
+  <w:style w:type="paragraph" w:styleId="FootnoteText">
     <w:name w:val="footnote text"/>
-    <w:basedOn w:val="Normale"/>
-    <w:link w:val="TestonotaapidipaginaCarattere"/>
+    <w:basedOn w:val="Normal"/>
+    <w:link w:val="FootnoteTextChar"/>
     <w:uiPriority w:val="99"/>
     <w:semiHidden/>
     <w:unhideWhenUsed/>
@@ -21037,10 +20614,10 @@
       <w:szCs w:val="20"/>
     </w:rPr>
   </w:style>
-  <w:style w:type="character" w:customStyle="1" w:styleId="TestonotaapidipaginaCarattere">
-    <w:name w:val="Testo nota a piè di pagina Carattere"/>
-    <w:basedOn w:val="Carpredefinitoparagrafo"/>
-    <w:link w:val="Testonotaapidipagina"/>
+  <w:style w:type="character" w:customStyle="1" w:styleId="FootnoteTextChar">
+    <w:name w:val="Footnote Text Char"/>
+    <w:basedOn w:val="DefaultParagraphFont"/>
+    <w:link w:val="FootnoteText"/>
     <w:uiPriority w:val="99"/>
     <w:semiHidden/>
     <w:rsid w:val="008E75B3"/>
@@ -21050,15 +20627,45 @@
       <w:szCs w:val="20"/>
     </w:rPr>
   </w:style>
-  <w:style w:type="character" w:styleId="Rimandonotaapidipagina">
+  <w:style w:type="character" w:styleId="FootnoteReference">
     <w:name w:val="footnote reference"/>
-    <w:basedOn w:val="Carpredefinitoparagrafo"/>
+    <w:basedOn w:val="DefaultParagraphFont"/>
     <w:uiPriority w:val="99"/>
     <w:semiHidden/>
     <w:unhideWhenUsed/>
     <w:rsid w:val="008E75B3"/>
     <w:rPr>
       <w:vertAlign w:val="superscript"/>
+    </w:rPr>
+  </w:style>
+  <w:style w:type="paragraph" w:styleId="BalloonText">
+    <w:name w:val="Balloon Text"/>
+    <w:basedOn w:val="Normal"/>
+    <w:link w:val="BalloonTextChar"/>
+    <w:uiPriority w:val="99"/>
+    <w:semiHidden/>
+    <w:unhideWhenUsed/>
+    <w:rsid w:val="008D33F7"/>
+    <w:pPr>
+      <w:spacing w:after="0" w:line="240" w:lineRule="auto"/>
+    </w:pPr>
+    <w:rPr>
+      <w:rFonts w:ascii="Tahoma" w:hAnsi="Tahoma" w:cs="Tahoma"/>
+      <w:sz w:val="16"/>
+      <w:szCs w:val="16"/>
+    </w:rPr>
+  </w:style>
+  <w:style w:type="character" w:customStyle="1" w:styleId="BalloonTextChar">
+    <w:name w:val="Balloon Text Char"/>
+    <w:basedOn w:val="DefaultParagraphFont"/>
+    <w:link w:val="BalloonText"/>
+    <w:uiPriority w:val="99"/>
+    <w:semiHidden/>
+    <w:rsid w:val="008D33F7"/>
+    <w:rPr>
+      <w:rFonts w:ascii="Tahoma" w:hAnsi="Tahoma" w:cs="Tahoma"/>
+      <w:sz w:val="16"/>
+      <w:szCs w:val="16"/>
     </w:rPr>
   </w:style>
 </w:styles>
@@ -22794,37 +22401,37 @@
     </dgm:pt>
   </dgm:ptLst>
   <dgm:cxnLst>
-    <dgm:cxn modelId="{B9307005-0E90-46CA-93D7-6AFCD21639C2}" type="presOf" srcId="{8B5960E2-F131-4B55-AE8D-F7AE5C3AB149}" destId="{B5E6D041-ABCF-4409-AB35-806C4792036F}" srcOrd="0" destOrd="0" presId="urn:microsoft.com/office/officeart/2005/8/layout/process1"/>
-    <dgm:cxn modelId="{D114B20A-F664-4B50-BE75-E8BBC55A2CDB}" type="presOf" srcId="{A8331C7E-96FE-45AF-A770-6E6D653D1915}" destId="{28592830-A7A8-4C9B-8ED1-E1FBF5D68EC1}" srcOrd="0" destOrd="0" presId="urn:microsoft.com/office/officeart/2005/8/layout/process1"/>
-    <dgm:cxn modelId="{F1252E14-BCC4-4BAE-84D8-E9585DFEA042}" type="presOf" srcId="{6FC06264-A7AB-4337-8F4F-810962B5DCAF}" destId="{4EA0C3C5-9A87-4EC0-88F2-D67F3C0E6B59}" srcOrd="1" destOrd="0" presId="urn:microsoft.com/office/officeart/2005/8/layout/process1"/>
-    <dgm:cxn modelId="{5907C016-9564-4375-A470-39FF52DDE18D}" type="presOf" srcId="{62790670-106F-4712-8B5A-461B4F8F7715}" destId="{D093F5E5-398D-4E7A-9079-2C5C980B9AAF}" srcOrd="0" destOrd="0" presId="urn:microsoft.com/office/officeart/2005/8/layout/process1"/>
-    <dgm:cxn modelId="{F0013B1C-748E-4419-AACB-0759E0CD2C35}" type="presOf" srcId="{6FC06264-A7AB-4337-8F4F-810962B5DCAF}" destId="{318BA743-F825-4BC6-B1D0-97A71CDF4F46}" srcOrd="0" destOrd="0" presId="urn:microsoft.com/office/officeart/2005/8/layout/process1"/>
-    <dgm:cxn modelId="{FBBDAE28-9014-4862-A082-1AD532E7C2AE}" type="presOf" srcId="{8D5E9A26-674C-49D7-92D7-D2F10633A2DF}" destId="{7A97F23A-1CD7-43F4-8C9E-61F70C3AA8EB}" srcOrd="0" destOrd="0" presId="urn:microsoft.com/office/officeart/2005/8/layout/process1"/>
+    <dgm:cxn modelId="{24CF6D1E-8AE9-41A4-904A-BB70ED7270D8}" type="presOf" srcId="{A8331C7E-96FE-45AF-A770-6E6D653D1915}" destId="{28592830-A7A8-4C9B-8ED1-E1FBF5D68EC1}" srcOrd="0" destOrd="0" presId="urn:microsoft.com/office/officeart/2005/8/layout/process1"/>
+    <dgm:cxn modelId="{8CA29021-7D27-41A6-89B5-DBDF9CFBD6F0}" type="presOf" srcId="{8B5960E2-F131-4B55-AE8D-F7AE5C3AB149}" destId="{B5E6D041-ABCF-4409-AB35-806C4792036F}" srcOrd="0" destOrd="0" presId="urn:microsoft.com/office/officeart/2005/8/layout/process1"/>
+    <dgm:cxn modelId="{42BAC022-44FC-4ED0-9CA5-E58209C9154E}" type="presOf" srcId="{62790670-106F-4712-8B5A-461B4F8F7715}" destId="{9BB5FDE2-5749-4F34-9A72-8F38B71DFB36}" srcOrd="1" destOrd="0" presId="urn:microsoft.com/office/officeart/2005/8/layout/process1"/>
+    <dgm:cxn modelId="{CD5FC325-EE0F-4258-A644-2F34999BFE25}" type="presOf" srcId="{62790670-106F-4712-8B5A-461B4F8F7715}" destId="{D093F5E5-398D-4E7A-9079-2C5C980B9AAF}" srcOrd="0" destOrd="0" presId="urn:microsoft.com/office/officeart/2005/8/layout/process1"/>
+    <dgm:cxn modelId="{430C1A32-BC48-45FA-B31C-68FDBBCD5E16}" type="presOf" srcId="{6FC06264-A7AB-4337-8F4F-810962B5DCAF}" destId="{4EA0C3C5-9A87-4EC0-88F2-D67F3C0E6B59}" srcOrd="1" destOrd="0" presId="urn:microsoft.com/office/officeart/2005/8/layout/process1"/>
+    <dgm:cxn modelId="{22116032-7294-4A0E-B90A-D790B68A3885}" type="presOf" srcId="{8D5E9A26-674C-49D7-92D7-D2F10633A2DF}" destId="{7A97F23A-1CD7-43F4-8C9E-61F70C3AA8EB}" srcOrd="0" destOrd="0" presId="urn:microsoft.com/office/officeart/2005/8/layout/process1"/>
+    <dgm:cxn modelId="{33C8C132-FA15-4962-BEF4-6CCB9F88A219}" type="presOf" srcId="{6FC06264-A7AB-4337-8F4F-810962B5DCAF}" destId="{318BA743-F825-4BC6-B1D0-97A71CDF4F46}" srcOrd="0" destOrd="0" presId="urn:microsoft.com/office/officeart/2005/8/layout/process1"/>
+    <dgm:cxn modelId="{D0C6053F-BFC2-4A9F-B619-81A8CB3FABED}" type="presOf" srcId="{6656E943-8832-4BD9-BBFB-334B5D0D19BD}" destId="{54D75865-FFBF-4EF5-9C64-1582F40344FE}" srcOrd="0" destOrd="0" presId="urn:microsoft.com/office/officeart/2005/8/layout/process1"/>
     <dgm:cxn modelId="{1C5EDC55-FAC4-4E1E-8817-EECF40C66715}" srcId="{5EB73A6E-8086-46A0-8EE4-31E092A16AE4}" destId="{8D5E9A26-674C-49D7-92D7-D2F10633A2DF}" srcOrd="3" destOrd="0" parTransId="{FA320587-5C54-4965-8EC2-6CED3551DF3F}" sibTransId="{0A97CCEE-CA18-431D-8E39-8D6BFC91EF5C}"/>
-    <dgm:cxn modelId="{7B5DF182-4076-44BB-88C8-3E692037EE5D}" type="presOf" srcId="{5EB73A6E-8086-46A0-8EE4-31E092A16AE4}" destId="{9FB64C5F-6AF3-4B0B-8741-CF031D99A80A}" srcOrd="0" destOrd="0" presId="urn:microsoft.com/office/officeart/2005/8/layout/process1"/>
     <dgm:cxn modelId="{A2D5E086-1E60-483F-A370-199DBFE5DFD9}" srcId="{5EB73A6E-8086-46A0-8EE4-31E092A16AE4}" destId="{A8331C7E-96FE-45AF-A770-6E6D653D1915}" srcOrd="0" destOrd="0" parTransId="{4EE85A00-3DB2-4C20-9A74-D8DB161D9AA6}" sibTransId="{6FC06264-A7AB-4337-8F4F-810962B5DCAF}"/>
     <dgm:cxn modelId="{C82A8EA7-63C0-4BCD-B31F-3535B50399D7}" srcId="{5EB73A6E-8086-46A0-8EE4-31E092A16AE4}" destId="{6656E943-8832-4BD9-BBFB-334B5D0D19BD}" srcOrd="2" destOrd="0" parTransId="{6B766F75-53E0-4178-8E89-6DA3CC98E5A6}" sibTransId="{62790670-106F-4712-8B5A-461B4F8F7715}"/>
-    <dgm:cxn modelId="{BDC001BF-CDB0-4623-B752-FF158EC399DE}" type="presOf" srcId="{6656E943-8832-4BD9-BBFB-334B5D0D19BD}" destId="{54D75865-FFBF-4EF5-9C64-1582F40344FE}" srcOrd="0" destOrd="0" presId="urn:microsoft.com/office/officeart/2005/8/layout/process1"/>
-    <dgm:cxn modelId="{AA1499DE-AC5D-4CF7-B750-B3076426D80D}" type="presOf" srcId="{62790670-106F-4712-8B5A-461B4F8F7715}" destId="{9BB5FDE2-5749-4F34-9A72-8F38B71DFB36}" srcOrd="1" destOrd="0" presId="urn:microsoft.com/office/officeart/2005/8/layout/process1"/>
-    <dgm:cxn modelId="{BC307AE7-8A90-4053-A812-6D56788FB2C2}" type="presOf" srcId="{72DDF7FC-10EE-4670-A639-5DC639E08A57}" destId="{7F333785-5BE0-4801-8870-DEF79C9B1D87}" srcOrd="0" destOrd="0" presId="urn:microsoft.com/office/officeart/2005/8/layout/process1"/>
-    <dgm:cxn modelId="{B15414F5-1D13-4A64-962D-235CE5F38B6B}" type="presOf" srcId="{72DDF7FC-10EE-4670-A639-5DC639E08A57}" destId="{8A8E4B18-179B-464A-B27D-911FCAFAB712}" srcOrd="1" destOrd="0" presId="urn:microsoft.com/office/officeart/2005/8/layout/process1"/>
+    <dgm:cxn modelId="{9694C7A8-19C1-47DB-90FD-914C2ACAE4C4}" type="presOf" srcId="{72DDF7FC-10EE-4670-A639-5DC639E08A57}" destId="{7F333785-5BE0-4801-8870-DEF79C9B1D87}" srcOrd="0" destOrd="0" presId="urn:microsoft.com/office/officeart/2005/8/layout/process1"/>
+    <dgm:cxn modelId="{703C11B7-AECB-4D81-AA72-67FE89FD7E2B}" type="presOf" srcId="{72DDF7FC-10EE-4670-A639-5DC639E08A57}" destId="{8A8E4B18-179B-464A-B27D-911FCAFAB712}" srcOrd="1" destOrd="0" presId="urn:microsoft.com/office/officeart/2005/8/layout/process1"/>
+    <dgm:cxn modelId="{2F546FDA-EA71-4009-BACA-5842EA46F57C}" type="presOf" srcId="{5EB73A6E-8086-46A0-8EE4-31E092A16AE4}" destId="{9FB64C5F-6AF3-4B0B-8741-CF031D99A80A}" srcOrd="0" destOrd="0" presId="urn:microsoft.com/office/officeart/2005/8/layout/process1"/>
     <dgm:cxn modelId="{874FE8FF-B241-431E-B72D-693F3582C3CA}" srcId="{5EB73A6E-8086-46A0-8EE4-31E092A16AE4}" destId="{8B5960E2-F131-4B55-AE8D-F7AE5C3AB149}" srcOrd="1" destOrd="0" parTransId="{1B8490FF-ADC3-45E1-9B95-1106D78534DE}" sibTransId="{72DDF7FC-10EE-4670-A639-5DC639E08A57}"/>
-    <dgm:cxn modelId="{70E4FF8E-87B7-4407-B242-805AAA52C515}" type="presParOf" srcId="{9FB64C5F-6AF3-4B0B-8741-CF031D99A80A}" destId="{28592830-A7A8-4C9B-8ED1-E1FBF5D68EC1}" srcOrd="0" destOrd="0" presId="urn:microsoft.com/office/officeart/2005/8/layout/process1"/>
-    <dgm:cxn modelId="{E323A64B-8FE7-432B-8475-2D0158E3D26C}" type="presParOf" srcId="{9FB64C5F-6AF3-4B0B-8741-CF031D99A80A}" destId="{318BA743-F825-4BC6-B1D0-97A71CDF4F46}" srcOrd="1" destOrd="0" presId="urn:microsoft.com/office/officeart/2005/8/layout/process1"/>
-    <dgm:cxn modelId="{091EF30C-F140-4FFB-9793-8B3CEF58FF6C}" type="presParOf" srcId="{318BA743-F825-4BC6-B1D0-97A71CDF4F46}" destId="{4EA0C3C5-9A87-4EC0-88F2-D67F3C0E6B59}" srcOrd="0" destOrd="0" presId="urn:microsoft.com/office/officeart/2005/8/layout/process1"/>
-    <dgm:cxn modelId="{877BED7C-C903-4FB2-A906-D25CD8B077B3}" type="presParOf" srcId="{9FB64C5F-6AF3-4B0B-8741-CF031D99A80A}" destId="{B5E6D041-ABCF-4409-AB35-806C4792036F}" srcOrd="2" destOrd="0" presId="urn:microsoft.com/office/officeart/2005/8/layout/process1"/>
-    <dgm:cxn modelId="{939FB87D-B7C3-4CFC-83AC-877D31A72862}" type="presParOf" srcId="{9FB64C5F-6AF3-4B0B-8741-CF031D99A80A}" destId="{7F333785-5BE0-4801-8870-DEF79C9B1D87}" srcOrd="3" destOrd="0" presId="urn:microsoft.com/office/officeart/2005/8/layout/process1"/>
-    <dgm:cxn modelId="{72C56B8C-5A2E-4304-A233-D1AD95DF21DC}" type="presParOf" srcId="{7F333785-5BE0-4801-8870-DEF79C9B1D87}" destId="{8A8E4B18-179B-464A-B27D-911FCAFAB712}" srcOrd="0" destOrd="0" presId="urn:microsoft.com/office/officeart/2005/8/layout/process1"/>
-    <dgm:cxn modelId="{494649E9-4421-412E-9A45-5D96791AB21D}" type="presParOf" srcId="{9FB64C5F-6AF3-4B0B-8741-CF031D99A80A}" destId="{54D75865-FFBF-4EF5-9C64-1582F40344FE}" srcOrd="4" destOrd="0" presId="urn:microsoft.com/office/officeart/2005/8/layout/process1"/>
-    <dgm:cxn modelId="{3FC9333F-B80B-49D3-BDE0-9C754CD24B74}" type="presParOf" srcId="{9FB64C5F-6AF3-4B0B-8741-CF031D99A80A}" destId="{D093F5E5-398D-4E7A-9079-2C5C980B9AAF}" srcOrd="5" destOrd="0" presId="urn:microsoft.com/office/officeart/2005/8/layout/process1"/>
-    <dgm:cxn modelId="{1E2CC427-B5D3-4C38-94BC-BCA6FEE0FD00}" type="presParOf" srcId="{D093F5E5-398D-4E7A-9079-2C5C980B9AAF}" destId="{9BB5FDE2-5749-4F34-9A72-8F38B71DFB36}" srcOrd="0" destOrd="0" presId="urn:microsoft.com/office/officeart/2005/8/layout/process1"/>
-    <dgm:cxn modelId="{25547209-3CB0-4842-A9D2-B63ECA10A084}" type="presParOf" srcId="{9FB64C5F-6AF3-4B0B-8741-CF031D99A80A}" destId="{7A97F23A-1CD7-43F4-8C9E-61F70C3AA8EB}" srcOrd="6" destOrd="0" presId="urn:microsoft.com/office/officeart/2005/8/layout/process1"/>
+    <dgm:cxn modelId="{46B5CFE3-EFA4-49A8-80B0-09B17E9418E2}" type="presParOf" srcId="{9FB64C5F-6AF3-4B0B-8741-CF031D99A80A}" destId="{28592830-A7A8-4C9B-8ED1-E1FBF5D68EC1}" srcOrd="0" destOrd="0" presId="urn:microsoft.com/office/officeart/2005/8/layout/process1"/>
+    <dgm:cxn modelId="{89CB33A5-9962-4EA0-BBB8-FB678CCD4175}" type="presParOf" srcId="{9FB64C5F-6AF3-4B0B-8741-CF031D99A80A}" destId="{318BA743-F825-4BC6-B1D0-97A71CDF4F46}" srcOrd="1" destOrd="0" presId="urn:microsoft.com/office/officeart/2005/8/layout/process1"/>
+    <dgm:cxn modelId="{6E09838C-C503-4A5A-993F-9F0DE3D55340}" type="presParOf" srcId="{318BA743-F825-4BC6-B1D0-97A71CDF4F46}" destId="{4EA0C3C5-9A87-4EC0-88F2-D67F3C0E6B59}" srcOrd="0" destOrd="0" presId="urn:microsoft.com/office/officeart/2005/8/layout/process1"/>
+    <dgm:cxn modelId="{DC1A7608-3B89-480E-BA55-33EECD28E8DB}" type="presParOf" srcId="{9FB64C5F-6AF3-4B0B-8741-CF031D99A80A}" destId="{B5E6D041-ABCF-4409-AB35-806C4792036F}" srcOrd="2" destOrd="0" presId="urn:microsoft.com/office/officeart/2005/8/layout/process1"/>
+    <dgm:cxn modelId="{619661BD-A7CA-40C6-A194-192B20DB939E}" type="presParOf" srcId="{9FB64C5F-6AF3-4B0B-8741-CF031D99A80A}" destId="{7F333785-5BE0-4801-8870-DEF79C9B1D87}" srcOrd="3" destOrd="0" presId="urn:microsoft.com/office/officeart/2005/8/layout/process1"/>
+    <dgm:cxn modelId="{AABA2E78-D23F-4FA3-B4E0-B6A1C4DB1F55}" type="presParOf" srcId="{7F333785-5BE0-4801-8870-DEF79C9B1D87}" destId="{8A8E4B18-179B-464A-B27D-911FCAFAB712}" srcOrd="0" destOrd="0" presId="urn:microsoft.com/office/officeart/2005/8/layout/process1"/>
+    <dgm:cxn modelId="{B06CF7CC-D2B4-49A4-ACB2-14698A7F1BFB}" type="presParOf" srcId="{9FB64C5F-6AF3-4B0B-8741-CF031D99A80A}" destId="{54D75865-FFBF-4EF5-9C64-1582F40344FE}" srcOrd="4" destOrd="0" presId="urn:microsoft.com/office/officeart/2005/8/layout/process1"/>
+    <dgm:cxn modelId="{FB8F86D6-54E9-4904-BFBC-4B669DD3B7F9}" type="presParOf" srcId="{9FB64C5F-6AF3-4B0B-8741-CF031D99A80A}" destId="{D093F5E5-398D-4E7A-9079-2C5C980B9AAF}" srcOrd="5" destOrd="0" presId="urn:microsoft.com/office/officeart/2005/8/layout/process1"/>
+    <dgm:cxn modelId="{1E0D0AB8-D1A9-440E-9954-B8B1D603C243}" type="presParOf" srcId="{D093F5E5-398D-4E7A-9079-2C5C980B9AAF}" destId="{9BB5FDE2-5749-4F34-9A72-8F38B71DFB36}" srcOrd="0" destOrd="0" presId="urn:microsoft.com/office/officeart/2005/8/layout/process1"/>
+    <dgm:cxn modelId="{8E17FA2B-3AA2-453D-98D2-6CE8D425422D}" type="presParOf" srcId="{9FB64C5F-6AF3-4B0B-8741-CF031D99A80A}" destId="{7A97F23A-1CD7-43F4-8C9E-61F70C3AA8EB}" srcOrd="6" destOrd="0" presId="urn:microsoft.com/office/officeart/2005/8/layout/process1"/>
   </dgm:cxnLst>
   <dgm:bg/>
   <dgm:whole/>
   <dgm:extLst>
     <a:ext uri="http://schemas.microsoft.com/office/drawing/2008/diagram">
-      <dsp:dataModelExt xmlns:dsp="http://schemas.microsoft.com/office/drawing/2008/diagram" relId="rId29" minVer="http://schemas.openxmlformats.org/drawingml/2006/diagram"/>
+      <dsp:dataModelExt xmlns:dsp="http://schemas.microsoft.com/office/drawing/2008/diagram" relId="rId30" minVer="http://schemas.openxmlformats.org/drawingml/2006/diagram"/>
     </a:ext>
   </dgm:extLst>
 </dgm:dataModel>
@@ -23218,57 +22825,57 @@
     </dgm:pt>
   </dgm:ptLst>
   <dgm:cxnLst>
-    <dgm:cxn modelId="{37C80D01-7EB7-4B78-90E6-16619D289C7C}" type="presOf" srcId="{84EB7760-73E6-4D40-9BC4-04149E4A9007}" destId="{C16ADDBC-9CEA-4E7B-BB19-184523F0BC58}" srcOrd="0" destOrd="0" presId="urn:microsoft.com/office/officeart/2005/8/layout/hierarchy6"/>
-    <dgm:cxn modelId="{131D8F06-C6B1-440A-A72E-A90915920694}" type="presOf" srcId="{732BE5AB-E910-4F5E-8BEE-B44113EF023F}" destId="{555720A2-84F6-4D29-A8E3-1F6679405624}" srcOrd="1" destOrd="0" presId="urn:microsoft.com/office/officeart/2005/8/layout/hierarchy6"/>
-    <dgm:cxn modelId="{BE770F0E-3DD2-46C6-91E0-A45E22F9CEF6}" type="presOf" srcId="{3D4ED871-89D9-4254-8D90-933048ED0615}" destId="{40F941E9-5134-4B53-B3DB-8D24DC1F1DDE}" srcOrd="0" destOrd="0" presId="urn:microsoft.com/office/officeart/2005/8/layout/hierarchy6"/>
-    <dgm:cxn modelId="{154E2D17-27DC-4C9C-AD26-53946280529F}" type="presOf" srcId="{8DB1EB95-CF85-4FE0-B6AC-AC694431175F}" destId="{EC228C6B-A9CF-4ADA-BBDD-090474BC4260}" srcOrd="0" destOrd="0" presId="urn:microsoft.com/office/officeart/2005/8/layout/hierarchy6"/>
+    <dgm:cxn modelId="{20546D0F-7652-4C87-851F-DE2DC6FBD26D}" type="presOf" srcId="{2AFFD65B-22C8-49C7-BEC4-8FFE9E9DED0C}" destId="{82222927-0C9D-4747-B5B1-37CC29857F23}" srcOrd="0" destOrd="0" presId="urn:microsoft.com/office/officeart/2005/8/layout/hierarchy6"/>
+    <dgm:cxn modelId="{FA632227-6CF0-42AB-9ACE-D3D78D49D520}" type="presOf" srcId="{3D4ED871-89D9-4254-8D90-933048ED0615}" destId="{40F941E9-5134-4B53-B3DB-8D24DC1F1DDE}" srcOrd="0" destOrd="0" presId="urn:microsoft.com/office/officeart/2005/8/layout/hierarchy6"/>
     <dgm:cxn modelId="{ACC36127-0636-4C6D-BD6C-34AFF48ACB8B}" srcId="{84EB7760-73E6-4D40-9BC4-04149E4A9007}" destId="{9226FDB2-960D-4605-B926-C481F556B0CC}" srcOrd="0" destOrd="0" parTransId="{3D4ED871-89D9-4254-8D90-933048ED0615}" sibTransId="{85A131A9-647E-4546-9017-E57CDDA552CD}"/>
     <dgm:cxn modelId="{87994040-175D-4718-AB61-AAB5BC698FD0}" srcId="{7D962AD9-055A-4B33-9537-13737D1585DD}" destId="{FEFA318C-1D84-464D-9FBA-381D901B1433}" srcOrd="2" destOrd="0" parTransId="{8ACC42AF-E45B-40B4-BB92-6B8A7C7ECF64}" sibTransId="{04247738-439B-4EE9-B93C-17C76C6BE76A}"/>
+    <dgm:cxn modelId="{708B6E43-46DA-4077-B057-F0BCFF601E90}" type="presOf" srcId="{7D962AD9-055A-4B33-9537-13737D1585DD}" destId="{3E1213D6-7B57-49F6-9944-16B2D1AA1ECC}" srcOrd="0" destOrd="0" presId="urn:microsoft.com/office/officeart/2005/8/layout/hierarchy6"/>
+    <dgm:cxn modelId="{E2225C67-357B-4337-9CC0-8DD41EDAFFD7}" type="presOf" srcId="{28FFB401-D14F-47F9-A710-757DE6CEDB49}" destId="{B3BC8781-C8AF-4B1E-B080-9B2DA25BF2A4}" srcOrd="0" destOrd="0" presId="urn:microsoft.com/office/officeart/2005/8/layout/hierarchy6"/>
+    <dgm:cxn modelId="{216EA047-B15F-48AE-9AE7-4365E6101F45}" type="presOf" srcId="{84EB7760-73E6-4D40-9BC4-04149E4A9007}" destId="{C16ADDBC-9CEA-4E7B-BB19-184523F0BC58}" srcOrd="0" destOrd="0" presId="urn:microsoft.com/office/officeart/2005/8/layout/hierarchy6"/>
     <dgm:cxn modelId="{FE8C4948-FB9B-44BE-9B29-4ADC451F584E}" srcId="{7D962AD9-055A-4B33-9537-13737D1585DD}" destId="{732BE5AB-E910-4F5E-8BEE-B44113EF023F}" srcOrd="1" destOrd="0" parTransId="{E921AA32-5E5F-4AC1-80F0-AD41325804E3}" sibTransId="{594F5DCA-1FA0-4E24-85C7-A650057342EB}"/>
-    <dgm:cxn modelId="{393D134A-FFAF-478D-8B00-BE18A8D1E7E5}" type="presOf" srcId="{9226FDB2-960D-4605-B926-C481F556B0CC}" destId="{63899067-0C71-40F1-9D3F-DA5E3F30EFDC}" srcOrd="0" destOrd="0" presId="urn:microsoft.com/office/officeart/2005/8/layout/hierarchy6"/>
+    <dgm:cxn modelId="{FCDCF44E-BC70-46C2-895C-B5D1B0E8C81A}" type="presOf" srcId="{8DB1EB95-CF85-4FE0-B6AC-AC694431175F}" destId="{EC228C6B-A9CF-4ADA-BBDD-090474BC4260}" srcOrd="0" destOrd="0" presId="urn:microsoft.com/office/officeart/2005/8/layout/hierarchy6"/>
     <dgm:cxn modelId="{9BBEFB54-2C1B-41D2-B727-3666B564BD05}" srcId="{9226FDB2-960D-4605-B926-C481F556B0CC}" destId="{8DB1EB95-CF85-4FE0-B6AC-AC694431175F}" srcOrd="0" destOrd="0" parTransId="{2AFFD65B-22C8-49C7-BEC4-8FFE9E9DED0C}" sibTransId="{BA74D3CF-29ED-4223-8843-55CDB748643E}"/>
+    <dgm:cxn modelId="{8711B475-DD22-40E9-90A1-BB0421C4EDCA}" type="presOf" srcId="{FEFA318C-1D84-464D-9FBA-381D901B1433}" destId="{90FB342F-5813-4F0B-9542-0CC0DE18EE11}" srcOrd="0" destOrd="0" presId="urn:microsoft.com/office/officeart/2005/8/layout/hierarchy6"/>
     <dgm:cxn modelId="{AE84AD76-82B8-4BFA-BB87-96136A1373AC}" srcId="{7D962AD9-055A-4B33-9537-13737D1585DD}" destId="{84EB7760-73E6-4D40-9BC4-04149E4A9007}" srcOrd="0" destOrd="0" parTransId="{E8ADD9A9-0B50-4BC9-B3E0-E2B307294F01}" sibTransId="{2BA1D958-B313-4E94-B4B8-72AF82F95CD6}"/>
-    <dgm:cxn modelId="{DEF9D657-E323-4B9E-A62C-62AA5E8E1BB6}" type="presOf" srcId="{7D962AD9-055A-4B33-9537-13737D1585DD}" destId="{3E1213D6-7B57-49F6-9944-16B2D1AA1ECC}" srcOrd="0" destOrd="0" presId="urn:microsoft.com/office/officeart/2005/8/layout/hierarchy6"/>
-    <dgm:cxn modelId="{819508A3-53C6-4429-8370-749C38FEA6CA}" type="presOf" srcId="{2AFFD65B-22C8-49C7-BEC4-8FFE9E9DED0C}" destId="{82222927-0C9D-4747-B5B1-37CC29857F23}" srcOrd="0" destOrd="0" presId="urn:microsoft.com/office/officeart/2005/8/layout/hierarchy6"/>
-    <dgm:cxn modelId="{7D40B0B2-071E-405C-A9F1-37E01735D2F5}" type="presOf" srcId="{28FFB401-D14F-47F9-A710-757DE6CEDB49}" destId="{B3BC8781-C8AF-4B1E-B080-9B2DA25BF2A4}" srcOrd="0" destOrd="0" presId="urn:microsoft.com/office/officeart/2005/8/layout/hierarchy6"/>
-    <dgm:cxn modelId="{47491DC3-E323-49D9-8906-1E8E6B53FBBC}" type="presOf" srcId="{732BE5AB-E910-4F5E-8BEE-B44113EF023F}" destId="{890B01EB-E7D9-4207-A75C-9E80D2C70200}" srcOrd="0" destOrd="0" presId="urn:microsoft.com/office/officeart/2005/8/layout/hierarchy6"/>
+    <dgm:cxn modelId="{85A4BD7B-6645-4E9D-85A6-71E63E9436E1}" type="presOf" srcId="{FEFA318C-1D84-464D-9FBA-381D901B1433}" destId="{1C96EFD0-2A88-4FE0-B418-19F4C22D409D}" srcOrd="1" destOrd="0" presId="urn:microsoft.com/office/officeart/2005/8/layout/hierarchy6"/>
+    <dgm:cxn modelId="{CF167584-BC73-482B-94D7-0DA0E7401992}" type="presOf" srcId="{9226FDB2-960D-4605-B926-C481F556B0CC}" destId="{63899067-0C71-40F1-9D3F-DA5E3F30EFDC}" srcOrd="0" destOrd="0" presId="urn:microsoft.com/office/officeart/2005/8/layout/hierarchy6"/>
+    <dgm:cxn modelId="{99AB2189-52A8-4659-AF0D-7BFE20DB381E}" type="presOf" srcId="{732BE5AB-E910-4F5E-8BEE-B44113EF023F}" destId="{555720A2-84F6-4D29-A8E3-1F6679405624}" srcOrd="1" destOrd="0" presId="urn:microsoft.com/office/officeart/2005/8/layout/hierarchy6"/>
+    <dgm:cxn modelId="{3406DB9A-EDEE-4F88-8EC1-C7470F672757}" type="presOf" srcId="{732BE5AB-E910-4F5E-8BEE-B44113EF023F}" destId="{890B01EB-E7D9-4207-A75C-9E80D2C70200}" srcOrd="0" destOrd="0" presId="urn:microsoft.com/office/officeart/2005/8/layout/hierarchy6"/>
     <dgm:cxn modelId="{ED3599C5-80AA-447D-801F-97FD823D8597}" srcId="{9226FDB2-960D-4605-B926-C481F556B0CC}" destId="{28FFB401-D14F-47F9-A710-757DE6CEDB49}" srcOrd="1" destOrd="0" parTransId="{5E98C69E-6DE8-4D79-A6FA-15C9EA99396E}" sibTransId="{A93126D1-928B-4039-85A2-D41AEBD6627C}"/>
-    <dgm:cxn modelId="{AF4D59C8-2174-4B1A-9B15-B484176B5540}" type="presOf" srcId="{FEFA318C-1D84-464D-9FBA-381D901B1433}" destId="{90FB342F-5813-4F0B-9542-0CC0DE18EE11}" srcOrd="0" destOrd="0" presId="urn:microsoft.com/office/officeart/2005/8/layout/hierarchy6"/>
-    <dgm:cxn modelId="{0DDBBCDD-1E85-4D5E-981C-C84A73378EF4}" type="presOf" srcId="{5E98C69E-6DE8-4D79-A6FA-15C9EA99396E}" destId="{5B26EFF0-43CC-4930-BE36-FA3A7299D504}" srcOrd="0" destOrd="0" presId="urn:microsoft.com/office/officeart/2005/8/layout/hierarchy6"/>
-    <dgm:cxn modelId="{D82E39FD-89C0-4ABF-9768-978DC594FB11}" type="presOf" srcId="{FEFA318C-1D84-464D-9FBA-381D901B1433}" destId="{1C96EFD0-2A88-4FE0-B418-19F4C22D409D}" srcOrd="1" destOrd="0" presId="urn:microsoft.com/office/officeart/2005/8/layout/hierarchy6"/>
-    <dgm:cxn modelId="{D606AB47-AE7B-4C2C-8C97-CFEC33B99597}" type="presParOf" srcId="{3E1213D6-7B57-49F6-9944-16B2D1AA1ECC}" destId="{BE094A96-3A4C-46A0-BB2A-2AF1D7579D74}" srcOrd="0" destOrd="0" presId="urn:microsoft.com/office/officeart/2005/8/layout/hierarchy6"/>
-    <dgm:cxn modelId="{5E03E2B0-DB95-434A-83A3-825F51ADCB48}" type="presParOf" srcId="{BE094A96-3A4C-46A0-BB2A-2AF1D7579D74}" destId="{8B085C0E-7395-47D8-8FA0-5CE9EFE49E12}" srcOrd="0" destOrd="0" presId="urn:microsoft.com/office/officeart/2005/8/layout/hierarchy6"/>
-    <dgm:cxn modelId="{26A453E5-D2F6-498B-95B4-39B5B3DB92C9}" type="presParOf" srcId="{BE094A96-3A4C-46A0-BB2A-2AF1D7579D74}" destId="{CED85EE1-DA8C-4438-ACA9-59BE540C8FA5}" srcOrd="1" destOrd="0" presId="urn:microsoft.com/office/officeart/2005/8/layout/hierarchy6"/>
-    <dgm:cxn modelId="{864987FA-5F7C-4FFA-B433-3C8A4895A414}" type="presParOf" srcId="{CED85EE1-DA8C-4438-ACA9-59BE540C8FA5}" destId="{806DEFBB-F04E-4D02-BDC3-7619735ACA01}" srcOrd="0" destOrd="0" presId="urn:microsoft.com/office/officeart/2005/8/layout/hierarchy6"/>
-    <dgm:cxn modelId="{81EC4C18-BBE1-4A87-AD07-3073B5094A24}" type="presParOf" srcId="{806DEFBB-F04E-4D02-BDC3-7619735ACA01}" destId="{C16ADDBC-9CEA-4E7B-BB19-184523F0BC58}" srcOrd="0" destOrd="0" presId="urn:microsoft.com/office/officeart/2005/8/layout/hierarchy6"/>
-    <dgm:cxn modelId="{E448F14C-E06C-4DCD-B2D3-166336E8184F}" type="presParOf" srcId="{806DEFBB-F04E-4D02-BDC3-7619735ACA01}" destId="{74202D63-513B-4EE6-8D9E-FBFC12E94778}" srcOrd="1" destOrd="0" presId="urn:microsoft.com/office/officeart/2005/8/layout/hierarchy6"/>
-    <dgm:cxn modelId="{BB190FEB-53D5-4FB7-A727-EF32270896CD}" type="presParOf" srcId="{74202D63-513B-4EE6-8D9E-FBFC12E94778}" destId="{40F941E9-5134-4B53-B3DB-8D24DC1F1DDE}" srcOrd="0" destOrd="0" presId="urn:microsoft.com/office/officeart/2005/8/layout/hierarchy6"/>
-    <dgm:cxn modelId="{A3DDD2A2-B8CD-4BFC-A766-DB73A621B136}" type="presParOf" srcId="{74202D63-513B-4EE6-8D9E-FBFC12E94778}" destId="{678082DC-3215-49AC-ACD7-D01CAEDEF862}" srcOrd="1" destOrd="0" presId="urn:microsoft.com/office/officeart/2005/8/layout/hierarchy6"/>
-    <dgm:cxn modelId="{3703F8C1-843E-447D-BCA6-5416544928BA}" type="presParOf" srcId="{678082DC-3215-49AC-ACD7-D01CAEDEF862}" destId="{63899067-0C71-40F1-9D3F-DA5E3F30EFDC}" srcOrd="0" destOrd="0" presId="urn:microsoft.com/office/officeart/2005/8/layout/hierarchy6"/>
-    <dgm:cxn modelId="{CED662E6-F51D-404E-8E5B-6682C2E71E47}" type="presParOf" srcId="{678082DC-3215-49AC-ACD7-D01CAEDEF862}" destId="{9D9433CE-EA65-4909-946A-C3A999587150}" srcOrd="1" destOrd="0" presId="urn:microsoft.com/office/officeart/2005/8/layout/hierarchy6"/>
-    <dgm:cxn modelId="{F1E032F3-8F9F-4E11-9C46-3B6D2AC0CDFE}" type="presParOf" srcId="{9D9433CE-EA65-4909-946A-C3A999587150}" destId="{82222927-0C9D-4747-B5B1-37CC29857F23}" srcOrd="0" destOrd="0" presId="urn:microsoft.com/office/officeart/2005/8/layout/hierarchy6"/>
-    <dgm:cxn modelId="{BC2CF605-FA15-4AEF-925F-FAF2E1B7A4AA}" type="presParOf" srcId="{9D9433CE-EA65-4909-946A-C3A999587150}" destId="{F6D5F824-0497-4577-B251-2BDE69782EF9}" srcOrd="1" destOrd="0" presId="urn:microsoft.com/office/officeart/2005/8/layout/hierarchy6"/>
-    <dgm:cxn modelId="{55C7773F-2877-4922-9B72-9F6E13BDBE44}" type="presParOf" srcId="{F6D5F824-0497-4577-B251-2BDE69782EF9}" destId="{EC228C6B-A9CF-4ADA-BBDD-090474BC4260}" srcOrd="0" destOrd="0" presId="urn:microsoft.com/office/officeart/2005/8/layout/hierarchy6"/>
-    <dgm:cxn modelId="{70B4F280-9288-4E1C-B547-281285CF0C57}" type="presParOf" srcId="{F6D5F824-0497-4577-B251-2BDE69782EF9}" destId="{770CF88B-AAF0-48B9-A9CA-44FF0C56490E}" srcOrd="1" destOrd="0" presId="urn:microsoft.com/office/officeart/2005/8/layout/hierarchy6"/>
-    <dgm:cxn modelId="{FA570D79-E023-4EE9-9FB0-4A44BCCD4342}" type="presParOf" srcId="{9D9433CE-EA65-4909-946A-C3A999587150}" destId="{5B26EFF0-43CC-4930-BE36-FA3A7299D504}" srcOrd="2" destOrd="0" presId="urn:microsoft.com/office/officeart/2005/8/layout/hierarchy6"/>
-    <dgm:cxn modelId="{F852E94C-52D5-4343-843B-D5AAD2AAA305}" type="presParOf" srcId="{9D9433CE-EA65-4909-946A-C3A999587150}" destId="{9B3BFA02-106D-4045-AD20-29054507F56E}" srcOrd="3" destOrd="0" presId="urn:microsoft.com/office/officeart/2005/8/layout/hierarchy6"/>
-    <dgm:cxn modelId="{DDFF4E8D-4D82-4049-84D9-3C0EF92CE7C8}" type="presParOf" srcId="{9B3BFA02-106D-4045-AD20-29054507F56E}" destId="{B3BC8781-C8AF-4B1E-B080-9B2DA25BF2A4}" srcOrd="0" destOrd="0" presId="urn:microsoft.com/office/officeart/2005/8/layout/hierarchy6"/>
-    <dgm:cxn modelId="{AF5DD13E-08EE-465D-B747-3843F906DE9C}" type="presParOf" srcId="{9B3BFA02-106D-4045-AD20-29054507F56E}" destId="{8953E149-C058-492B-95ED-C65049F430AC}" srcOrd="1" destOrd="0" presId="urn:microsoft.com/office/officeart/2005/8/layout/hierarchy6"/>
-    <dgm:cxn modelId="{D6B292F5-7DBD-41A8-91F5-EFE6926960E8}" type="presParOf" srcId="{3E1213D6-7B57-49F6-9944-16B2D1AA1ECC}" destId="{AB3D760D-30C4-4D42-B6AF-59ABA26BCF1E}" srcOrd="1" destOrd="0" presId="urn:microsoft.com/office/officeart/2005/8/layout/hierarchy6"/>
-    <dgm:cxn modelId="{024EBC8B-032E-4764-AAF4-EE6A7FA70AC6}" type="presParOf" srcId="{AB3D760D-30C4-4D42-B6AF-59ABA26BCF1E}" destId="{BE14B1BF-B40A-4813-9632-7F22AF52118B}" srcOrd="0" destOrd="0" presId="urn:microsoft.com/office/officeart/2005/8/layout/hierarchy6"/>
-    <dgm:cxn modelId="{33D44255-8A3F-4834-8FD1-FD06C832590D}" type="presParOf" srcId="{BE14B1BF-B40A-4813-9632-7F22AF52118B}" destId="{890B01EB-E7D9-4207-A75C-9E80D2C70200}" srcOrd="0" destOrd="0" presId="urn:microsoft.com/office/officeart/2005/8/layout/hierarchy6"/>
-    <dgm:cxn modelId="{FC9C7835-94E7-4273-83DD-97A16E8B01B7}" type="presParOf" srcId="{BE14B1BF-B40A-4813-9632-7F22AF52118B}" destId="{555720A2-84F6-4D29-A8E3-1F6679405624}" srcOrd="1" destOrd="0" presId="urn:microsoft.com/office/officeart/2005/8/layout/hierarchy6"/>
-    <dgm:cxn modelId="{E165A4BE-B3C2-4353-8B83-6F86214B30D4}" type="presParOf" srcId="{AB3D760D-30C4-4D42-B6AF-59ABA26BCF1E}" destId="{A80F2E2E-E35D-4CA4-8D8A-9942CE8D4F25}" srcOrd="1" destOrd="0" presId="urn:microsoft.com/office/officeart/2005/8/layout/hierarchy6"/>
-    <dgm:cxn modelId="{3A4EB95A-E7C2-4C9A-9EB6-E84D2AB994CB}" type="presParOf" srcId="{A80F2E2E-E35D-4CA4-8D8A-9942CE8D4F25}" destId="{48167CD5-3615-4A6F-9A16-69BD72A2031C}" srcOrd="0" destOrd="0" presId="urn:microsoft.com/office/officeart/2005/8/layout/hierarchy6"/>
-    <dgm:cxn modelId="{F8FDE1C5-68AE-4328-A6A1-B9FCE2E30EA2}" type="presParOf" srcId="{AB3D760D-30C4-4D42-B6AF-59ABA26BCF1E}" destId="{E88BA14B-0F62-4ACB-8EA3-FE8A160BE6AE}" srcOrd="2" destOrd="0" presId="urn:microsoft.com/office/officeart/2005/8/layout/hierarchy6"/>
-    <dgm:cxn modelId="{AF0789AF-1359-4AB9-9AEB-D4F824389330}" type="presParOf" srcId="{E88BA14B-0F62-4ACB-8EA3-FE8A160BE6AE}" destId="{90FB342F-5813-4F0B-9542-0CC0DE18EE11}" srcOrd="0" destOrd="0" presId="urn:microsoft.com/office/officeart/2005/8/layout/hierarchy6"/>
-    <dgm:cxn modelId="{E78524B3-6AD5-4954-A6B3-2A31BC56FF61}" type="presParOf" srcId="{E88BA14B-0F62-4ACB-8EA3-FE8A160BE6AE}" destId="{1C96EFD0-2A88-4FE0-B418-19F4C22D409D}" srcOrd="1" destOrd="0" presId="urn:microsoft.com/office/officeart/2005/8/layout/hierarchy6"/>
+    <dgm:cxn modelId="{2E667AF3-A0BB-423A-987D-90E3E41CB57F}" type="presOf" srcId="{5E98C69E-6DE8-4D79-A6FA-15C9EA99396E}" destId="{5B26EFF0-43CC-4930-BE36-FA3A7299D504}" srcOrd="0" destOrd="0" presId="urn:microsoft.com/office/officeart/2005/8/layout/hierarchy6"/>
+    <dgm:cxn modelId="{22A4BB7A-D42B-4439-9580-7CBD192BCCC8}" type="presParOf" srcId="{3E1213D6-7B57-49F6-9944-16B2D1AA1ECC}" destId="{BE094A96-3A4C-46A0-BB2A-2AF1D7579D74}" srcOrd="0" destOrd="0" presId="urn:microsoft.com/office/officeart/2005/8/layout/hierarchy6"/>
+    <dgm:cxn modelId="{90A4BFC0-6E80-4A96-A1D3-6D6DE66EACA3}" type="presParOf" srcId="{BE094A96-3A4C-46A0-BB2A-2AF1D7579D74}" destId="{8B085C0E-7395-47D8-8FA0-5CE9EFE49E12}" srcOrd="0" destOrd="0" presId="urn:microsoft.com/office/officeart/2005/8/layout/hierarchy6"/>
+    <dgm:cxn modelId="{7F9FD3D1-FAF5-47C8-A82D-B4A787B092C5}" type="presParOf" srcId="{BE094A96-3A4C-46A0-BB2A-2AF1D7579D74}" destId="{CED85EE1-DA8C-4438-ACA9-59BE540C8FA5}" srcOrd="1" destOrd="0" presId="urn:microsoft.com/office/officeart/2005/8/layout/hierarchy6"/>
+    <dgm:cxn modelId="{566D0BF4-D943-496D-A328-580C67493420}" type="presParOf" srcId="{CED85EE1-DA8C-4438-ACA9-59BE540C8FA5}" destId="{806DEFBB-F04E-4D02-BDC3-7619735ACA01}" srcOrd="0" destOrd="0" presId="urn:microsoft.com/office/officeart/2005/8/layout/hierarchy6"/>
+    <dgm:cxn modelId="{AEA6D8CB-BE77-432B-B59F-E2C6EA15EF50}" type="presParOf" srcId="{806DEFBB-F04E-4D02-BDC3-7619735ACA01}" destId="{C16ADDBC-9CEA-4E7B-BB19-184523F0BC58}" srcOrd="0" destOrd="0" presId="urn:microsoft.com/office/officeart/2005/8/layout/hierarchy6"/>
+    <dgm:cxn modelId="{C72C1C9E-7482-4718-BC38-25D6E0BCC2E0}" type="presParOf" srcId="{806DEFBB-F04E-4D02-BDC3-7619735ACA01}" destId="{74202D63-513B-4EE6-8D9E-FBFC12E94778}" srcOrd="1" destOrd="0" presId="urn:microsoft.com/office/officeart/2005/8/layout/hierarchy6"/>
+    <dgm:cxn modelId="{C0F914F4-29AB-4874-B5D7-B3D66EA4A377}" type="presParOf" srcId="{74202D63-513B-4EE6-8D9E-FBFC12E94778}" destId="{40F941E9-5134-4B53-B3DB-8D24DC1F1DDE}" srcOrd="0" destOrd="0" presId="urn:microsoft.com/office/officeart/2005/8/layout/hierarchy6"/>
+    <dgm:cxn modelId="{5542C3D0-D912-4A94-B647-16E9EE7F0488}" type="presParOf" srcId="{74202D63-513B-4EE6-8D9E-FBFC12E94778}" destId="{678082DC-3215-49AC-ACD7-D01CAEDEF862}" srcOrd="1" destOrd="0" presId="urn:microsoft.com/office/officeart/2005/8/layout/hierarchy6"/>
+    <dgm:cxn modelId="{5A4EB1D5-6693-48F3-8A02-771EE828F79D}" type="presParOf" srcId="{678082DC-3215-49AC-ACD7-D01CAEDEF862}" destId="{63899067-0C71-40F1-9D3F-DA5E3F30EFDC}" srcOrd="0" destOrd="0" presId="urn:microsoft.com/office/officeart/2005/8/layout/hierarchy6"/>
+    <dgm:cxn modelId="{370E13BA-D27F-42F6-BC61-5A41624BF56C}" type="presParOf" srcId="{678082DC-3215-49AC-ACD7-D01CAEDEF862}" destId="{9D9433CE-EA65-4909-946A-C3A999587150}" srcOrd="1" destOrd="0" presId="urn:microsoft.com/office/officeart/2005/8/layout/hierarchy6"/>
+    <dgm:cxn modelId="{D3DE86F5-1E2B-4E2F-BEC4-0E462A94F812}" type="presParOf" srcId="{9D9433CE-EA65-4909-946A-C3A999587150}" destId="{82222927-0C9D-4747-B5B1-37CC29857F23}" srcOrd="0" destOrd="0" presId="urn:microsoft.com/office/officeart/2005/8/layout/hierarchy6"/>
+    <dgm:cxn modelId="{E37526B2-CBBF-4C40-A487-09B72FEC8AD4}" type="presParOf" srcId="{9D9433CE-EA65-4909-946A-C3A999587150}" destId="{F6D5F824-0497-4577-B251-2BDE69782EF9}" srcOrd="1" destOrd="0" presId="urn:microsoft.com/office/officeart/2005/8/layout/hierarchy6"/>
+    <dgm:cxn modelId="{F231EA7A-2FBA-409E-8064-919DD5AA64BB}" type="presParOf" srcId="{F6D5F824-0497-4577-B251-2BDE69782EF9}" destId="{EC228C6B-A9CF-4ADA-BBDD-090474BC4260}" srcOrd="0" destOrd="0" presId="urn:microsoft.com/office/officeart/2005/8/layout/hierarchy6"/>
+    <dgm:cxn modelId="{15AAE386-E1A3-4B49-B83B-BD736F8AAB20}" type="presParOf" srcId="{F6D5F824-0497-4577-B251-2BDE69782EF9}" destId="{770CF88B-AAF0-48B9-A9CA-44FF0C56490E}" srcOrd="1" destOrd="0" presId="urn:microsoft.com/office/officeart/2005/8/layout/hierarchy6"/>
+    <dgm:cxn modelId="{63BE08D3-92D7-42D7-BA3E-AA0045283E9C}" type="presParOf" srcId="{9D9433CE-EA65-4909-946A-C3A999587150}" destId="{5B26EFF0-43CC-4930-BE36-FA3A7299D504}" srcOrd="2" destOrd="0" presId="urn:microsoft.com/office/officeart/2005/8/layout/hierarchy6"/>
+    <dgm:cxn modelId="{268E69E1-3404-48E8-BED1-6E18675BE172}" type="presParOf" srcId="{9D9433CE-EA65-4909-946A-C3A999587150}" destId="{9B3BFA02-106D-4045-AD20-29054507F56E}" srcOrd="3" destOrd="0" presId="urn:microsoft.com/office/officeart/2005/8/layout/hierarchy6"/>
+    <dgm:cxn modelId="{877C02B4-0A2F-489D-A457-E79FB02E3A03}" type="presParOf" srcId="{9B3BFA02-106D-4045-AD20-29054507F56E}" destId="{B3BC8781-C8AF-4B1E-B080-9B2DA25BF2A4}" srcOrd="0" destOrd="0" presId="urn:microsoft.com/office/officeart/2005/8/layout/hierarchy6"/>
+    <dgm:cxn modelId="{08D92752-3BE5-456D-945D-6AF7020282F7}" type="presParOf" srcId="{9B3BFA02-106D-4045-AD20-29054507F56E}" destId="{8953E149-C058-492B-95ED-C65049F430AC}" srcOrd="1" destOrd="0" presId="urn:microsoft.com/office/officeart/2005/8/layout/hierarchy6"/>
+    <dgm:cxn modelId="{3550EDFE-3EF4-42FA-9640-EDD49DDB9EB6}" type="presParOf" srcId="{3E1213D6-7B57-49F6-9944-16B2D1AA1ECC}" destId="{AB3D760D-30C4-4D42-B6AF-59ABA26BCF1E}" srcOrd="1" destOrd="0" presId="urn:microsoft.com/office/officeart/2005/8/layout/hierarchy6"/>
+    <dgm:cxn modelId="{3B0DDE20-F326-4CD8-BF69-898F7110A3D9}" type="presParOf" srcId="{AB3D760D-30C4-4D42-B6AF-59ABA26BCF1E}" destId="{BE14B1BF-B40A-4813-9632-7F22AF52118B}" srcOrd="0" destOrd="0" presId="urn:microsoft.com/office/officeart/2005/8/layout/hierarchy6"/>
+    <dgm:cxn modelId="{81BAC8FB-C90F-4665-B3CB-8752E06C7D53}" type="presParOf" srcId="{BE14B1BF-B40A-4813-9632-7F22AF52118B}" destId="{890B01EB-E7D9-4207-A75C-9E80D2C70200}" srcOrd="0" destOrd="0" presId="urn:microsoft.com/office/officeart/2005/8/layout/hierarchy6"/>
+    <dgm:cxn modelId="{ACF605F3-BA60-42D9-B881-03CD5552CBDF}" type="presParOf" srcId="{BE14B1BF-B40A-4813-9632-7F22AF52118B}" destId="{555720A2-84F6-4D29-A8E3-1F6679405624}" srcOrd="1" destOrd="0" presId="urn:microsoft.com/office/officeart/2005/8/layout/hierarchy6"/>
+    <dgm:cxn modelId="{D811DB6E-02B4-440C-B25F-1F2AF967BF07}" type="presParOf" srcId="{AB3D760D-30C4-4D42-B6AF-59ABA26BCF1E}" destId="{A80F2E2E-E35D-4CA4-8D8A-9942CE8D4F25}" srcOrd="1" destOrd="0" presId="urn:microsoft.com/office/officeart/2005/8/layout/hierarchy6"/>
+    <dgm:cxn modelId="{E91FF7E1-ABB6-4BE4-B09A-B14476A8FFD3}" type="presParOf" srcId="{A80F2E2E-E35D-4CA4-8D8A-9942CE8D4F25}" destId="{48167CD5-3615-4A6F-9A16-69BD72A2031C}" srcOrd="0" destOrd="0" presId="urn:microsoft.com/office/officeart/2005/8/layout/hierarchy6"/>
+    <dgm:cxn modelId="{923BCFD1-A112-4698-A70D-0439B828F292}" type="presParOf" srcId="{AB3D760D-30C4-4D42-B6AF-59ABA26BCF1E}" destId="{E88BA14B-0F62-4ACB-8EA3-FE8A160BE6AE}" srcOrd="2" destOrd="0" presId="urn:microsoft.com/office/officeart/2005/8/layout/hierarchy6"/>
+    <dgm:cxn modelId="{6EDE8411-D800-4A7E-AD17-9C1DAEB37FDB}" type="presParOf" srcId="{E88BA14B-0F62-4ACB-8EA3-FE8A160BE6AE}" destId="{90FB342F-5813-4F0B-9542-0CC0DE18EE11}" srcOrd="0" destOrd="0" presId="urn:microsoft.com/office/officeart/2005/8/layout/hierarchy6"/>
+    <dgm:cxn modelId="{9CD5B05D-CF8E-450D-95F6-CD555D059B52}" type="presParOf" srcId="{E88BA14B-0F62-4ACB-8EA3-FE8A160BE6AE}" destId="{1C96EFD0-2A88-4FE0-B418-19F4C22D409D}" srcOrd="1" destOrd="0" presId="urn:microsoft.com/office/officeart/2005/8/layout/hierarchy6"/>
   </dgm:cxnLst>
   <dgm:bg/>
   <dgm:whole/>
   <dgm:extLst>
     <a:ext uri="http://schemas.microsoft.com/office/drawing/2008/diagram">
-      <dsp:dataModelExt xmlns:dsp="http://schemas.microsoft.com/office/drawing/2008/diagram" relId="rId34" minVer="http://schemas.openxmlformats.org/drawingml/2006/diagram"/>
+      <dsp:dataModelExt xmlns:dsp="http://schemas.microsoft.com/office/drawing/2008/diagram" relId="rId35" minVer="http://schemas.openxmlformats.org/drawingml/2006/diagram"/>
     </a:ext>
   </dgm:extLst>
 </dgm:dataModel>
@@ -27231,7 +26838,7 @@
     </a:clrScheme>
     <a:fontScheme name="Base">
       <a:majorFont>
-        <a:latin typeface="Corbel" panose="020B0503020204020204"/>
+        <a:latin typeface="Corbel"/>
         <a:ea typeface=""/>
         <a:cs typeface=""/>
         <a:font script="Jpan" typeface="ＭＳ ゴシック"/>
@@ -27266,7 +26873,7 @@
         <a:font script="Geor" typeface="Sylfaen"/>
       </a:majorFont>
       <a:minorFont>
-        <a:latin typeface="Corbel" panose="020B0503020204020204"/>
+        <a:latin typeface="Corbel"/>
         <a:ea typeface=""/>
         <a:cs typeface=""/>
         <a:font script="Jpan" typeface="ＭＳ ゴシック"/>
@@ -27519,7 +27126,7 @@
 </file>
 
 <file path=customXml/itemProps1.xml><?xml version="1.0" encoding="utf-8"?>
-<ds:datastoreItem xmlns:ds="http://schemas.openxmlformats.org/officeDocument/2006/customXml" ds:itemID="{697D38F3-34A1-4AA8-9A4F-7860E88EB3A3}">
+<ds:datastoreItem xmlns:ds="http://schemas.openxmlformats.org/officeDocument/2006/customXml" ds:itemID="{99C116AA-8965-4954-A8C5-ECA190AAF6B5}">
   <ds:schemaRefs>
     <ds:schemaRef ds:uri="http://schemas.openxmlformats.org/officeDocument/2006/bibliography"/>
   </ds:schemaRefs>
